--- a/中期答辩/2020毕设-邓文武-外文翻译v4.0.docx
+++ b/中期答辩/2020毕设-邓文武-外文翻译v4.0.docx
@@ -1,6 +1,6 @@
 
 <file path=word/document.xml><?xml version="1.0" encoding="utf-8"?>
-<w:document xmlns:wpc="http://schemas.microsoft.com/office/word/2010/wordprocessingCanvas" xmlns:cx="http://schemas.microsoft.com/office/drawing/2014/chartex" xmlns:cx1="http://schemas.microsoft.com/office/drawing/2015/9/8/chartex" xmlns:cx2="http://schemas.microsoft.com/office/drawing/2015/10/21/chartex" xmlns:cx3="http://schemas.microsoft.com/office/drawing/2016/5/9/chartex" xmlns:cx4="http://schemas.microsoft.com/office/drawing/2016/5/10/chartex" xmlns:cx5="http://schemas.microsoft.com/office/drawing/2016/5/11/chartex" xmlns:cx6="http://schemas.microsoft.com/office/drawing/2016/5/12/chartex" xmlns:cx7="http://schemas.microsoft.com/office/drawing/2016/5/13/chartex" xmlns:cx8="http://schemas.microsoft.com/office/drawing/2016/5/14/chartex" xmlns:mc="http://schemas.openxmlformats.org/markup-compatibility/2006" xmlns:aink="http://schemas.microsoft.com/office/drawing/2016/ink" xmlns:am3d="http://schemas.microsoft.com/office/drawing/2017/model3d" xmlns:o="urn:schemas-microsoft-com:office:office" xmlns:r="http://schemas.openxmlformats.org/officeDocument/2006/relationships" xmlns:m="http://schemas.openxmlformats.org/officeDocument/2006/math" xmlns:v="urn:schemas-microsoft-com:vml" xmlns:wp14="http://schemas.microsoft.com/office/word/2010/wordprocessingDrawing" xmlns:wp="http://schemas.openxmlformats.org/drawingml/2006/wordprocessingDrawing" xmlns:w10="urn:schemas-microsoft-com:office:word" xmlns:w="http://schemas.openxmlformats.org/wordprocessingml/2006/main" xmlns:w14="http://schemas.microsoft.com/office/word/2010/wordml" xmlns:w15="http://schemas.microsoft.com/office/word/2012/wordml" xmlns:w16cid="http://schemas.microsoft.com/office/word/2016/wordml/cid" xmlns:w16se="http://schemas.microsoft.com/office/word/2015/wordml/symex" xmlns:wpg="http://schemas.microsoft.com/office/word/2010/wordprocessingGroup" xmlns:wpi="http://schemas.microsoft.com/office/word/2010/wordprocessingInk" xmlns:wne="http://schemas.microsoft.com/office/word/2006/wordml" xmlns:wps="http://schemas.microsoft.com/office/word/2010/wordprocessingShape" mc:Ignorable="w14 w15 w16se w16cid wp14">
+<w:document xmlns:wpc="http://schemas.microsoft.com/office/word/2010/wordprocessingCanvas" xmlns:cx="http://schemas.microsoft.com/office/drawing/2014/chartex" xmlns:cx1="http://schemas.microsoft.com/office/drawing/2015/9/8/chartex" xmlns:cx2="http://schemas.microsoft.com/office/drawing/2015/10/21/chartex" xmlns:cx3="http://schemas.microsoft.com/office/drawing/2016/5/9/chartex" xmlns:cx4="http://schemas.microsoft.com/office/drawing/2016/5/10/chartex" xmlns:cx5="http://schemas.microsoft.com/office/drawing/2016/5/11/chartex" xmlns:cx6="http://schemas.microsoft.com/office/drawing/2016/5/12/chartex" xmlns:cx7="http://schemas.microsoft.com/office/drawing/2016/5/13/chartex" xmlns:cx8="http://schemas.microsoft.com/office/drawing/2016/5/14/chartex" xmlns:mc="http://schemas.openxmlformats.org/markup-compatibility/2006" xmlns:aink="http://schemas.microsoft.com/office/drawing/2016/ink" xmlns:am3d="http://schemas.microsoft.com/office/drawing/2017/model3d" xmlns:o="urn:schemas-microsoft-com:office:office" xmlns:r="http://schemas.openxmlformats.org/officeDocument/2006/relationships" xmlns:m="http://schemas.openxmlformats.org/officeDocument/2006/math" xmlns:v="urn:schemas-microsoft-com:vml" xmlns:wp14="http://schemas.microsoft.com/office/word/2010/wordprocessingDrawing" xmlns:wp="http://schemas.openxmlformats.org/drawingml/2006/wordprocessingDrawing" xmlns:w10="urn:schemas-microsoft-com:office:word" xmlns:w="http://schemas.openxmlformats.org/wordprocessingml/2006/main" xmlns:w14="http://schemas.microsoft.com/office/word/2010/wordml" xmlns:w15="http://schemas.microsoft.com/office/word/2012/wordml" xmlns:w16cex="http://schemas.microsoft.com/office/word/2018/wordml/cex" xmlns:w16cid="http://schemas.microsoft.com/office/word/2016/wordml/cid" xmlns:w16="http://schemas.microsoft.com/office/word/2018/wordml" xmlns:w16se="http://schemas.microsoft.com/office/word/2015/wordml/symex" xmlns:wpg="http://schemas.microsoft.com/office/word/2010/wordprocessingGroup" xmlns:wpi="http://schemas.microsoft.com/office/word/2010/wordprocessingInk" xmlns:wne="http://schemas.microsoft.com/office/word/2006/wordml" xmlns:wps="http://schemas.microsoft.com/office/word/2010/wordprocessingShape" mc:Ignorable="w14 w15 w16se w16cid w16 w16cex wp14">
   <w:body>
     <w:p>
       <w:pPr>
@@ -1036,6 +1036,7 @@
     </w:p>
     <w:p>
       <w:pPr>
+        <w:spacing w:line="400" w:lineRule="exact"/>
         <w:ind w:firstLineChars="0" w:firstLine="0"/>
       </w:pPr>
       <w:r>
@@ -1063,6 +1064,7 @@
     </w:p>
     <w:p>
       <w:pPr>
+        <w:spacing w:line="400" w:lineRule="exact"/>
         <w:ind w:firstLineChars="0" w:firstLine="0"/>
       </w:pPr>
       <w:r>
@@ -1121,8 +1123,12 @@
     <w:p>
       <w:pPr>
         <w:pStyle w:val="1"/>
-        <w:spacing w:line="240" w:lineRule="auto"/>
-        <w:ind w:firstLineChars="0" w:firstLine="0"/>
+        <w:numPr>
+          <w:ilvl w:val="0"/>
+          <w:numId w:val="7"/>
+        </w:numPr>
+        <w:spacing w:after="360" w:line="240" w:lineRule="auto"/>
+        <w:ind w:firstLineChars="0"/>
         <w:rPr>
           <w:rFonts w:ascii="黑体" w:hAnsi="黑体"/>
           <w:szCs w:val="32"/>
@@ -1133,11 +1139,12 @@
           <w:rFonts w:ascii="黑体" w:hAnsi="黑体" w:hint="eastAsia"/>
           <w:szCs w:val="32"/>
         </w:rPr>
-        <w:t>1.简介</w:t>
+        <w:t>简介</w:t>
       </w:r>
     </w:p>
     <w:p>
       <w:pPr>
+        <w:spacing w:line="400" w:lineRule="exact"/>
         <w:ind w:firstLine="480"/>
       </w:pPr>
       <w:r>
@@ -1240,14 +1247,14 @@
         <w:rPr>
           <w:rFonts w:hint="eastAsia"/>
         </w:rPr>
-        <w:t>界上已经进行了许多有关动物辅助疗法的研究。除了真正的宠物之外，虚拟宠物的应用和开发也可以转移到高级护理中。为了解决医疗人力资</w:t>
+        <w:t>界上已经进行了许多有关动物辅助疗法的研究。除了真正的宠物之外，虚拟宠物的应用和开发也可以转移到高级护理中。为了解决医疗人力资源和资源不足的问题，开发了允许老年人将移动应用程序应用到医疗网络实时交互软件的软件，以观察老年人的身心状况。将来可能是一种高度可行的护理。整合虚拟宠物来代替呆板的机器或护理人员，可以为护理和陪伴老人开发便捷的移动应用内容。随着老龄化社会的形成，台湾的老年人保健已变得至关重要。然而，</w:t>
       </w:r>
       <w:r>
         <w:rPr>
           <w:rFonts w:hint="eastAsia"/>
         </w:rPr>
         <w:lastRenderedPageBreak/>
-        <w:t>源和资源不足的问题，开发了允许老年人将移动应用程序应用到医疗网络实时交互软件的软件，以观察老年人的身心状况。将来可能是一种高度可行的护理。整合虚拟宠物来代替呆板的机器或护理人员，可以为护理和陪伴老人开发便捷的移动应用内容。随着老龄化社会的形成，台湾的老年人保健已变得至关重要。然而，城乡之间的医生分布不均导致偏远地区缺乏医疗资源</w:t>
+        <w:t>城乡之间的医生分布不均导致偏远地区缺乏医疗资源</w:t>
       </w:r>
       <w:r>
         <w:rPr>
@@ -1297,8 +1304,12 @@
     <w:p>
       <w:pPr>
         <w:pStyle w:val="1"/>
-        <w:spacing w:line="240" w:lineRule="auto"/>
-        <w:ind w:firstLineChars="0" w:firstLine="0"/>
+        <w:numPr>
+          <w:ilvl w:val="0"/>
+          <w:numId w:val="7"/>
+        </w:numPr>
+        <w:spacing w:after="360" w:line="240" w:lineRule="auto"/>
+        <w:ind w:firstLineChars="0"/>
         <w:rPr>
           <w:rFonts w:ascii="黑体" w:hAnsi="黑体" w:cs="黑体"/>
           <w:szCs w:val="32"/>
@@ -1309,30 +1320,33 @@
           <w:rFonts w:ascii="黑体" w:hAnsi="黑体" w:cs="黑体" w:hint="eastAsia"/>
           <w:szCs w:val="32"/>
         </w:rPr>
-        <w:t>2.文献综述</w:t>
+        <w:t>文献综述</w:t>
       </w:r>
     </w:p>
     <w:p>
       <w:pPr>
         <w:pStyle w:val="2"/>
-        <w:spacing w:line="240" w:lineRule="auto"/>
+        <w:numPr>
+          <w:ilvl w:val="1"/>
+          <w:numId w:val="7"/>
+        </w:numPr>
+        <w:spacing w:after="360" w:line="240" w:lineRule="auto"/>
         <w:rPr>
           <w:rFonts w:ascii="黑体" w:hAnsi="黑体" w:cs="黑体"/>
-          <w:sz w:val="24"/>
-          <w:szCs w:val="24"/>
+          <w:szCs w:val="28"/>
         </w:rPr>
       </w:pPr>
       <w:r>
         <w:rPr>
           <w:rFonts w:ascii="黑体" w:hAnsi="黑体" w:cs="黑体" w:hint="eastAsia"/>
-          <w:sz w:val="24"/>
-          <w:szCs w:val="24"/>
-        </w:rPr>
-        <w:t>2.1老年人的身心功能</w:t>
+          <w:szCs w:val="28"/>
+        </w:rPr>
+        <w:t>老年人的身心功能</w:t>
       </w:r>
     </w:p>
     <w:p>
       <w:pPr>
+        <w:spacing w:line="400" w:lineRule="exact"/>
         <w:ind w:firstLine="480"/>
       </w:pPr>
       <w:r>
@@ -1370,6 +1384,7 @@
           <w:ilvl w:val="0"/>
           <w:numId w:val="1"/>
         </w:numPr>
+        <w:spacing w:line="400" w:lineRule="exact"/>
         <w:ind w:firstLineChars="0"/>
       </w:pPr>
       <w:r>
@@ -1394,6 +1409,7 @@
           <w:ilvl w:val="0"/>
           <w:numId w:val="1"/>
         </w:numPr>
+        <w:spacing w:line="400" w:lineRule="exact"/>
         <w:ind w:firstLineChars="0"/>
       </w:pPr>
       <w:r>
@@ -1456,15 +1472,7 @@
         <w:rPr>
           <w:rFonts w:hint="eastAsia"/>
         </w:rPr>
-        <w:t>在触觉</w:t>
-      </w:r>
-      <w:bookmarkStart w:id="0" w:name="_GoBack"/>
-      <w:bookmarkEnd w:id="0"/>
-      <w:r>
-        <w:rPr>
-          <w:rFonts w:hint="eastAsia"/>
-        </w:rPr>
-        <w:t>感知中，</w:t>
+        <w:t>在触觉感知中，</w:t>
       </w:r>
       <w:proofErr w:type="gramStart"/>
       <w:r>
@@ -1505,6 +1513,7 @@
           <w:ilvl w:val="0"/>
           <w:numId w:val="1"/>
         </w:numPr>
+        <w:spacing w:line="400" w:lineRule="exact"/>
         <w:ind w:firstLineChars="0"/>
       </w:pPr>
       <w:r>
@@ -1519,39 +1528,35 @@
         <w:rPr>
           <w:rFonts w:hint="eastAsia"/>
         </w:rPr>
-        <w:t>老年人可以通过练习减少对工作记忆的依赖。面向事件的前</w:t>
-      </w:r>
-      <w:r>
-        <w:rPr>
-          <w:rFonts w:hint="eastAsia"/>
-        </w:rPr>
-        <w:lastRenderedPageBreak/>
-        <w:t>瞻记忆接口的使用可以增强接口元素之间的兼容性。</w:t>
+        <w:t>老年人可以通过练习减少对工作记忆的依赖。面向事件的前瞻记忆接口的使用可以增强接口元素之间的兼容性。</w:t>
       </w:r>
     </w:p>
     <w:p>
       <w:pPr>
-        <w:spacing w:before="480" w:after="120" w:line="240" w:lineRule="auto"/>
-        <w:ind w:firstLineChars="0" w:firstLine="0"/>
+        <w:pStyle w:val="2"/>
+        <w:numPr>
+          <w:ilvl w:val="1"/>
+          <w:numId w:val="7"/>
+        </w:numPr>
+        <w:spacing w:after="360" w:line="240" w:lineRule="auto"/>
         <w:rPr>
           <w:rFonts w:ascii="黑体" w:hAnsi="黑体" w:cs="黑体"/>
-          <w:b/>
-          <w:bCs/>
+          <w:b w:val="0"/>
+          <w:bCs w:val="0"/>
           <w:szCs w:val="24"/>
         </w:rPr>
       </w:pPr>
       <w:r>
         <w:rPr>
-          <w:rFonts w:ascii="黑体" w:eastAsia="黑体" w:hAnsi="黑体" w:cs="黑体" w:hint="eastAsia"/>
-          <w:b/>
-          <w:bCs/>
+          <w:rFonts w:ascii="黑体" w:hAnsi="黑体" w:cs="黑体" w:hint="eastAsia"/>
           <w:szCs w:val="24"/>
         </w:rPr>
-        <w:t>2.2移动应用界面设计原理</w:t>
+        <w:t>移动应用界面设计原理</w:t>
       </w:r>
     </w:p>
     <w:p>
       <w:pPr>
+        <w:spacing w:line="400" w:lineRule="exact"/>
         <w:ind w:firstLine="480"/>
       </w:pPr>
       <w:proofErr w:type="spellStart"/>
@@ -1614,7 +1619,11 @@
         <w:t>4</w:t>
       </w:r>
       <w:r>
-        <w:t>）设计对话框以产生闭合。（</w:t>
+        <w:t>）</w:t>
+      </w:r>
+      <w:r>
+        <w:lastRenderedPageBreak/>
+        <w:t>设计对话框以产生闭合。（</w:t>
       </w:r>
       <w:r>
         <w:t>5</w:t>
@@ -1644,24 +1653,27 @@
     <w:p>
       <w:pPr>
         <w:pStyle w:val="2"/>
+        <w:numPr>
+          <w:ilvl w:val="1"/>
+          <w:numId w:val="7"/>
+        </w:numPr>
         <w:spacing w:line="240" w:lineRule="auto"/>
         <w:rPr>
           <w:rFonts w:ascii="黑体" w:hAnsi="黑体" w:cs="黑体"/>
-          <w:sz w:val="24"/>
-          <w:szCs w:val="24"/>
+          <w:szCs w:val="28"/>
         </w:rPr>
       </w:pPr>
       <w:r>
         <w:rPr>
           <w:rFonts w:ascii="黑体" w:hAnsi="黑体" w:cs="黑体" w:hint="eastAsia"/>
-          <w:sz w:val="24"/>
-          <w:szCs w:val="24"/>
-        </w:rPr>
-        <w:t>2.3交互设计的可用性</w:t>
+          <w:szCs w:val="28"/>
+        </w:rPr>
+        <w:t>交互设计的可用性</w:t>
       </w:r>
     </w:p>
     <w:p>
       <w:pPr>
+        <w:spacing w:line="400" w:lineRule="exact"/>
         <w:ind w:firstLine="480"/>
       </w:pPr>
       <w:r>
@@ -1776,8 +1788,12 @@
     <w:p>
       <w:pPr>
         <w:pStyle w:val="1"/>
-        <w:spacing w:line="240" w:lineRule="auto"/>
-        <w:ind w:firstLineChars="0" w:firstLine="0"/>
+        <w:numPr>
+          <w:ilvl w:val="0"/>
+          <w:numId w:val="7"/>
+        </w:numPr>
+        <w:spacing w:after="360" w:line="240" w:lineRule="auto"/>
+        <w:ind w:firstLineChars="0"/>
         <w:rPr>
           <w:rFonts w:ascii="黑体" w:hAnsi="黑体" w:cs="黑体"/>
           <w:szCs w:val="32"/>
@@ -1788,30 +1804,33 @@
           <w:rFonts w:ascii="黑体" w:hAnsi="黑体" w:cs="黑体" w:hint="eastAsia"/>
           <w:szCs w:val="32"/>
         </w:rPr>
-        <w:t>3.方法</w:t>
+        <w:t>方法</w:t>
       </w:r>
     </w:p>
     <w:p>
       <w:pPr>
         <w:pStyle w:val="2"/>
-        <w:spacing w:line="240" w:lineRule="auto"/>
+        <w:numPr>
+          <w:ilvl w:val="1"/>
+          <w:numId w:val="7"/>
+        </w:numPr>
+        <w:spacing w:after="360" w:line="240" w:lineRule="auto"/>
         <w:rPr>
           <w:rFonts w:ascii="黑体" w:hAnsi="黑体" w:cs="黑体"/>
-          <w:sz w:val="24"/>
-          <w:szCs w:val="24"/>
+          <w:szCs w:val="28"/>
         </w:rPr>
       </w:pPr>
       <w:r>
         <w:rPr>
           <w:rFonts w:ascii="黑体" w:hAnsi="黑体" w:cs="黑体" w:hint="eastAsia"/>
-          <w:sz w:val="24"/>
-          <w:szCs w:val="24"/>
-        </w:rPr>
-        <w:t>3.1焦点小组访谈</w:t>
+          <w:szCs w:val="28"/>
+        </w:rPr>
+        <w:t>焦点小组访谈</w:t>
       </w:r>
     </w:p>
     <w:p>
       <w:pPr>
+        <w:spacing w:line="400" w:lineRule="exact"/>
         <w:ind w:firstLine="480"/>
       </w:pPr>
       <w:r>
@@ -1830,11 +1849,7 @@
         <w:t>65</w:t>
       </w:r>
       <w:r>
-        <w:t>岁以上的老年参与者。从焦点小组访谈的结果来看，老年人需要从其他程序告诉移动应用程序，弹出窗口更适合于提醒。关于偏</w:t>
-      </w:r>
-      <w:r>
-        <w:lastRenderedPageBreak/>
-        <w:t>爱虚拟宠物，大多数老年人更喜欢猫和狗，特别是大眼睛和大耳朵的小狗。在功能方面，偏爱药物和运动记录的提醒，并且菜单记录便于老年人快速找到需求。大多数老年人对与亲朋好友联系的功能感到满意，并期望虚拟宠物能够提供</w:t>
+        <w:t>岁以上的老年参与者。从焦点小组访谈的结果来看，老年人需要从其他程序告诉移动应用程序，弹出窗口更适合于提醒。关于偏爱虚拟宠物，大多数老年人更喜欢猫和狗，特别是大眼睛和大耳朵的小狗。在功能方面，偏爱药物和运动记录的提醒，并且菜单记录便于老年人快速找到需求。大多数老年人对与亲朋好友联系的功能感到满意，并期望虚拟宠物能够提供</w:t>
       </w:r>
       <w:r>
         <w:rPr>
@@ -1858,31 +1873,41 @@
     <w:p>
       <w:pPr>
         <w:pStyle w:val="2"/>
-        <w:spacing w:line="240" w:lineRule="auto"/>
+        <w:numPr>
+          <w:ilvl w:val="1"/>
+          <w:numId w:val="7"/>
+        </w:numPr>
+        <w:spacing w:after="360" w:line="240" w:lineRule="auto"/>
         <w:rPr>
           <w:rFonts w:ascii="黑体" w:hAnsi="黑体" w:cs="黑体"/>
-          <w:sz w:val="24"/>
-          <w:szCs w:val="24"/>
+          <w:szCs w:val="28"/>
         </w:rPr>
       </w:pPr>
       <w:r>
         <w:rPr>
           <w:rFonts w:ascii="黑体" w:hAnsi="黑体" w:cs="黑体" w:hint="eastAsia"/>
-          <w:sz w:val="24"/>
-          <w:szCs w:val="24"/>
-        </w:rPr>
-        <w:t>3.2构建移动应用程序原型和问卷设计</w:t>
+          <w:szCs w:val="28"/>
+        </w:rPr>
+        <w:t>构建移动应用程序原型和问卷设计</w:t>
       </w:r>
     </w:p>
     <w:p>
       <w:pPr>
+        <w:spacing w:line="400" w:lineRule="exact"/>
         <w:ind w:firstLineChars="0" w:firstLine="420"/>
       </w:pPr>
       <w:r>
         <w:rPr>
           <w:rFonts w:hint="eastAsia"/>
         </w:rPr>
-        <w:t>在上一步中，根据老年人的需求和偏好，构建了移动应用程序的原型并设计了问卷。图</w:t>
+        <w:t>在上一步中，根据老年人的需求和偏好，构建了移动应用程序的原型并设计</w:t>
+      </w:r>
+      <w:r>
+        <w:rPr>
+          <w:rFonts w:hint="eastAsia"/>
+        </w:rPr>
+        <w:lastRenderedPageBreak/>
+        <w:t>了问卷。图</w:t>
       </w:r>
       <w:r>
         <w:t>1</w:t>
@@ -1908,8 +1933,8 @@
           <w:noProof/>
         </w:rPr>
         <w:drawing>
-          <wp:inline distT="0" distB="0" distL="0" distR="0" wp14:anchorId="06791420" wp14:editId="6E05C918">
-            <wp:extent cx="4243070" cy="2084705"/>
+          <wp:inline distT="0" distB="0" distL="0" distR="0" wp14:anchorId="06791420" wp14:editId="10A414CA">
+            <wp:extent cx="4243070" cy="2445327"/>
             <wp:effectExtent l="0" t="0" r="5080" b="0"/>
             <wp:docPr id="7" name="图片 7"/>
             <wp:cNvGraphicFramePr>
@@ -1940,7 +1965,7 @@
                   <pic:spPr>
                     <a:xfrm>
                       <a:off x="0" y="0"/>
-                      <a:ext cx="4243070" cy="2084705"/>
+                      <a:ext cx="4269890" cy="2460784"/>
                     </a:xfrm>
                     <a:prstGeom prst="rect">
                       <a:avLst/>
@@ -1957,7 +1982,7 @@
     <w:p>
       <w:pPr>
         <w:pStyle w:val="a3"/>
-        <w:spacing w:line="240" w:lineRule="auto"/>
+        <w:spacing w:line="400" w:lineRule="exact"/>
         <w:ind w:firstLine="480"/>
         <w:jc w:val="center"/>
         <w:rPr>
@@ -2025,7 +2050,8 @@
     </w:p>
     <w:p>
       <w:pPr>
-        <w:ind w:firstLine="480"/>
+        <w:spacing w:line="400" w:lineRule="exact"/>
+        <w:ind w:firstLineChars="0" w:firstLine="0"/>
       </w:pPr>
       <w:r>
         <w:rPr>
@@ -2041,7 +2067,8 @@
           <w:ilvl w:val="0"/>
           <w:numId w:val="2"/>
         </w:numPr>
-        <w:ind w:firstLineChars="0"/>
+        <w:spacing w:line="400" w:lineRule="exact"/>
+        <w:ind w:firstLineChars="0" w:firstLine="0"/>
       </w:pPr>
       <w:r>
         <w:rPr>
@@ -2057,7 +2084,8 @@
           <w:ilvl w:val="0"/>
           <w:numId w:val="2"/>
         </w:numPr>
-        <w:ind w:firstLineChars="0"/>
+        <w:spacing w:line="400" w:lineRule="exact"/>
+        <w:ind w:firstLineChars="0" w:firstLine="0"/>
       </w:pPr>
       <w:r>
         <w:rPr>
@@ -2087,7 +2115,8 @@
           <w:ilvl w:val="0"/>
           <w:numId w:val="2"/>
         </w:numPr>
-        <w:ind w:firstLineChars="0"/>
+        <w:spacing w:line="400" w:lineRule="exact"/>
+        <w:ind w:firstLineChars="0" w:firstLine="0"/>
       </w:pPr>
       <w:r>
         <w:rPr>
@@ -2103,7 +2132,8 @@
           <w:ilvl w:val="0"/>
           <w:numId w:val="3"/>
         </w:numPr>
-        <w:ind w:leftChars="525" w:left="1680" w:firstLineChars="0"/>
+        <w:spacing w:line="400" w:lineRule="exact"/>
+        <w:ind w:leftChars="525" w:left="1260" w:firstLineChars="0" w:firstLine="0"/>
         <w:rPr>
           <w:rFonts w:ascii="宋体" w:hAnsi="宋体" w:cs="宋体"/>
         </w:rPr>
@@ -2121,7 +2151,8 @@
           <w:ilvl w:val="0"/>
           <w:numId w:val="3"/>
         </w:numPr>
-        <w:ind w:leftChars="525" w:left="1680" w:firstLineChars="0"/>
+        <w:spacing w:line="400" w:lineRule="exact"/>
+        <w:ind w:leftChars="525" w:left="1260" w:firstLineChars="0" w:firstLine="0"/>
         <w:rPr>
           <w:rFonts w:ascii="宋体" w:hAnsi="宋体" w:cs="宋体"/>
         </w:rPr>
@@ -2139,7 +2170,8 @@
           <w:ilvl w:val="0"/>
           <w:numId w:val="3"/>
         </w:numPr>
-        <w:ind w:leftChars="525" w:left="1680" w:firstLineChars="0"/>
+        <w:spacing w:line="400" w:lineRule="exact"/>
+        <w:ind w:leftChars="525" w:left="1260" w:firstLineChars="0" w:firstLine="0"/>
         <w:rPr>
           <w:rFonts w:ascii="宋体" w:hAnsi="宋体" w:cs="宋体"/>
         </w:rPr>
@@ -2157,7 +2189,8 @@
           <w:ilvl w:val="0"/>
           <w:numId w:val="3"/>
         </w:numPr>
-        <w:ind w:leftChars="525" w:left="1680" w:firstLineChars="0"/>
+        <w:spacing w:line="400" w:lineRule="exact"/>
+        <w:ind w:leftChars="525" w:left="1260" w:firstLineChars="0" w:firstLine="0"/>
         <w:rPr>
           <w:rFonts w:ascii="宋体" w:hAnsi="宋体" w:cs="宋体"/>
         </w:rPr>
@@ -2230,6 +2263,7 @@
     <w:p>
       <w:pPr>
         <w:pStyle w:val="a3"/>
+        <w:spacing w:line="400" w:lineRule="exact"/>
         <w:ind w:firstLineChars="0" w:firstLine="0"/>
         <w:jc w:val="center"/>
         <w:rPr>
@@ -2249,25 +2283,31 @@
     </w:p>
     <w:p>
       <w:pPr>
-        <w:pStyle w:val="2"/>
-        <w:spacing w:line="240" w:lineRule="auto"/>
+        <w:pStyle w:val="3"/>
+        <w:numPr>
+          <w:ilvl w:val="2"/>
+          <w:numId w:val="7"/>
+        </w:numPr>
+        <w:spacing w:before="480" w:after="360" w:line="240" w:lineRule="auto"/>
+        <w:ind w:firstLineChars="0"/>
         <w:rPr>
           <w:rFonts w:ascii="黑体" w:hAnsi="黑体" w:cs="黑体"/>
-          <w:sz w:val="24"/>
-          <w:szCs w:val="24"/>
+          <w:sz w:val="28"/>
+          <w:szCs w:val="28"/>
         </w:rPr>
       </w:pPr>
       <w:r>
         <w:rPr>
           <w:rFonts w:ascii="黑体" w:hAnsi="黑体" w:cs="黑体" w:hint="eastAsia"/>
-          <w:sz w:val="24"/>
-          <w:szCs w:val="24"/>
-        </w:rPr>
-        <w:t>3.2.1分配的任务</w:t>
+          <w:sz w:val="28"/>
+          <w:szCs w:val="28"/>
+        </w:rPr>
+        <w:t>分配的任务</w:t>
       </w:r>
     </w:p>
     <w:p>
       <w:pPr>
+        <w:spacing w:line="400" w:lineRule="exact"/>
         <w:ind w:firstLine="480"/>
       </w:pPr>
       <w:r>
@@ -2287,6 +2327,7 @@
       <w:pPr>
         <w:pStyle w:val="a3"/>
         <w:keepNext/>
+        <w:spacing w:line="400" w:lineRule="exact"/>
         <w:ind w:firstLine="480"/>
         <w:jc w:val="center"/>
         <w:rPr>
@@ -2377,6 +2418,7 @@
           </w:tcPr>
           <w:p>
             <w:pPr>
+              <w:spacing w:line="240" w:lineRule="atLeast"/>
               <w:ind w:firstLineChars="0" w:firstLine="0"/>
               <w:jc w:val="center"/>
               <w:rPr>
@@ -2400,6 +2442,7 @@
           </w:tcPr>
           <w:p>
             <w:pPr>
+              <w:spacing w:line="240" w:lineRule="atLeast"/>
               <w:ind w:firstLineChars="0" w:firstLine="0"/>
               <w:jc w:val="left"/>
               <w:rPr>
@@ -2429,6 +2472,7 @@
           </w:tcPr>
           <w:p>
             <w:pPr>
+              <w:spacing w:line="240" w:lineRule="atLeast"/>
               <w:ind w:firstLineChars="0" w:firstLine="0"/>
               <w:jc w:val="center"/>
               <w:rPr>
@@ -2452,6 +2496,7 @@
           </w:tcPr>
           <w:p>
             <w:pPr>
+              <w:spacing w:line="240" w:lineRule="atLeast"/>
               <w:ind w:firstLineChars="0" w:firstLine="0"/>
               <w:jc w:val="left"/>
               <w:rPr>
@@ -2481,6 +2526,7 @@
           </w:tcPr>
           <w:p>
             <w:pPr>
+              <w:spacing w:line="240" w:lineRule="atLeast"/>
               <w:ind w:firstLineChars="0" w:firstLine="0"/>
               <w:jc w:val="center"/>
               <w:rPr>
@@ -2504,6 +2550,7 @@
           </w:tcPr>
           <w:p>
             <w:pPr>
+              <w:spacing w:line="240" w:lineRule="atLeast"/>
               <w:ind w:firstLineChars="0" w:firstLine="0"/>
               <w:jc w:val="left"/>
               <w:rPr>
@@ -2533,6 +2580,7 @@
           </w:tcPr>
           <w:p>
             <w:pPr>
+              <w:spacing w:line="240" w:lineRule="atLeast"/>
               <w:ind w:firstLineChars="0" w:firstLine="0"/>
               <w:jc w:val="center"/>
               <w:rPr>
@@ -2556,6 +2604,7 @@
           </w:tcPr>
           <w:p>
             <w:pPr>
+              <w:spacing w:line="240" w:lineRule="atLeast"/>
               <w:ind w:firstLineChars="0" w:firstLine="0"/>
               <w:jc w:val="left"/>
               <w:rPr>
@@ -2585,6 +2634,7 @@
           </w:tcPr>
           <w:p>
             <w:pPr>
+              <w:spacing w:line="240" w:lineRule="atLeast"/>
               <w:ind w:firstLineChars="0" w:firstLine="0"/>
               <w:jc w:val="center"/>
               <w:rPr>
@@ -2608,6 +2658,7 @@
           </w:tcPr>
           <w:p>
             <w:pPr>
+              <w:spacing w:line="240" w:lineRule="atLeast"/>
               <w:ind w:firstLineChars="0" w:firstLine="0"/>
               <w:jc w:val="left"/>
               <w:rPr>
@@ -2637,6 +2688,7 @@
           </w:tcPr>
           <w:p>
             <w:pPr>
+              <w:spacing w:line="240" w:lineRule="atLeast"/>
               <w:ind w:firstLineChars="0" w:firstLine="0"/>
               <w:jc w:val="center"/>
               <w:rPr>
@@ -2660,6 +2712,7 @@
           </w:tcPr>
           <w:p>
             <w:pPr>
+              <w:spacing w:line="240" w:lineRule="atLeast"/>
               <w:ind w:firstLineChars="0" w:firstLine="0"/>
               <w:jc w:val="left"/>
               <w:rPr>
@@ -2689,6 +2742,7 @@
           </w:tcPr>
           <w:p>
             <w:pPr>
+              <w:spacing w:line="240" w:lineRule="atLeast"/>
               <w:ind w:firstLineChars="0" w:firstLine="0"/>
               <w:jc w:val="center"/>
               <w:rPr>
@@ -2712,6 +2766,7 @@
           </w:tcPr>
           <w:p>
             <w:pPr>
+              <w:spacing w:line="240" w:lineRule="atLeast"/>
               <w:ind w:firstLineChars="0" w:firstLine="0"/>
               <w:jc w:val="left"/>
               <w:rPr>
@@ -2741,6 +2796,7 @@
           </w:tcPr>
           <w:p>
             <w:pPr>
+              <w:spacing w:line="240" w:lineRule="atLeast"/>
               <w:ind w:firstLineChars="0" w:firstLine="0"/>
               <w:jc w:val="center"/>
               <w:rPr>
@@ -2764,6 +2820,7 @@
           </w:tcPr>
           <w:p>
             <w:pPr>
+              <w:spacing w:line="240" w:lineRule="atLeast"/>
               <w:ind w:firstLineChars="0" w:firstLine="0"/>
               <w:jc w:val="left"/>
               <w:rPr>
@@ -2782,25 +2839,31 @@
     </w:tbl>
     <w:p>
       <w:pPr>
-        <w:pStyle w:val="2"/>
-        <w:spacing w:line="240" w:lineRule="auto"/>
+        <w:pStyle w:val="3"/>
+        <w:numPr>
+          <w:ilvl w:val="2"/>
+          <w:numId w:val="7"/>
+        </w:numPr>
+        <w:spacing w:before="480" w:after="360" w:line="400" w:lineRule="exact"/>
+        <w:ind w:firstLineChars="0"/>
         <w:rPr>
           <w:rFonts w:ascii="黑体" w:hAnsi="黑体" w:cs="黑体"/>
-          <w:sz w:val="24"/>
-          <w:szCs w:val="24"/>
+          <w:sz w:val="28"/>
+          <w:szCs w:val="28"/>
         </w:rPr>
       </w:pPr>
       <w:r>
         <w:rPr>
           <w:rFonts w:ascii="黑体" w:hAnsi="黑体" w:cs="黑体" w:hint="eastAsia"/>
-          <w:sz w:val="24"/>
-          <w:szCs w:val="24"/>
-        </w:rPr>
-        <w:t>3.2.2问卷设计</w:t>
+          <w:sz w:val="28"/>
+          <w:szCs w:val="28"/>
+        </w:rPr>
+        <w:t>问卷设计</w:t>
       </w:r>
     </w:p>
     <w:p>
       <w:pPr>
+        <w:spacing w:line="400" w:lineRule="exact"/>
         <w:ind w:firstLine="480"/>
       </w:pPr>
       <w:r>
@@ -2822,12 +2885,19 @@
         <w:rPr>
           <w:rFonts w:hint="eastAsia"/>
         </w:rPr>
+        <w:t>测量法，其中包含“极度同意”，“同意”，“不确定”，“不同意”，“极度</w:t>
+      </w:r>
+      <w:r>
+        <w:rPr>
+          <w:rFonts w:hint="eastAsia"/>
+        </w:rPr>
         <w:lastRenderedPageBreak/>
-        <w:t>测量法，其中包含“极度同意”，“同意”，“不确定”，“不同意”，“极度不同意”选项。</w:t>
+        <w:t>不同意”选项。</w:t>
       </w:r>
     </w:p>
     <w:p>
       <w:pPr>
+        <w:spacing w:line="400" w:lineRule="exact"/>
         <w:ind w:firstLine="480"/>
         <w:rPr>
           <w:rFonts w:ascii="宋体" w:hAnsi="宋体" w:cs="宋体"/>
@@ -2842,6 +2912,7 @@
     </w:p>
     <w:p>
       <w:pPr>
+        <w:spacing w:line="400" w:lineRule="exact"/>
         <w:ind w:firstLine="480"/>
         <w:rPr>
           <w:rFonts w:ascii="宋体" w:hAnsi="宋体" w:cs="宋体"/>
@@ -2856,6 +2927,7 @@
     </w:p>
     <w:p>
       <w:pPr>
+        <w:spacing w:line="400" w:lineRule="exact"/>
         <w:ind w:firstLine="480"/>
         <w:rPr>
           <w:rFonts w:ascii="宋体" w:hAnsi="宋体" w:cs="宋体"/>
@@ -2870,6 +2942,7 @@
     </w:p>
     <w:p>
       <w:pPr>
+        <w:spacing w:line="400" w:lineRule="exact"/>
         <w:ind w:firstLine="480"/>
         <w:rPr>
           <w:rFonts w:ascii="宋体" w:hAnsi="宋体" w:cs="宋体"/>
@@ -2884,6 +2957,7 @@
     </w:p>
     <w:p>
       <w:pPr>
+        <w:spacing w:line="400" w:lineRule="exact"/>
         <w:ind w:firstLine="480"/>
         <w:rPr>
           <w:rFonts w:ascii="宋体" w:hAnsi="宋体" w:cs="宋体"/>
@@ -2898,6 +2972,7 @@
     </w:p>
     <w:p>
       <w:pPr>
+        <w:spacing w:line="400" w:lineRule="exact"/>
         <w:ind w:firstLine="480"/>
         <w:rPr>
           <w:rFonts w:ascii="宋体" w:hAnsi="宋体" w:cs="宋体"/>
@@ -2912,6 +2987,7 @@
     </w:p>
     <w:p>
       <w:pPr>
+        <w:spacing w:line="400" w:lineRule="exact"/>
         <w:ind w:firstLine="480"/>
         <w:rPr>
           <w:rFonts w:ascii="宋体" w:hAnsi="宋体" w:cs="宋体"/>
@@ -2926,6 +3002,7 @@
     </w:p>
     <w:p>
       <w:pPr>
+        <w:spacing w:line="400" w:lineRule="exact"/>
         <w:ind w:firstLine="480"/>
         <w:rPr>
           <w:rFonts w:ascii="宋体" w:hAnsi="宋体" w:cs="宋体"/>
@@ -2940,6 +3017,7 @@
     </w:p>
     <w:p>
       <w:pPr>
+        <w:spacing w:line="400" w:lineRule="exact"/>
         <w:ind w:firstLine="480"/>
         <w:rPr>
           <w:rFonts w:ascii="宋体" w:hAnsi="宋体" w:cs="宋体"/>
@@ -2954,6 +3032,7 @@
     </w:p>
     <w:p>
       <w:pPr>
+        <w:spacing w:line="400" w:lineRule="exact"/>
         <w:ind w:firstLine="480"/>
         <w:rPr>
           <w:rFonts w:ascii="宋体" w:hAnsi="宋体" w:cs="宋体"/>
@@ -2968,6 +3047,7 @@
     </w:p>
     <w:p>
       <w:pPr>
+        <w:spacing w:line="400" w:lineRule="exact"/>
         <w:ind w:firstLine="480"/>
         <w:rPr>
           <w:rFonts w:ascii="宋体" w:hAnsi="宋体" w:cs="宋体"/>
@@ -2982,6 +3062,7 @@
     </w:p>
     <w:p>
       <w:pPr>
+        <w:spacing w:line="400" w:lineRule="exact"/>
         <w:ind w:firstLine="480"/>
         <w:rPr>
           <w:rFonts w:ascii="宋体" w:hAnsi="宋体" w:cs="宋体"/>
@@ -2996,6 +3077,7 @@
     </w:p>
     <w:p>
       <w:pPr>
+        <w:spacing w:line="400" w:lineRule="exact"/>
         <w:ind w:firstLine="480"/>
         <w:rPr>
           <w:rFonts w:ascii="宋体" w:hAnsi="宋体" w:cs="宋体"/>
@@ -3010,6 +3092,7 @@
     </w:p>
     <w:p>
       <w:pPr>
+        <w:spacing w:line="400" w:lineRule="exact"/>
         <w:ind w:firstLine="480"/>
         <w:rPr>
           <w:rFonts w:ascii="宋体" w:hAnsi="宋体" w:cs="宋体"/>
@@ -3024,6 +3107,7 @@
     </w:p>
     <w:p>
       <w:pPr>
+        <w:spacing w:line="400" w:lineRule="exact"/>
         <w:ind w:firstLine="480"/>
         <w:rPr>
           <w:rFonts w:ascii="宋体" w:hAnsi="宋体" w:cs="宋体"/>
@@ -3038,6 +3122,7 @@
     </w:p>
     <w:p>
       <w:pPr>
+        <w:spacing w:line="400" w:lineRule="exact"/>
         <w:ind w:firstLine="480"/>
         <w:rPr>
           <w:rFonts w:ascii="宋体" w:hAnsi="宋体" w:cs="宋体"/>
@@ -3053,104 +3138,69 @@
     <w:p>
       <w:pPr>
         <w:pStyle w:val="2"/>
-        <w:spacing w:line="240" w:lineRule="auto"/>
+        <w:numPr>
+          <w:ilvl w:val="1"/>
+          <w:numId w:val="7"/>
+        </w:numPr>
+        <w:spacing w:after="360" w:line="400" w:lineRule="exact"/>
         <w:rPr>
           <w:rFonts w:ascii="黑体" w:hAnsi="黑体"/>
-          <w:sz w:val="24"/>
-          <w:szCs w:val="24"/>
+          <w:szCs w:val="28"/>
         </w:rPr>
       </w:pPr>
       <w:r>
         <w:rPr>
           <w:rFonts w:ascii="黑体" w:hAnsi="黑体"/>
-          <w:sz w:val="24"/>
-          <w:szCs w:val="24"/>
-        </w:rPr>
-        <w:t>3.3参加用户测试</w:t>
+          <w:szCs w:val="28"/>
+        </w:rPr>
+        <w:t>参加用户测试</w:t>
       </w:r>
     </w:p>
     <w:p>
       <w:pPr>
+        <w:spacing w:line="400" w:lineRule="exact"/>
         <w:ind w:firstLine="480"/>
-      </w:pPr>
-      <w:r>
-        <w:rPr>
-          <w:rFonts w:hint="eastAsia"/>
+        <w:rPr>
+          <w:rFonts w:ascii="宋体" w:hAnsi="宋体"/>
+        </w:rPr>
+      </w:pPr>
+      <w:r>
+        <w:rPr>
+          <w:rFonts w:ascii="宋体" w:hAnsi="宋体" w:hint="eastAsia"/>
         </w:rPr>
         <w:t>在</w:t>
       </w:r>
       <w:r>
-        <w:t>12</w:t>
-      </w:r>
-      <w:r>
-        <w:t>位参与者中，其中</w:t>
-      </w:r>
-      <w:r>
-        <w:t>2</w:t>
-      </w:r>
-      <w:r>
-        <w:t>位年龄在</w:t>
-      </w:r>
-      <w:r>
-        <w:t>60</w:t>
-      </w:r>
-      <w:r>
-        <w:t>岁以下，</w:t>
-      </w:r>
-      <w:r>
-        <w:t>10</w:t>
-      </w:r>
-      <w:r>
-        <w:t>位年龄在</w:t>
-      </w:r>
-      <w:r>
-        <w:t>65</w:t>
-      </w:r>
-      <w:r>
-        <w:t>岁以上。平均年龄为</w:t>
-      </w:r>
-      <w:r>
-        <w:t>66.5</w:t>
-      </w:r>
-      <w:r>
-        <w:t>岁。所有的老年人都居住在台湾，其中</w:t>
-      </w:r>
-      <w:r>
-        <w:t>6</w:t>
-      </w:r>
-      <w:r>
-        <w:t>人有使用智能手机的经验，而其余</w:t>
-      </w:r>
-      <w:r>
-        <w:t>6</w:t>
-      </w:r>
-      <w:r>
-        <w:t>人则没有。</w:t>
+        <w:rPr>
+          <w:rFonts w:ascii="宋体" w:hAnsi="宋体"/>
+        </w:rPr>
+        <w:t>12位参与者中，其中2位年龄在60岁以下，10位年龄在65岁以上。平均年龄为66.5岁。所有的老年人都居住在台湾，其中6人有使用智能手机的经验，而其余6人则没有。</w:t>
       </w:r>
     </w:p>
     <w:p>
       <w:pPr>
-        <w:spacing w:before="480" w:after="120" w:line="240" w:lineRule="auto"/>
-        <w:ind w:firstLineChars="0" w:firstLine="0"/>
-        <w:rPr>
-          <w:rFonts w:ascii="黑体" w:eastAsia="黑体" w:hAnsi="黑体" w:cs="黑体"/>
-          <w:b/>
-          <w:bCs/>
-          <w:szCs w:val="24"/>
-        </w:rPr>
-      </w:pPr>
-      <w:r>
-        <w:rPr>
-          <w:rFonts w:ascii="黑体" w:eastAsia="黑体" w:hAnsi="黑体" w:cs="黑体" w:hint="eastAsia"/>
-          <w:b/>
-          <w:bCs/>
-          <w:szCs w:val="24"/>
-        </w:rPr>
-        <w:t>3.4用户测试结果</w:t>
+        <w:pStyle w:val="2"/>
+        <w:numPr>
+          <w:ilvl w:val="1"/>
+          <w:numId w:val="7"/>
+        </w:numPr>
+        <w:spacing w:after="360" w:line="240" w:lineRule="auto"/>
+        <w:rPr>
+          <w:rFonts w:ascii="黑体" w:hAnsi="黑体" w:cs="黑体"/>
+          <w:szCs w:val="28"/>
+        </w:rPr>
+      </w:pPr>
+      <w:r>
+        <w:rPr>
+          <w:rFonts w:ascii="黑体" w:hAnsi="黑体" w:cs="黑体" w:hint="eastAsia"/>
+          <w:szCs w:val="28"/>
+        </w:rPr>
+        <w:t>用户测试结果</w:t>
       </w:r>
     </w:p>
     <w:p>
       <w:pPr>
+        <w:spacing w:line="400" w:lineRule="exact"/>
         <w:ind w:firstLine="480"/>
       </w:pPr>
       <w:r>
@@ -3195,11 +3245,7 @@
         <w:t>2</w:t>
       </w:r>
       <w:r>
-        <w:t>中可以看出，参与者从</w:t>
-      </w:r>
-      <w:r>
-        <w:lastRenderedPageBreak/>
-        <w:t>任务</w:t>
+        <w:t>中可以看出，参与者从任务</w:t>
       </w:r>
       <w:r>
         <w:t>2-3</w:t>
@@ -3236,6 +3282,7 @@
       <w:pPr>
         <w:pStyle w:val="a3"/>
         <w:keepNext/>
+        <w:spacing w:line="400" w:lineRule="exact"/>
         <w:ind w:firstLine="480"/>
         <w:jc w:val="center"/>
         <w:rPr>
@@ -3250,6 +3297,7 @@
           <w:sz w:val="24"/>
           <w:szCs w:val="24"/>
         </w:rPr>
+        <w:lastRenderedPageBreak/>
         <w:t xml:space="preserve">表 </w:t>
       </w:r>
       <w:r>
@@ -6635,10 +6683,14 @@
     <w:p>
       <w:pPr>
         <w:ind w:firstLineChars="0" w:firstLine="0"/>
+        <w:rPr>
+          <w:rFonts w:hint="eastAsia"/>
+        </w:rPr>
       </w:pPr>
     </w:p>
     <w:p>
       <w:pPr>
+        <w:spacing w:line="400" w:lineRule="exact"/>
         <w:ind w:firstLineChars="0" w:firstLine="0"/>
       </w:pPr>
       <w:r>
@@ -6796,6 +6848,7 @@
       <w:pPr>
         <w:pStyle w:val="a3"/>
         <w:keepNext/>
+        <w:spacing w:line="400" w:lineRule="exact"/>
         <w:ind w:firstLine="480"/>
         <w:jc w:val="center"/>
         <w:rPr>
@@ -6865,27 +6918,27 @@
       <w:tblPr>
         <w:tblStyle w:val="ae"/>
         <w:tblpPr w:leftFromText="180" w:rightFromText="180" w:vertAnchor="text" w:horzAnchor="margin" w:tblpXSpec="center" w:tblpY="278"/>
-        <w:tblW w:w="5000" w:type="pct"/>
+        <w:tblW w:w="4716" w:type="pct"/>
         <w:tblLook w:val="04A0" w:firstRow="1" w:lastRow="0" w:firstColumn="1" w:lastColumn="0" w:noHBand="0" w:noVBand="1"/>
       </w:tblPr>
       <w:tblGrid>
-        <w:gridCol w:w="682"/>
-        <w:gridCol w:w="639"/>
-        <w:gridCol w:w="636"/>
-        <w:gridCol w:w="636"/>
-        <w:gridCol w:w="636"/>
-        <w:gridCol w:w="636"/>
-        <w:gridCol w:w="636"/>
-        <w:gridCol w:w="636"/>
-        <w:gridCol w:w="636"/>
-        <w:gridCol w:w="636"/>
-        <w:gridCol w:w="636"/>
-        <w:gridCol w:w="631"/>
-        <w:gridCol w:w="630"/>
+        <w:gridCol w:w="643"/>
+        <w:gridCol w:w="602"/>
+        <w:gridCol w:w="600"/>
+        <w:gridCol w:w="600"/>
+        <w:gridCol w:w="600"/>
+        <w:gridCol w:w="600"/>
+        <w:gridCol w:w="600"/>
+        <w:gridCol w:w="600"/>
+        <w:gridCol w:w="600"/>
+        <w:gridCol w:w="600"/>
+        <w:gridCol w:w="600"/>
+        <w:gridCol w:w="595"/>
+        <w:gridCol w:w="594"/>
       </w:tblGrid>
       <w:tr>
         <w:trPr>
-          <w:trHeight w:val="303"/>
+          <w:trHeight w:val="259"/>
         </w:trPr>
         <w:tc>
           <w:tcPr>
@@ -7345,7 +7398,7 @@
       </w:tr>
       <w:tr>
         <w:trPr>
-          <w:trHeight w:val="303"/>
+          <w:trHeight w:val="259"/>
         </w:trPr>
         <w:tc>
           <w:tcPr>
@@ -7689,7 +7742,7 @@
       </w:tr>
       <w:tr>
         <w:trPr>
-          <w:trHeight w:val="303"/>
+          <w:trHeight w:val="259"/>
         </w:trPr>
         <w:tc>
           <w:tcPr>
@@ -8033,7 +8086,7 @@
       </w:tr>
       <w:tr>
         <w:trPr>
-          <w:trHeight w:val="303"/>
+          <w:trHeight w:val="259"/>
         </w:trPr>
         <w:tc>
           <w:tcPr>
@@ -8377,7 +8430,7 @@
       </w:tr>
       <w:tr>
         <w:trPr>
-          <w:trHeight w:val="303"/>
+          <w:trHeight w:val="259"/>
         </w:trPr>
         <w:tc>
           <w:tcPr>
@@ -8721,7 +8774,7 @@
       </w:tr>
       <w:tr>
         <w:trPr>
-          <w:trHeight w:val="303"/>
+          <w:trHeight w:val="259"/>
         </w:trPr>
         <w:tc>
           <w:tcPr>
@@ -9065,7 +9118,7 @@
       </w:tr>
       <w:tr>
         <w:trPr>
-          <w:trHeight w:val="303"/>
+          <w:trHeight w:val="259"/>
         </w:trPr>
         <w:tc>
           <w:tcPr>
@@ -9409,7 +9462,7 @@
       </w:tr>
       <w:tr>
         <w:trPr>
-          <w:trHeight w:val="303"/>
+          <w:trHeight w:val="259"/>
         </w:trPr>
         <w:tc>
           <w:tcPr>
@@ -9753,7 +9806,7 @@
       </w:tr>
       <w:tr>
         <w:trPr>
-          <w:trHeight w:val="303"/>
+          <w:trHeight w:val="259"/>
         </w:trPr>
         <w:tc>
           <w:tcPr>
@@ -10098,11 +10151,15 @@
     </w:tbl>
     <w:p>
       <w:pPr>
-        <w:ind w:firstLineChars="0" w:firstLine="420"/>
+        <w:ind w:firstLineChars="0" w:firstLine="0"/>
+        <w:rPr>
+          <w:rFonts w:hint="eastAsia"/>
+        </w:rPr>
       </w:pPr>
     </w:p>
     <w:p>
       <w:pPr>
+        <w:spacing w:line="400" w:lineRule="exact"/>
         <w:ind w:firstLineChars="0" w:firstLine="420"/>
       </w:pPr>
       <w:r>
@@ -10127,11 +10184,7 @@
         <w:t>1–7</w:t>
       </w:r>
       <w:r>
-        <w:t>与</w:t>
-      </w:r>
-      <w:r>
-        <w:lastRenderedPageBreak/>
-        <w:t>可用性（字体，按钮，宠物的身材，图标，综合图片和菜单输入）有关，而最后部分的问题</w:t>
+        <w:t>与可用性（字体，按钮，宠物的身材，图标，综合图片和菜单输入）有关，而最后部分的问题</w:t>
       </w:r>
       <w:r>
         <w:t>8–16</w:t>
@@ -10222,6 +10275,7 @@
       <w:pPr>
         <w:pStyle w:val="a3"/>
         <w:keepNext/>
+        <w:spacing w:line="400" w:lineRule="exact"/>
         <w:ind w:firstLine="480"/>
         <w:jc w:val="center"/>
         <w:rPr>
@@ -10290,29 +10344,29 @@
     <w:tbl>
       <w:tblPr>
         <w:tblStyle w:val="ae"/>
-        <w:tblW w:w="5000" w:type="pct"/>
+        <w:tblW w:w="4941" w:type="pct"/>
         <w:jc w:val="center"/>
         <w:tblLook w:val="04A0" w:firstRow="1" w:lastRow="0" w:firstColumn="1" w:lastColumn="0" w:noHBand="0" w:noVBand="1"/>
       </w:tblPr>
       <w:tblGrid>
-        <w:gridCol w:w="597"/>
-        <w:gridCol w:w="595"/>
-        <w:gridCol w:w="593"/>
-        <w:gridCol w:w="593"/>
-        <w:gridCol w:w="593"/>
-        <w:gridCol w:w="593"/>
-        <w:gridCol w:w="593"/>
-        <w:gridCol w:w="593"/>
-        <w:gridCol w:w="593"/>
-        <w:gridCol w:w="593"/>
-        <w:gridCol w:w="593"/>
-        <w:gridCol w:w="593"/>
-        <w:gridCol w:w="593"/>
-        <w:gridCol w:w="591"/>
+        <w:gridCol w:w="590"/>
+        <w:gridCol w:w="588"/>
+        <w:gridCol w:w="586"/>
+        <w:gridCol w:w="586"/>
+        <w:gridCol w:w="586"/>
+        <w:gridCol w:w="586"/>
+        <w:gridCol w:w="586"/>
+        <w:gridCol w:w="586"/>
+        <w:gridCol w:w="586"/>
+        <w:gridCol w:w="586"/>
+        <w:gridCol w:w="586"/>
+        <w:gridCol w:w="586"/>
+        <w:gridCol w:w="586"/>
+        <w:gridCol w:w="584"/>
       </w:tblGrid>
       <w:tr>
         <w:trPr>
-          <w:trHeight w:val="79"/>
+          <w:trHeight w:val="71"/>
           <w:jc w:val="center"/>
         </w:trPr>
         <w:tc>
@@ -10326,7 +10380,7 @@
           <w:p>
             <w:pPr>
               <w:pStyle w:val="af0"/>
-              <w:spacing w:line="240" w:lineRule="auto"/>
+              <w:spacing w:line="240" w:lineRule="atLeast"/>
               <w:ind w:firstLineChars="0" w:firstLine="0"/>
               <w:jc w:val="center"/>
               <w:rPr>
@@ -10373,7 +10427,7 @@
           <w:p>
             <w:pPr>
               <w:pStyle w:val="af0"/>
-              <w:spacing w:line="240" w:lineRule="auto"/>
+              <w:spacing w:line="240" w:lineRule="atLeast"/>
               <w:ind w:firstLineChars="0" w:firstLine="0"/>
               <w:jc w:val="center"/>
               <w:rPr>
@@ -10410,7 +10464,7 @@
           <w:p>
             <w:pPr>
               <w:pStyle w:val="af0"/>
-              <w:spacing w:line="240" w:lineRule="auto"/>
+              <w:spacing w:line="240" w:lineRule="atLeast"/>
               <w:ind w:firstLineChars="0" w:firstLine="0"/>
               <w:jc w:val="center"/>
               <w:rPr>
@@ -10447,7 +10501,7 @@
           <w:p>
             <w:pPr>
               <w:pStyle w:val="af0"/>
-              <w:spacing w:line="240" w:lineRule="auto"/>
+              <w:spacing w:line="240" w:lineRule="atLeast"/>
               <w:ind w:firstLineChars="0" w:firstLine="0"/>
               <w:jc w:val="center"/>
               <w:rPr>
@@ -10484,7 +10538,7 @@
           <w:p>
             <w:pPr>
               <w:pStyle w:val="af0"/>
-              <w:spacing w:line="240" w:lineRule="auto"/>
+              <w:spacing w:line="240" w:lineRule="atLeast"/>
               <w:ind w:firstLineChars="0" w:firstLine="0"/>
               <w:jc w:val="center"/>
               <w:rPr>
@@ -10521,7 +10575,7 @@
           <w:p>
             <w:pPr>
               <w:pStyle w:val="af0"/>
-              <w:spacing w:line="240" w:lineRule="auto"/>
+              <w:spacing w:line="240" w:lineRule="atLeast"/>
               <w:ind w:firstLineChars="0" w:firstLine="0"/>
               <w:jc w:val="center"/>
               <w:rPr>
@@ -10558,7 +10612,7 @@
           <w:p>
             <w:pPr>
               <w:pStyle w:val="af0"/>
-              <w:spacing w:line="240" w:lineRule="auto"/>
+              <w:spacing w:line="240" w:lineRule="atLeast"/>
               <w:ind w:firstLineChars="0" w:firstLine="0"/>
               <w:jc w:val="center"/>
               <w:rPr>
@@ -10595,7 +10649,7 @@
           <w:p>
             <w:pPr>
               <w:pStyle w:val="af0"/>
-              <w:spacing w:line="240" w:lineRule="auto"/>
+              <w:spacing w:line="240" w:lineRule="atLeast"/>
               <w:ind w:firstLineChars="0" w:firstLine="0"/>
               <w:jc w:val="center"/>
               <w:rPr>
@@ -10632,7 +10686,7 @@
           <w:p>
             <w:pPr>
               <w:pStyle w:val="af0"/>
-              <w:spacing w:line="240" w:lineRule="auto"/>
+              <w:spacing w:line="240" w:lineRule="atLeast"/>
               <w:ind w:firstLineChars="0" w:firstLine="0"/>
               <w:jc w:val="center"/>
               <w:rPr>
@@ -10669,7 +10723,7 @@
           <w:p>
             <w:pPr>
               <w:pStyle w:val="af0"/>
-              <w:spacing w:line="240" w:lineRule="auto"/>
+              <w:spacing w:line="240" w:lineRule="atLeast"/>
               <w:ind w:firstLineChars="0" w:firstLine="0"/>
               <w:jc w:val="center"/>
               <w:rPr>
@@ -10706,7 +10760,7 @@
           <w:p>
             <w:pPr>
               <w:pStyle w:val="af0"/>
-              <w:spacing w:line="240" w:lineRule="auto"/>
+              <w:spacing w:line="240" w:lineRule="atLeast"/>
               <w:ind w:firstLineChars="0" w:firstLine="0"/>
               <w:jc w:val="center"/>
               <w:rPr>
@@ -10743,7 +10797,7 @@
           <w:p>
             <w:pPr>
               <w:pStyle w:val="af0"/>
-              <w:spacing w:line="240" w:lineRule="auto"/>
+              <w:spacing w:line="240" w:lineRule="atLeast"/>
               <w:ind w:firstLineChars="0" w:firstLine="0"/>
               <w:jc w:val="center"/>
               <w:rPr>
@@ -10780,7 +10834,7 @@
           <w:p>
             <w:pPr>
               <w:pStyle w:val="af0"/>
-              <w:spacing w:line="240" w:lineRule="auto"/>
+              <w:spacing w:line="240" w:lineRule="atLeast"/>
               <w:ind w:firstLineChars="0" w:firstLine="0"/>
               <w:jc w:val="center"/>
               <w:rPr>
@@ -10821,7 +10875,7 @@
           <w:p>
             <w:pPr>
               <w:pStyle w:val="af0"/>
-              <w:spacing w:line="240" w:lineRule="auto"/>
+              <w:spacing w:line="240" w:lineRule="atLeast"/>
               <w:ind w:firstLineChars="0" w:firstLine="0"/>
               <w:jc w:val="center"/>
               <w:rPr>
@@ -10845,7 +10899,7 @@
       </w:tr>
       <w:tr>
         <w:trPr>
-          <w:trHeight w:val="79"/>
+          <w:trHeight w:val="71"/>
           <w:jc w:val="center"/>
         </w:trPr>
         <w:tc>
@@ -10859,7 +10913,7 @@
           <w:p>
             <w:pPr>
               <w:pStyle w:val="af0"/>
-              <w:spacing w:line="240" w:lineRule="auto"/>
+              <w:spacing w:line="240" w:lineRule="atLeast"/>
               <w:ind w:firstLineChars="0" w:firstLine="0"/>
               <w:jc w:val="center"/>
               <w:rPr>
@@ -10876,6 +10930,7 @@
                 <w:sz w:val="15"/>
                 <w:szCs w:val="15"/>
               </w:rPr>
+              <w:lastRenderedPageBreak/>
               <w:t>1</w:t>
             </w:r>
           </w:p>
@@ -10887,7 +10942,7 @@
           <w:p>
             <w:pPr>
               <w:pStyle w:val="af0"/>
-              <w:spacing w:line="240" w:lineRule="auto"/>
+              <w:spacing w:line="240" w:lineRule="atLeast"/>
               <w:ind w:firstLineChars="0" w:firstLine="0"/>
               <w:jc w:val="center"/>
               <w:rPr>
@@ -10914,7 +10969,7 @@
           <w:p>
             <w:pPr>
               <w:pStyle w:val="af0"/>
-              <w:spacing w:line="240" w:lineRule="auto"/>
+              <w:spacing w:line="240" w:lineRule="atLeast"/>
               <w:ind w:firstLineChars="0" w:firstLine="0"/>
               <w:jc w:val="center"/>
               <w:rPr>
@@ -10941,7 +10996,7 @@
           <w:p>
             <w:pPr>
               <w:pStyle w:val="af0"/>
-              <w:spacing w:line="240" w:lineRule="auto"/>
+              <w:spacing w:line="240" w:lineRule="atLeast"/>
               <w:ind w:firstLineChars="0" w:firstLine="0"/>
               <w:jc w:val="center"/>
               <w:rPr>
@@ -10968,7 +11023,7 @@
           <w:p>
             <w:pPr>
               <w:pStyle w:val="af0"/>
-              <w:spacing w:line="240" w:lineRule="auto"/>
+              <w:spacing w:line="240" w:lineRule="atLeast"/>
               <w:ind w:firstLineChars="0" w:firstLine="0"/>
               <w:jc w:val="center"/>
               <w:rPr>
@@ -10995,7 +11050,7 @@
           <w:p>
             <w:pPr>
               <w:pStyle w:val="af0"/>
-              <w:spacing w:line="240" w:lineRule="auto"/>
+              <w:spacing w:line="240" w:lineRule="atLeast"/>
               <w:ind w:firstLineChars="0" w:firstLine="0"/>
               <w:jc w:val="center"/>
               <w:rPr>
@@ -11022,7 +11077,7 @@
           <w:p>
             <w:pPr>
               <w:pStyle w:val="af0"/>
-              <w:spacing w:line="240" w:lineRule="auto"/>
+              <w:spacing w:line="240" w:lineRule="atLeast"/>
               <w:ind w:firstLineChars="0" w:firstLine="0"/>
               <w:jc w:val="center"/>
               <w:rPr>
@@ -11049,7 +11104,7 @@
           <w:p>
             <w:pPr>
               <w:pStyle w:val="af0"/>
-              <w:spacing w:line="240" w:lineRule="auto"/>
+              <w:spacing w:line="240" w:lineRule="atLeast"/>
               <w:ind w:firstLineChars="0" w:firstLine="0"/>
               <w:jc w:val="center"/>
               <w:rPr>
@@ -11076,7 +11131,7 @@
           <w:p>
             <w:pPr>
               <w:pStyle w:val="af0"/>
-              <w:spacing w:line="240" w:lineRule="auto"/>
+              <w:spacing w:line="240" w:lineRule="atLeast"/>
               <w:ind w:firstLineChars="0" w:firstLine="0"/>
               <w:jc w:val="center"/>
               <w:rPr>
@@ -11103,7 +11158,7 @@
           <w:p>
             <w:pPr>
               <w:pStyle w:val="af0"/>
-              <w:spacing w:line="240" w:lineRule="auto"/>
+              <w:spacing w:line="240" w:lineRule="atLeast"/>
               <w:ind w:firstLineChars="0" w:firstLine="0"/>
               <w:jc w:val="center"/>
               <w:rPr>
@@ -11130,7 +11185,7 @@
           <w:p>
             <w:pPr>
               <w:pStyle w:val="af0"/>
-              <w:spacing w:line="240" w:lineRule="auto"/>
+              <w:spacing w:line="240" w:lineRule="atLeast"/>
               <w:ind w:firstLineChars="0" w:firstLine="0"/>
               <w:jc w:val="center"/>
               <w:rPr>
@@ -11157,7 +11212,7 @@
           <w:p>
             <w:pPr>
               <w:pStyle w:val="af0"/>
-              <w:spacing w:line="240" w:lineRule="auto"/>
+              <w:spacing w:line="240" w:lineRule="atLeast"/>
               <w:ind w:firstLineChars="0" w:firstLine="0"/>
               <w:jc w:val="center"/>
               <w:rPr>
@@ -11184,7 +11239,7 @@
           <w:p>
             <w:pPr>
               <w:pStyle w:val="af0"/>
-              <w:spacing w:line="240" w:lineRule="auto"/>
+              <w:spacing w:line="240" w:lineRule="atLeast"/>
               <w:ind w:firstLineChars="0" w:firstLine="0"/>
               <w:jc w:val="center"/>
               <w:rPr>
@@ -11214,7 +11269,7 @@
           <w:p>
             <w:pPr>
               <w:pStyle w:val="af0"/>
-              <w:spacing w:line="240" w:lineRule="auto"/>
+              <w:spacing w:line="240" w:lineRule="atLeast"/>
               <w:ind w:firstLineChars="0" w:firstLine="0"/>
               <w:jc w:val="center"/>
               <w:rPr>
@@ -11237,7 +11292,7 @@
       </w:tr>
       <w:tr>
         <w:trPr>
-          <w:trHeight w:val="79"/>
+          <w:trHeight w:val="71"/>
           <w:jc w:val="center"/>
         </w:trPr>
         <w:tc>
@@ -11251,7 +11306,7 @@
           <w:p>
             <w:pPr>
               <w:pStyle w:val="af0"/>
-              <w:spacing w:line="240" w:lineRule="auto"/>
+              <w:spacing w:line="240" w:lineRule="atLeast"/>
               <w:ind w:firstLineChars="0" w:firstLine="0"/>
               <w:jc w:val="center"/>
               <w:rPr>
@@ -11279,7 +11334,7 @@
           <w:p>
             <w:pPr>
               <w:pStyle w:val="af0"/>
-              <w:spacing w:line="240" w:lineRule="auto"/>
+              <w:spacing w:line="240" w:lineRule="atLeast"/>
               <w:ind w:firstLineChars="0" w:firstLine="0"/>
               <w:jc w:val="center"/>
               <w:rPr>
@@ -11306,7 +11361,7 @@
           <w:p>
             <w:pPr>
               <w:pStyle w:val="af0"/>
-              <w:spacing w:line="240" w:lineRule="auto"/>
+              <w:spacing w:line="240" w:lineRule="atLeast"/>
               <w:ind w:firstLineChars="0" w:firstLine="0"/>
               <w:jc w:val="center"/>
               <w:rPr>
@@ -11333,7 +11388,7 @@
           <w:p>
             <w:pPr>
               <w:pStyle w:val="af0"/>
-              <w:spacing w:line="240" w:lineRule="auto"/>
+              <w:spacing w:line="240" w:lineRule="atLeast"/>
               <w:ind w:firstLineChars="0" w:firstLine="0"/>
               <w:jc w:val="center"/>
               <w:rPr>
@@ -11360,7 +11415,7 @@
           <w:p>
             <w:pPr>
               <w:pStyle w:val="af0"/>
-              <w:spacing w:line="240" w:lineRule="auto"/>
+              <w:spacing w:line="240" w:lineRule="atLeast"/>
               <w:ind w:firstLineChars="0" w:firstLine="0"/>
               <w:jc w:val="center"/>
               <w:rPr>
@@ -11387,7 +11442,7 @@
           <w:p>
             <w:pPr>
               <w:pStyle w:val="af0"/>
-              <w:spacing w:line="240" w:lineRule="auto"/>
+              <w:spacing w:line="240" w:lineRule="atLeast"/>
               <w:ind w:firstLineChars="0" w:firstLine="0"/>
               <w:jc w:val="center"/>
               <w:rPr>
@@ -11414,7 +11469,7 @@
           <w:p>
             <w:pPr>
               <w:pStyle w:val="af0"/>
-              <w:spacing w:line="240" w:lineRule="auto"/>
+              <w:spacing w:line="240" w:lineRule="atLeast"/>
               <w:ind w:firstLineChars="0" w:firstLine="0"/>
               <w:jc w:val="center"/>
               <w:rPr>
@@ -11441,7 +11496,7 @@
           <w:p>
             <w:pPr>
               <w:pStyle w:val="af0"/>
-              <w:spacing w:line="240" w:lineRule="auto"/>
+              <w:spacing w:line="240" w:lineRule="atLeast"/>
               <w:ind w:firstLineChars="0" w:firstLine="0"/>
               <w:jc w:val="center"/>
               <w:rPr>
@@ -11468,7 +11523,7 @@
           <w:p>
             <w:pPr>
               <w:pStyle w:val="af0"/>
-              <w:spacing w:line="240" w:lineRule="auto"/>
+              <w:spacing w:line="240" w:lineRule="atLeast"/>
               <w:ind w:firstLineChars="0" w:firstLine="0"/>
               <w:jc w:val="center"/>
               <w:rPr>
@@ -11495,7 +11550,7 @@
           <w:p>
             <w:pPr>
               <w:pStyle w:val="af0"/>
-              <w:spacing w:line="240" w:lineRule="auto"/>
+              <w:spacing w:line="240" w:lineRule="atLeast"/>
               <w:ind w:firstLineChars="0" w:firstLine="0"/>
               <w:jc w:val="center"/>
               <w:rPr>
@@ -11522,7 +11577,7 @@
           <w:p>
             <w:pPr>
               <w:pStyle w:val="af0"/>
-              <w:spacing w:line="240" w:lineRule="auto"/>
+              <w:spacing w:line="240" w:lineRule="atLeast"/>
               <w:ind w:firstLineChars="0" w:firstLine="0"/>
               <w:jc w:val="center"/>
               <w:rPr>
@@ -11549,7 +11604,7 @@
           <w:p>
             <w:pPr>
               <w:pStyle w:val="af0"/>
-              <w:spacing w:line="240" w:lineRule="auto"/>
+              <w:spacing w:line="240" w:lineRule="atLeast"/>
               <w:ind w:firstLineChars="0" w:firstLine="0"/>
               <w:jc w:val="center"/>
               <w:rPr>
@@ -11576,7 +11631,7 @@
           <w:p>
             <w:pPr>
               <w:pStyle w:val="af0"/>
-              <w:spacing w:line="240" w:lineRule="auto"/>
+              <w:spacing w:line="240" w:lineRule="atLeast"/>
               <w:ind w:firstLineChars="0" w:firstLine="0"/>
               <w:jc w:val="center"/>
               <w:rPr>
@@ -11606,7 +11661,7 @@
           <w:p>
             <w:pPr>
               <w:pStyle w:val="af0"/>
-              <w:spacing w:line="240" w:lineRule="auto"/>
+              <w:spacing w:line="240" w:lineRule="atLeast"/>
               <w:ind w:firstLineChars="0" w:firstLine="0"/>
               <w:jc w:val="center"/>
               <w:rPr>
@@ -11629,7 +11684,7 @@
       </w:tr>
       <w:tr>
         <w:trPr>
-          <w:trHeight w:val="79"/>
+          <w:trHeight w:val="71"/>
           <w:jc w:val="center"/>
         </w:trPr>
         <w:tc>
@@ -11643,7 +11698,7 @@
           <w:p>
             <w:pPr>
               <w:pStyle w:val="af0"/>
-              <w:spacing w:line="240" w:lineRule="auto"/>
+              <w:spacing w:line="240" w:lineRule="atLeast"/>
               <w:ind w:firstLineChars="0" w:firstLine="0"/>
               <w:jc w:val="center"/>
               <w:rPr>
@@ -11671,7 +11726,7 @@
           <w:p>
             <w:pPr>
               <w:pStyle w:val="af0"/>
-              <w:spacing w:line="240" w:lineRule="auto"/>
+              <w:spacing w:line="240" w:lineRule="atLeast"/>
               <w:ind w:firstLineChars="0" w:firstLine="0"/>
               <w:jc w:val="center"/>
               <w:rPr>
@@ -11698,7 +11753,7 @@
           <w:p>
             <w:pPr>
               <w:pStyle w:val="af0"/>
-              <w:spacing w:line="240" w:lineRule="auto"/>
+              <w:spacing w:line="240" w:lineRule="atLeast"/>
               <w:ind w:firstLineChars="0" w:firstLine="0"/>
               <w:jc w:val="center"/>
               <w:rPr>
@@ -11725,7 +11780,7 @@
           <w:p>
             <w:pPr>
               <w:pStyle w:val="af0"/>
-              <w:spacing w:line="240" w:lineRule="auto"/>
+              <w:spacing w:line="240" w:lineRule="atLeast"/>
               <w:ind w:firstLineChars="0" w:firstLine="0"/>
               <w:jc w:val="center"/>
               <w:rPr>
@@ -11752,7 +11807,7 @@
           <w:p>
             <w:pPr>
               <w:pStyle w:val="af0"/>
-              <w:spacing w:line="240" w:lineRule="auto"/>
+              <w:spacing w:line="240" w:lineRule="atLeast"/>
               <w:ind w:firstLineChars="0" w:firstLine="0"/>
               <w:jc w:val="center"/>
               <w:rPr>
@@ -11779,7 +11834,7 @@
           <w:p>
             <w:pPr>
               <w:pStyle w:val="af0"/>
-              <w:spacing w:line="240" w:lineRule="auto"/>
+              <w:spacing w:line="240" w:lineRule="atLeast"/>
               <w:ind w:firstLineChars="0" w:firstLine="0"/>
               <w:jc w:val="center"/>
               <w:rPr>
@@ -11806,7 +11861,7 @@
           <w:p>
             <w:pPr>
               <w:pStyle w:val="af0"/>
-              <w:spacing w:line="240" w:lineRule="auto"/>
+              <w:spacing w:line="240" w:lineRule="atLeast"/>
               <w:ind w:firstLineChars="0" w:firstLine="0"/>
               <w:jc w:val="center"/>
               <w:rPr>
@@ -11833,7 +11888,7 @@
           <w:p>
             <w:pPr>
               <w:pStyle w:val="af0"/>
-              <w:spacing w:line="240" w:lineRule="auto"/>
+              <w:spacing w:line="240" w:lineRule="atLeast"/>
               <w:ind w:firstLineChars="0" w:firstLine="0"/>
               <w:jc w:val="center"/>
               <w:rPr>
@@ -11860,7 +11915,7 @@
           <w:p>
             <w:pPr>
               <w:pStyle w:val="af0"/>
-              <w:spacing w:line="240" w:lineRule="auto"/>
+              <w:spacing w:line="240" w:lineRule="atLeast"/>
               <w:ind w:firstLineChars="0" w:firstLine="0"/>
               <w:jc w:val="center"/>
               <w:rPr>
@@ -11887,7 +11942,7 @@
           <w:p>
             <w:pPr>
               <w:pStyle w:val="af0"/>
-              <w:spacing w:line="240" w:lineRule="auto"/>
+              <w:spacing w:line="240" w:lineRule="atLeast"/>
               <w:ind w:firstLineChars="0" w:firstLine="0"/>
               <w:jc w:val="center"/>
               <w:rPr>
@@ -11914,7 +11969,7 @@
           <w:p>
             <w:pPr>
               <w:pStyle w:val="af0"/>
-              <w:spacing w:line="240" w:lineRule="auto"/>
+              <w:spacing w:line="240" w:lineRule="atLeast"/>
               <w:ind w:firstLineChars="0" w:firstLine="0"/>
               <w:jc w:val="center"/>
               <w:rPr>
@@ -11941,7 +11996,7 @@
           <w:p>
             <w:pPr>
               <w:pStyle w:val="af0"/>
-              <w:spacing w:line="240" w:lineRule="auto"/>
+              <w:spacing w:line="240" w:lineRule="atLeast"/>
               <w:ind w:firstLineChars="0" w:firstLine="0"/>
               <w:jc w:val="center"/>
               <w:rPr>
@@ -11968,7 +12023,7 @@
           <w:p>
             <w:pPr>
               <w:pStyle w:val="af0"/>
-              <w:spacing w:line="240" w:lineRule="auto"/>
+              <w:spacing w:line="240" w:lineRule="atLeast"/>
               <w:ind w:firstLineChars="0" w:firstLine="0"/>
               <w:jc w:val="center"/>
               <w:rPr>
@@ -11998,7 +12053,7 @@
           <w:p>
             <w:pPr>
               <w:pStyle w:val="af0"/>
-              <w:spacing w:line="240" w:lineRule="auto"/>
+              <w:spacing w:line="240" w:lineRule="atLeast"/>
               <w:ind w:firstLineChars="0" w:firstLine="0"/>
               <w:jc w:val="center"/>
               <w:rPr>
@@ -12021,7 +12076,7 @@
       </w:tr>
       <w:tr>
         <w:trPr>
-          <w:trHeight w:val="79"/>
+          <w:trHeight w:val="71"/>
           <w:jc w:val="center"/>
         </w:trPr>
         <w:tc>
@@ -12035,7 +12090,7 @@
           <w:p>
             <w:pPr>
               <w:pStyle w:val="af0"/>
-              <w:spacing w:line="240" w:lineRule="auto"/>
+              <w:spacing w:line="240" w:lineRule="atLeast"/>
               <w:ind w:firstLineChars="0" w:firstLine="0"/>
               <w:jc w:val="center"/>
               <w:rPr>
@@ -12063,7 +12118,7 @@
           <w:p>
             <w:pPr>
               <w:pStyle w:val="af0"/>
-              <w:spacing w:line="240" w:lineRule="auto"/>
+              <w:spacing w:line="240" w:lineRule="atLeast"/>
               <w:ind w:firstLineChars="0" w:firstLine="0"/>
               <w:jc w:val="center"/>
               <w:rPr>
@@ -12090,7 +12145,7 @@
           <w:p>
             <w:pPr>
               <w:pStyle w:val="af0"/>
-              <w:spacing w:line="240" w:lineRule="auto"/>
+              <w:spacing w:line="240" w:lineRule="atLeast"/>
               <w:ind w:firstLineChars="0" w:firstLine="0"/>
               <w:jc w:val="center"/>
               <w:rPr>
@@ -12117,7 +12172,7 @@
           <w:p>
             <w:pPr>
               <w:pStyle w:val="af0"/>
-              <w:spacing w:line="240" w:lineRule="auto"/>
+              <w:spacing w:line="240" w:lineRule="atLeast"/>
               <w:ind w:firstLineChars="0" w:firstLine="0"/>
               <w:jc w:val="center"/>
               <w:rPr>
@@ -12144,7 +12199,7 @@
           <w:p>
             <w:pPr>
               <w:pStyle w:val="af0"/>
-              <w:spacing w:line="240" w:lineRule="auto"/>
+              <w:spacing w:line="240" w:lineRule="atLeast"/>
               <w:ind w:firstLineChars="0" w:firstLine="0"/>
               <w:jc w:val="center"/>
               <w:rPr>
@@ -12171,7 +12226,7 @@
           <w:p>
             <w:pPr>
               <w:pStyle w:val="af0"/>
-              <w:spacing w:line="240" w:lineRule="auto"/>
+              <w:spacing w:line="240" w:lineRule="atLeast"/>
               <w:ind w:firstLineChars="0" w:firstLine="0"/>
               <w:jc w:val="center"/>
               <w:rPr>
@@ -12198,7 +12253,7 @@
           <w:p>
             <w:pPr>
               <w:pStyle w:val="af0"/>
-              <w:spacing w:line="240" w:lineRule="auto"/>
+              <w:spacing w:line="240" w:lineRule="atLeast"/>
               <w:ind w:firstLineChars="0" w:firstLine="0"/>
               <w:jc w:val="center"/>
               <w:rPr>
@@ -12225,7 +12280,7 @@
           <w:p>
             <w:pPr>
               <w:pStyle w:val="af0"/>
-              <w:spacing w:line="240" w:lineRule="auto"/>
+              <w:spacing w:line="240" w:lineRule="atLeast"/>
               <w:ind w:firstLineChars="0" w:firstLine="0"/>
               <w:jc w:val="center"/>
               <w:rPr>
@@ -12252,7 +12307,7 @@
           <w:p>
             <w:pPr>
               <w:pStyle w:val="af0"/>
-              <w:spacing w:line="240" w:lineRule="auto"/>
+              <w:spacing w:line="240" w:lineRule="atLeast"/>
               <w:ind w:firstLineChars="0" w:firstLine="0"/>
               <w:jc w:val="center"/>
               <w:rPr>
@@ -12279,7 +12334,7 @@
           <w:p>
             <w:pPr>
               <w:pStyle w:val="af0"/>
-              <w:spacing w:line="240" w:lineRule="auto"/>
+              <w:spacing w:line="240" w:lineRule="atLeast"/>
               <w:ind w:firstLineChars="0" w:firstLine="0"/>
               <w:jc w:val="center"/>
               <w:rPr>
@@ -12306,7 +12361,7 @@
           <w:p>
             <w:pPr>
               <w:pStyle w:val="af0"/>
-              <w:spacing w:line="240" w:lineRule="auto"/>
+              <w:spacing w:line="240" w:lineRule="atLeast"/>
               <w:ind w:firstLineChars="0" w:firstLine="0"/>
               <w:jc w:val="center"/>
               <w:rPr>
@@ -12333,7 +12388,7 @@
           <w:p>
             <w:pPr>
               <w:pStyle w:val="af0"/>
-              <w:spacing w:line="240" w:lineRule="auto"/>
+              <w:spacing w:line="240" w:lineRule="atLeast"/>
               <w:ind w:firstLineChars="0" w:firstLine="0"/>
               <w:jc w:val="center"/>
               <w:rPr>
@@ -12360,7 +12415,7 @@
           <w:p>
             <w:pPr>
               <w:pStyle w:val="af0"/>
-              <w:spacing w:line="240" w:lineRule="auto"/>
+              <w:spacing w:line="240" w:lineRule="atLeast"/>
               <w:ind w:firstLineChars="0" w:firstLine="0"/>
               <w:jc w:val="center"/>
               <w:rPr>
@@ -12390,7 +12445,7 @@
           <w:p>
             <w:pPr>
               <w:pStyle w:val="af0"/>
-              <w:spacing w:line="240" w:lineRule="auto"/>
+              <w:spacing w:line="240" w:lineRule="atLeast"/>
               <w:ind w:firstLineChars="0" w:firstLine="0"/>
               <w:jc w:val="center"/>
               <w:rPr>
@@ -12413,7 +12468,7 @@
       </w:tr>
       <w:tr>
         <w:trPr>
-          <w:trHeight w:val="79"/>
+          <w:trHeight w:val="71"/>
           <w:jc w:val="center"/>
         </w:trPr>
         <w:tc>
@@ -12427,7 +12482,7 @@
           <w:p>
             <w:pPr>
               <w:pStyle w:val="af0"/>
-              <w:spacing w:line="240" w:lineRule="auto"/>
+              <w:spacing w:line="240" w:lineRule="atLeast"/>
               <w:ind w:firstLineChars="0" w:firstLine="0"/>
               <w:jc w:val="center"/>
               <w:rPr>
@@ -12455,7 +12510,7 @@
           <w:p>
             <w:pPr>
               <w:pStyle w:val="af0"/>
-              <w:spacing w:line="240" w:lineRule="auto"/>
+              <w:spacing w:line="240" w:lineRule="atLeast"/>
               <w:ind w:firstLineChars="0" w:firstLine="0"/>
               <w:jc w:val="center"/>
               <w:rPr>
@@ -12482,7 +12537,7 @@
           <w:p>
             <w:pPr>
               <w:pStyle w:val="af0"/>
-              <w:spacing w:line="240" w:lineRule="auto"/>
+              <w:spacing w:line="240" w:lineRule="atLeast"/>
               <w:ind w:firstLineChars="0" w:firstLine="0"/>
               <w:jc w:val="center"/>
               <w:rPr>
@@ -12509,7 +12564,7 @@
           <w:p>
             <w:pPr>
               <w:pStyle w:val="af0"/>
-              <w:spacing w:line="240" w:lineRule="auto"/>
+              <w:spacing w:line="240" w:lineRule="atLeast"/>
               <w:ind w:firstLineChars="0" w:firstLine="0"/>
               <w:jc w:val="center"/>
               <w:rPr>
@@ -12536,7 +12591,7 @@
           <w:p>
             <w:pPr>
               <w:pStyle w:val="af0"/>
-              <w:spacing w:line="240" w:lineRule="auto"/>
+              <w:spacing w:line="240" w:lineRule="atLeast"/>
               <w:ind w:firstLineChars="0" w:firstLine="0"/>
               <w:jc w:val="center"/>
               <w:rPr>
@@ -12563,7 +12618,7 @@
           <w:p>
             <w:pPr>
               <w:pStyle w:val="af0"/>
-              <w:spacing w:line="240" w:lineRule="auto"/>
+              <w:spacing w:line="240" w:lineRule="atLeast"/>
               <w:ind w:firstLineChars="0" w:firstLine="0"/>
               <w:jc w:val="center"/>
               <w:rPr>
@@ -12590,7 +12645,7 @@
           <w:p>
             <w:pPr>
               <w:pStyle w:val="af0"/>
-              <w:spacing w:line="240" w:lineRule="auto"/>
+              <w:spacing w:line="240" w:lineRule="atLeast"/>
               <w:ind w:firstLineChars="0" w:firstLine="0"/>
               <w:jc w:val="center"/>
               <w:rPr>
@@ -12617,7 +12672,7 @@
           <w:p>
             <w:pPr>
               <w:pStyle w:val="af0"/>
-              <w:spacing w:line="240" w:lineRule="auto"/>
+              <w:spacing w:line="240" w:lineRule="atLeast"/>
               <w:ind w:firstLineChars="0" w:firstLine="0"/>
               <w:jc w:val="center"/>
               <w:rPr>
@@ -12644,7 +12699,7 @@
           <w:p>
             <w:pPr>
               <w:pStyle w:val="af0"/>
-              <w:spacing w:line="240" w:lineRule="auto"/>
+              <w:spacing w:line="240" w:lineRule="atLeast"/>
               <w:ind w:firstLineChars="0" w:firstLine="0"/>
               <w:jc w:val="center"/>
               <w:rPr>
@@ -12671,7 +12726,7 @@
           <w:p>
             <w:pPr>
               <w:pStyle w:val="af0"/>
-              <w:spacing w:line="240" w:lineRule="auto"/>
+              <w:spacing w:line="240" w:lineRule="atLeast"/>
               <w:ind w:firstLineChars="0" w:firstLine="0"/>
               <w:jc w:val="center"/>
               <w:rPr>
@@ -12698,7 +12753,7 @@
           <w:p>
             <w:pPr>
               <w:pStyle w:val="af0"/>
-              <w:spacing w:line="240" w:lineRule="auto"/>
+              <w:spacing w:line="240" w:lineRule="atLeast"/>
               <w:ind w:firstLineChars="0" w:firstLine="0"/>
               <w:jc w:val="center"/>
               <w:rPr>
@@ -12725,7 +12780,7 @@
           <w:p>
             <w:pPr>
               <w:pStyle w:val="af0"/>
-              <w:spacing w:line="240" w:lineRule="auto"/>
+              <w:spacing w:line="240" w:lineRule="atLeast"/>
               <w:ind w:firstLineChars="0" w:firstLine="0"/>
               <w:jc w:val="center"/>
               <w:rPr>
@@ -12752,7 +12807,7 @@
           <w:p>
             <w:pPr>
               <w:pStyle w:val="af0"/>
-              <w:spacing w:line="240" w:lineRule="auto"/>
+              <w:spacing w:line="240" w:lineRule="atLeast"/>
               <w:ind w:firstLineChars="0" w:firstLine="0"/>
               <w:jc w:val="center"/>
               <w:rPr>
@@ -12782,7 +12837,7 @@
           <w:p>
             <w:pPr>
               <w:pStyle w:val="af0"/>
-              <w:spacing w:line="240" w:lineRule="auto"/>
+              <w:spacing w:line="240" w:lineRule="atLeast"/>
               <w:ind w:firstLineChars="0" w:firstLine="0"/>
               <w:jc w:val="center"/>
               <w:rPr>
@@ -12805,7 +12860,7 @@
       </w:tr>
       <w:tr>
         <w:trPr>
-          <w:trHeight w:val="79"/>
+          <w:trHeight w:val="71"/>
           <w:jc w:val="center"/>
         </w:trPr>
         <w:tc>
@@ -12819,7 +12874,7 @@
           <w:p>
             <w:pPr>
               <w:pStyle w:val="af0"/>
-              <w:spacing w:line="240" w:lineRule="auto"/>
+              <w:spacing w:line="240" w:lineRule="atLeast"/>
               <w:ind w:firstLineChars="0" w:firstLine="0"/>
               <w:jc w:val="center"/>
               <w:rPr>
@@ -12847,7 +12902,7 @@
           <w:p>
             <w:pPr>
               <w:pStyle w:val="af0"/>
-              <w:spacing w:line="240" w:lineRule="auto"/>
+              <w:spacing w:line="240" w:lineRule="atLeast"/>
               <w:ind w:firstLineChars="0" w:firstLine="0"/>
               <w:jc w:val="center"/>
               <w:rPr>
@@ -12874,7 +12929,7 @@
           <w:p>
             <w:pPr>
               <w:pStyle w:val="af0"/>
-              <w:spacing w:line="240" w:lineRule="auto"/>
+              <w:spacing w:line="240" w:lineRule="atLeast"/>
               <w:ind w:firstLineChars="0" w:firstLine="0"/>
               <w:jc w:val="center"/>
               <w:rPr>
@@ -12901,7 +12956,7 @@
           <w:p>
             <w:pPr>
               <w:pStyle w:val="af0"/>
-              <w:spacing w:line="240" w:lineRule="auto"/>
+              <w:spacing w:line="240" w:lineRule="atLeast"/>
               <w:ind w:firstLineChars="0" w:firstLine="0"/>
               <w:jc w:val="center"/>
               <w:rPr>
@@ -12928,7 +12983,7 @@
           <w:p>
             <w:pPr>
               <w:pStyle w:val="af0"/>
-              <w:spacing w:line="240" w:lineRule="auto"/>
+              <w:spacing w:line="240" w:lineRule="atLeast"/>
               <w:ind w:firstLineChars="0" w:firstLine="0"/>
               <w:jc w:val="center"/>
               <w:rPr>
@@ -12955,7 +13010,7 @@
           <w:p>
             <w:pPr>
               <w:pStyle w:val="af0"/>
-              <w:spacing w:line="240" w:lineRule="auto"/>
+              <w:spacing w:line="240" w:lineRule="atLeast"/>
               <w:ind w:firstLineChars="0" w:firstLine="0"/>
               <w:jc w:val="center"/>
               <w:rPr>
@@ -12982,7 +13037,7 @@
           <w:p>
             <w:pPr>
               <w:pStyle w:val="af0"/>
-              <w:spacing w:line="240" w:lineRule="auto"/>
+              <w:spacing w:line="240" w:lineRule="atLeast"/>
               <w:ind w:firstLineChars="0" w:firstLine="0"/>
               <w:jc w:val="center"/>
               <w:rPr>
@@ -13009,7 +13064,7 @@
           <w:p>
             <w:pPr>
               <w:pStyle w:val="af0"/>
-              <w:spacing w:line="240" w:lineRule="auto"/>
+              <w:spacing w:line="240" w:lineRule="atLeast"/>
               <w:ind w:firstLineChars="0" w:firstLine="0"/>
               <w:jc w:val="center"/>
               <w:rPr>
@@ -13036,7 +13091,7 @@
           <w:p>
             <w:pPr>
               <w:pStyle w:val="af0"/>
-              <w:spacing w:line="240" w:lineRule="auto"/>
+              <w:spacing w:line="240" w:lineRule="atLeast"/>
               <w:ind w:firstLineChars="0" w:firstLine="0"/>
               <w:jc w:val="center"/>
               <w:rPr>
@@ -13063,7 +13118,7 @@
           <w:p>
             <w:pPr>
               <w:pStyle w:val="af0"/>
-              <w:spacing w:line="240" w:lineRule="auto"/>
+              <w:spacing w:line="240" w:lineRule="atLeast"/>
               <w:ind w:firstLineChars="0" w:firstLine="0"/>
               <w:jc w:val="center"/>
               <w:rPr>
@@ -13090,7 +13145,7 @@
           <w:p>
             <w:pPr>
               <w:pStyle w:val="af0"/>
-              <w:spacing w:line="240" w:lineRule="auto"/>
+              <w:spacing w:line="240" w:lineRule="atLeast"/>
               <w:ind w:firstLineChars="0" w:firstLine="0"/>
               <w:jc w:val="center"/>
               <w:rPr>
@@ -13117,7 +13172,7 @@
           <w:p>
             <w:pPr>
               <w:pStyle w:val="af0"/>
-              <w:spacing w:line="240" w:lineRule="auto"/>
+              <w:spacing w:line="240" w:lineRule="atLeast"/>
               <w:ind w:firstLineChars="0" w:firstLine="0"/>
               <w:jc w:val="center"/>
               <w:rPr>
@@ -13144,7 +13199,7 @@
           <w:p>
             <w:pPr>
               <w:pStyle w:val="af0"/>
-              <w:spacing w:line="240" w:lineRule="auto"/>
+              <w:spacing w:line="240" w:lineRule="atLeast"/>
               <w:ind w:firstLineChars="0" w:firstLine="0"/>
               <w:jc w:val="center"/>
               <w:rPr>
@@ -13174,7 +13229,7 @@
           <w:p>
             <w:pPr>
               <w:pStyle w:val="af0"/>
-              <w:spacing w:line="240" w:lineRule="auto"/>
+              <w:spacing w:line="240" w:lineRule="atLeast"/>
               <w:ind w:firstLineChars="0" w:firstLine="0"/>
               <w:jc w:val="center"/>
               <w:rPr>
@@ -13197,7 +13252,7 @@
       </w:tr>
       <w:tr>
         <w:trPr>
-          <w:trHeight w:val="79"/>
+          <w:trHeight w:val="71"/>
           <w:jc w:val="center"/>
         </w:trPr>
         <w:tc>
@@ -13211,7 +13266,7 @@
           <w:p>
             <w:pPr>
               <w:pStyle w:val="af0"/>
-              <w:spacing w:line="240" w:lineRule="auto"/>
+              <w:spacing w:line="240" w:lineRule="atLeast"/>
               <w:ind w:firstLineChars="0" w:firstLine="0"/>
               <w:jc w:val="center"/>
               <w:rPr>
@@ -13239,7 +13294,7 @@
           <w:p>
             <w:pPr>
               <w:pStyle w:val="af0"/>
-              <w:spacing w:line="240" w:lineRule="auto"/>
+              <w:spacing w:line="240" w:lineRule="atLeast"/>
               <w:ind w:firstLineChars="0" w:firstLine="0"/>
               <w:jc w:val="center"/>
               <w:rPr>
@@ -13266,7 +13321,7 @@
           <w:p>
             <w:pPr>
               <w:pStyle w:val="af0"/>
-              <w:spacing w:line="240" w:lineRule="auto"/>
+              <w:spacing w:line="240" w:lineRule="atLeast"/>
               <w:ind w:firstLineChars="0" w:firstLine="0"/>
               <w:jc w:val="center"/>
               <w:rPr>
@@ -13293,7 +13348,7 @@
           <w:p>
             <w:pPr>
               <w:pStyle w:val="af0"/>
-              <w:spacing w:line="240" w:lineRule="auto"/>
+              <w:spacing w:line="240" w:lineRule="atLeast"/>
               <w:ind w:firstLineChars="0" w:firstLine="0"/>
               <w:jc w:val="center"/>
               <w:rPr>
@@ -13320,7 +13375,7 @@
           <w:p>
             <w:pPr>
               <w:pStyle w:val="af0"/>
-              <w:spacing w:line="240" w:lineRule="auto"/>
+              <w:spacing w:line="240" w:lineRule="atLeast"/>
               <w:ind w:firstLineChars="0" w:firstLine="0"/>
               <w:jc w:val="center"/>
               <w:rPr>
@@ -13347,7 +13402,7 @@
           <w:p>
             <w:pPr>
               <w:pStyle w:val="af0"/>
-              <w:spacing w:line="240" w:lineRule="auto"/>
+              <w:spacing w:line="240" w:lineRule="atLeast"/>
               <w:ind w:firstLineChars="0" w:firstLine="0"/>
               <w:jc w:val="center"/>
               <w:rPr>
@@ -13374,7 +13429,7 @@
           <w:p>
             <w:pPr>
               <w:pStyle w:val="af0"/>
-              <w:spacing w:line="240" w:lineRule="auto"/>
+              <w:spacing w:line="240" w:lineRule="atLeast"/>
               <w:ind w:firstLineChars="0" w:firstLine="0"/>
               <w:jc w:val="center"/>
               <w:rPr>
@@ -13401,7 +13456,7 @@
           <w:p>
             <w:pPr>
               <w:pStyle w:val="af0"/>
-              <w:spacing w:line="240" w:lineRule="auto"/>
+              <w:spacing w:line="240" w:lineRule="atLeast"/>
               <w:ind w:firstLineChars="0" w:firstLine="0"/>
               <w:jc w:val="center"/>
               <w:rPr>
@@ -13428,7 +13483,7 @@
           <w:p>
             <w:pPr>
               <w:pStyle w:val="af0"/>
-              <w:spacing w:line="240" w:lineRule="auto"/>
+              <w:spacing w:line="240" w:lineRule="atLeast"/>
               <w:ind w:firstLineChars="0" w:firstLine="0"/>
               <w:jc w:val="center"/>
               <w:rPr>
@@ -13455,7 +13510,7 @@
           <w:p>
             <w:pPr>
               <w:pStyle w:val="af0"/>
-              <w:spacing w:line="240" w:lineRule="auto"/>
+              <w:spacing w:line="240" w:lineRule="atLeast"/>
               <w:ind w:firstLineChars="0" w:firstLine="0"/>
               <w:jc w:val="center"/>
               <w:rPr>
@@ -13482,7 +13537,7 @@
           <w:p>
             <w:pPr>
               <w:pStyle w:val="af0"/>
-              <w:spacing w:line="240" w:lineRule="auto"/>
+              <w:spacing w:line="240" w:lineRule="atLeast"/>
               <w:ind w:firstLineChars="0" w:firstLine="0"/>
               <w:jc w:val="center"/>
               <w:rPr>
@@ -13509,7 +13564,7 @@
           <w:p>
             <w:pPr>
               <w:pStyle w:val="af0"/>
-              <w:spacing w:line="240" w:lineRule="auto"/>
+              <w:spacing w:line="240" w:lineRule="atLeast"/>
               <w:ind w:firstLineChars="0" w:firstLine="0"/>
               <w:jc w:val="center"/>
               <w:rPr>
@@ -13536,7 +13591,7 @@
           <w:p>
             <w:pPr>
               <w:pStyle w:val="af0"/>
-              <w:spacing w:line="240" w:lineRule="auto"/>
+              <w:spacing w:line="240" w:lineRule="atLeast"/>
               <w:ind w:firstLineChars="0" w:firstLine="0"/>
               <w:jc w:val="center"/>
               <w:rPr>
@@ -13566,7 +13621,7 @@
           <w:p>
             <w:pPr>
               <w:pStyle w:val="af0"/>
-              <w:spacing w:line="240" w:lineRule="auto"/>
+              <w:spacing w:line="240" w:lineRule="atLeast"/>
               <w:ind w:firstLineChars="0" w:firstLine="0"/>
               <w:jc w:val="center"/>
               <w:rPr>
@@ -13589,7 +13644,7 @@
       </w:tr>
       <w:tr>
         <w:trPr>
-          <w:trHeight w:val="79"/>
+          <w:trHeight w:val="71"/>
           <w:jc w:val="center"/>
         </w:trPr>
         <w:tc>
@@ -13603,7 +13658,7 @@
           <w:p>
             <w:pPr>
               <w:pStyle w:val="af0"/>
-              <w:spacing w:line="240" w:lineRule="auto"/>
+              <w:spacing w:line="240" w:lineRule="atLeast"/>
               <w:ind w:firstLineChars="0" w:firstLine="0"/>
               <w:jc w:val="center"/>
               <w:rPr>
@@ -13631,7 +13686,7 @@
           <w:p>
             <w:pPr>
               <w:pStyle w:val="af0"/>
-              <w:spacing w:line="240" w:lineRule="auto"/>
+              <w:spacing w:line="240" w:lineRule="atLeast"/>
               <w:ind w:firstLineChars="0" w:firstLine="0"/>
               <w:jc w:val="center"/>
               <w:rPr>
@@ -13658,7 +13713,7 @@
           <w:p>
             <w:pPr>
               <w:pStyle w:val="af0"/>
-              <w:spacing w:line="240" w:lineRule="auto"/>
+              <w:spacing w:line="240" w:lineRule="atLeast"/>
               <w:ind w:firstLineChars="0" w:firstLine="0"/>
               <w:jc w:val="center"/>
               <w:rPr>
@@ -13685,7 +13740,7 @@
           <w:p>
             <w:pPr>
               <w:pStyle w:val="af0"/>
-              <w:spacing w:line="240" w:lineRule="auto"/>
+              <w:spacing w:line="240" w:lineRule="atLeast"/>
               <w:ind w:firstLineChars="0" w:firstLine="0"/>
               <w:jc w:val="center"/>
               <w:rPr>
@@ -13712,7 +13767,7 @@
           <w:p>
             <w:pPr>
               <w:pStyle w:val="af0"/>
-              <w:spacing w:line="240" w:lineRule="auto"/>
+              <w:spacing w:line="240" w:lineRule="atLeast"/>
               <w:ind w:firstLineChars="0" w:firstLine="0"/>
               <w:jc w:val="center"/>
               <w:rPr>
@@ -13739,7 +13794,7 @@
           <w:p>
             <w:pPr>
               <w:pStyle w:val="af0"/>
-              <w:spacing w:line="240" w:lineRule="auto"/>
+              <w:spacing w:line="240" w:lineRule="atLeast"/>
               <w:ind w:firstLineChars="0" w:firstLine="0"/>
               <w:jc w:val="center"/>
               <w:rPr>
@@ -13766,7 +13821,7 @@
           <w:p>
             <w:pPr>
               <w:pStyle w:val="af0"/>
-              <w:spacing w:line="240" w:lineRule="auto"/>
+              <w:spacing w:line="240" w:lineRule="atLeast"/>
               <w:ind w:firstLineChars="0" w:firstLine="0"/>
               <w:jc w:val="center"/>
               <w:rPr>
@@ -13793,7 +13848,7 @@
           <w:p>
             <w:pPr>
               <w:pStyle w:val="af0"/>
-              <w:spacing w:line="240" w:lineRule="auto"/>
+              <w:spacing w:line="240" w:lineRule="atLeast"/>
               <w:ind w:firstLineChars="0" w:firstLine="0"/>
               <w:jc w:val="center"/>
               <w:rPr>
@@ -13820,7 +13875,7 @@
           <w:p>
             <w:pPr>
               <w:pStyle w:val="af0"/>
-              <w:spacing w:line="240" w:lineRule="auto"/>
+              <w:spacing w:line="240" w:lineRule="atLeast"/>
               <w:ind w:firstLineChars="0" w:firstLine="0"/>
               <w:jc w:val="center"/>
               <w:rPr>
@@ -13847,7 +13902,7 @@
           <w:p>
             <w:pPr>
               <w:pStyle w:val="af0"/>
-              <w:spacing w:line="240" w:lineRule="auto"/>
+              <w:spacing w:line="240" w:lineRule="atLeast"/>
               <w:ind w:firstLineChars="0" w:firstLine="0"/>
               <w:jc w:val="center"/>
               <w:rPr>
@@ -13874,7 +13929,7 @@
           <w:p>
             <w:pPr>
               <w:pStyle w:val="af0"/>
-              <w:spacing w:line="240" w:lineRule="auto"/>
+              <w:spacing w:line="240" w:lineRule="atLeast"/>
               <w:ind w:firstLineChars="0" w:firstLine="0"/>
               <w:jc w:val="center"/>
               <w:rPr>
@@ -13901,7 +13956,7 @@
           <w:p>
             <w:pPr>
               <w:pStyle w:val="af0"/>
-              <w:spacing w:line="240" w:lineRule="auto"/>
+              <w:spacing w:line="240" w:lineRule="atLeast"/>
               <w:ind w:firstLineChars="0" w:firstLine="0"/>
               <w:jc w:val="center"/>
               <w:rPr>
@@ -13928,7 +13983,7 @@
           <w:p>
             <w:pPr>
               <w:pStyle w:val="af0"/>
-              <w:spacing w:line="240" w:lineRule="auto"/>
+              <w:spacing w:line="240" w:lineRule="atLeast"/>
               <w:ind w:firstLineChars="0" w:firstLine="0"/>
               <w:jc w:val="center"/>
               <w:rPr>
@@ -13958,7 +14013,7 @@
           <w:p>
             <w:pPr>
               <w:pStyle w:val="af0"/>
-              <w:spacing w:line="240" w:lineRule="auto"/>
+              <w:spacing w:line="240" w:lineRule="atLeast"/>
               <w:ind w:firstLineChars="0" w:firstLine="0"/>
               <w:jc w:val="center"/>
               <w:rPr>
@@ -13981,7 +14036,7 @@
       </w:tr>
       <w:tr>
         <w:trPr>
-          <w:trHeight w:val="79"/>
+          <w:trHeight w:val="71"/>
           <w:jc w:val="center"/>
         </w:trPr>
         <w:tc>
@@ -13995,7 +14050,7 @@
           <w:p>
             <w:pPr>
               <w:pStyle w:val="af0"/>
-              <w:spacing w:line="240" w:lineRule="auto"/>
+              <w:spacing w:line="240" w:lineRule="atLeast"/>
               <w:ind w:firstLineChars="0" w:firstLine="0"/>
               <w:jc w:val="center"/>
               <w:rPr>
@@ -14023,7 +14078,7 @@
           <w:p>
             <w:pPr>
               <w:pStyle w:val="af0"/>
-              <w:spacing w:line="240" w:lineRule="auto"/>
+              <w:spacing w:line="240" w:lineRule="atLeast"/>
               <w:ind w:firstLineChars="0" w:firstLine="0"/>
               <w:jc w:val="center"/>
               <w:rPr>
@@ -14050,7 +14105,7 @@
           <w:p>
             <w:pPr>
               <w:pStyle w:val="af0"/>
-              <w:spacing w:line="240" w:lineRule="auto"/>
+              <w:spacing w:line="240" w:lineRule="atLeast"/>
               <w:ind w:firstLineChars="0" w:firstLine="0"/>
               <w:jc w:val="center"/>
               <w:rPr>
@@ -14077,7 +14132,7 @@
           <w:p>
             <w:pPr>
               <w:pStyle w:val="af0"/>
-              <w:spacing w:line="240" w:lineRule="auto"/>
+              <w:spacing w:line="240" w:lineRule="atLeast"/>
               <w:ind w:firstLineChars="0" w:firstLine="0"/>
               <w:jc w:val="center"/>
               <w:rPr>
@@ -14104,7 +14159,7 @@
           <w:p>
             <w:pPr>
               <w:pStyle w:val="af0"/>
-              <w:spacing w:line="240" w:lineRule="auto"/>
+              <w:spacing w:line="240" w:lineRule="atLeast"/>
               <w:ind w:firstLineChars="0" w:firstLine="0"/>
               <w:jc w:val="center"/>
               <w:rPr>
@@ -14131,7 +14186,7 @@
           <w:p>
             <w:pPr>
               <w:pStyle w:val="af0"/>
-              <w:spacing w:line="240" w:lineRule="auto"/>
+              <w:spacing w:line="240" w:lineRule="atLeast"/>
               <w:ind w:firstLineChars="0" w:firstLine="0"/>
               <w:jc w:val="center"/>
               <w:rPr>
@@ -14158,7 +14213,7 @@
           <w:p>
             <w:pPr>
               <w:pStyle w:val="af0"/>
-              <w:spacing w:line="240" w:lineRule="auto"/>
+              <w:spacing w:line="240" w:lineRule="atLeast"/>
               <w:ind w:firstLineChars="0" w:firstLine="0"/>
               <w:jc w:val="center"/>
               <w:rPr>
@@ -14185,7 +14240,7 @@
           <w:p>
             <w:pPr>
               <w:pStyle w:val="af0"/>
-              <w:spacing w:line="240" w:lineRule="auto"/>
+              <w:spacing w:line="240" w:lineRule="atLeast"/>
               <w:ind w:firstLineChars="0" w:firstLine="0"/>
               <w:jc w:val="center"/>
               <w:rPr>
@@ -14212,7 +14267,7 @@
           <w:p>
             <w:pPr>
               <w:pStyle w:val="af0"/>
-              <w:spacing w:line="240" w:lineRule="auto"/>
+              <w:spacing w:line="240" w:lineRule="atLeast"/>
               <w:ind w:firstLineChars="0" w:firstLine="0"/>
               <w:jc w:val="center"/>
               <w:rPr>
@@ -14239,7 +14294,7 @@
           <w:p>
             <w:pPr>
               <w:pStyle w:val="af0"/>
-              <w:spacing w:line="240" w:lineRule="auto"/>
+              <w:spacing w:line="240" w:lineRule="atLeast"/>
               <w:ind w:firstLineChars="0" w:firstLine="0"/>
               <w:jc w:val="center"/>
               <w:rPr>
@@ -14266,7 +14321,7 @@
           <w:p>
             <w:pPr>
               <w:pStyle w:val="af0"/>
-              <w:spacing w:line="240" w:lineRule="auto"/>
+              <w:spacing w:line="240" w:lineRule="atLeast"/>
               <w:ind w:firstLineChars="0" w:firstLine="0"/>
               <w:jc w:val="center"/>
               <w:rPr>
@@ -14293,7 +14348,7 @@
           <w:p>
             <w:pPr>
               <w:pStyle w:val="af0"/>
-              <w:spacing w:line="240" w:lineRule="auto"/>
+              <w:spacing w:line="240" w:lineRule="atLeast"/>
               <w:ind w:firstLineChars="0" w:firstLine="0"/>
               <w:jc w:val="center"/>
               <w:rPr>
@@ -14320,7 +14375,7 @@
           <w:p>
             <w:pPr>
               <w:pStyle w:val="af0"/>
-              <w:spacing w:line="240" w:lineRule="auto"/>
+              <w:spacing w:line="240" w:lineRule="atLeast"/>
               <w:ind w:firstLineChars="0" w:firstLine="0"/>
               <w:jc w:val="center"/>
               <w:rPr>
@@ -14350,7 +14405,7 @@
           <w:p>
             <w:pPr>
               <w:pStyle w:val="af0"/>
-              <w:spacing w:line="240" w:lineRule="auto"/>
+              <w:spacing w:line="240" w:lineRule="atLeast"/>
               <w:ind w:firstLineChars="0" w:firstLine="0"/>
               <w:jc w:val="center"/>
               <w:rPr>
@@ -14373,7 +14428,7 @@
       </w:tr>
       <w:tr>
         <w:trPr>
-          <w:trHeight w:val="79"/>
+          <w:trHeight w:val="71"/>
           <w:jc w:val="center"/>
         </w:trPr>
         <w:tc>
@@ -14387,7 +14442,7 @@
           <w:p>
             <w:pPr>
               <w:pStyle w:val="af0"/>
-              <w:spacing w:line="240" w:lineRule="auto"/>
+              <w:spacing w:line="240" w:lineRule="atLeast"/>
               <w:ind w:firstLineChars="0" w:firstLine="0"/>
               <w:jc w:val="center"/>
               <w:rPr>
@@ -14415,7 +14470,7 @@
           <w:p>
             <w:pPr>
               <w:pStyle w:val="af0"/>
-              <w:spacing w:line="240" w:lineRule="auto"/>
+              <w:spacing w:line="240" w:lineRule="atLeast"/>
               <w:ind w:firstLineChars="0" w:firstLine="0"/>
               <w:jc w:val="center"/>
               <w:rPr>
@@ -14442,7 +14497,7 @@
           <w:p>
             <w:pPr>
               <w:pStyle w:val="af0"/>
-              <w:spacing w:line="240" w:lineRule="auto"/>
+              <w:spacing w:line="240" w:lineRule="atLeast"/>
               <w:ind w:firstLineChars="0" w:firstLine="0"/>
               <w:jc w:val="center"/>
               <w:rPr>
@@ -14469,7 +14524,7 @@
           <w:p>
             <w:pPr>
               <w:pStyle w:val="af0"/>
-              <w:spacing w:line="240" w:lineRule="auto"/>
+              <w:spacing w:line="240" w:lineRule="atLeast"/>
               <w:ind w:firstLineChars="0" w:firstLine="0"/>
               <w:jc w:val="center"/>
               <w:rPr>
@@ -14496,7 +14551,7 @@
           <w:p>
             <w:pPr>
               <w:pStyle w:val="af0"/>
-              <w:spacing w:line="240" w:lineRule="auto"/>
+              <w:spacing w:line="240" w:lineRule="atLeast"/>
               <w:ind w:firstLineChars="0" w:firstLine="0"/>
               <w:jc w:val="center"/>
               <w:rPr>
@@ -14523,7 +14578,7 @@
           <w:p>
             <w:pPr>
               <w:pStyle w:val="af0"/>
-              <w:spacing w:line="240" w:lineRule="auto"/>
+              <w:spacing w:line="240" w:lineRule="atLeast"/>
               <w:ind w:firstLineChars="0" w:firstLine="0"/>
               <w:jc w:val="center"/>
               <w:rPr>
@@ -14550,7 +14605,7 @@
           <w:p>
             <w:pPr>
               <w:pStyle w:val="af0"/>
-              <w:spacing w:line="240" w:lineRule="auto"/>
+              <w:spacing w:line="240" w:lineRule="atLeast"/>
               <w:ind w:firstLineChars="0" w:firstLine="0"/>
               <w:jc w:val="center"/>
               <w:rPr>
@@ -14577,7 +14632,7 @@
           <w:p>
             <w:pPr>
               <w:pStyle w:val="af0"/>
-              <w:spacing w:line="240" w:lineRule="auto"/>
+              <w:spacing w:line="240" w:lineRule="atLeast"/>
               <w:ind w:firstLineChars="0" w:firstLine="0"/>
               <w:jc w:val="center"/>
               <w:rPr>
@@ -14604,7 +14659,7 @@
           <w:p>
             <w:pPr>
               <w:pStyle w:val="af0"/>
-              <w:spacing w:line="240" w:lineRule="auto"/>
+              <w:spacing w:line="240" w:lineRule="atLeast"/>
               <w:ind w:firstLineChars="0" w:firstLine="0"/>
               <w:jc w:val="center"/>
               <w:rPr>
@@ -14631,7 +14686,7 @@
           <w:p>
             <w:pPr>
               <w:pStyle w:val="af0"/>
-              <w:spacing w:line="240" w:lineRule="auto"/>
+              <w:spacing w:line="240" w:lineRule="atLeast"/>
               <w:ind w:firstLineChars="0" w:firstLine="0"/>
               <w:jc w:val="center"/>
               <w:rPr>
@@ -14658,7 +14713,7 @@
           <w:p>
             <w:pPr>
               <w:pStyle w:val="af0"/>
-              <w:spacing w:line="240" w:lineRule="auto"/>
+              <w:spacing w:line="240" w:lineRule="atLeast"/>
               <w:ind w:firstLineChars="0" w:firstLine="0"/>
               <w:jc w:val="center"/>
               <w:rPr>
@@ -14685,7 +14740,7 @@
           <w:p>
             <w:pPr>
               <w:pStyle w:val="af0"/>
-              <w:spacing w:line="240" w:lineRule="auto"/>
+              <w:spacing w:line="240" w:lineRule="atLeast"/>
               <w:ind w:firstLineChars="0" w:firstLine="0"/>
               <w:jc w:val="center"/>
               <w:rPr>
@@ -14712,7 +14767,7 @@
           <w:p>
             <w:pPr>
               <w:pStyle w:val="af0"/>
-              <w:spacing w:line="240" w:lineRule="auto"/>
+              <w:spacing w:line="240" w:lineRule="atLeast"/>
               <w:ind w:firstLineChars="0" w:firstLine="0"/>
               <w:jc w:val="center"/>
               <w:rPr>
@@ -14742,7 +14797,7 @@
           <w:p>
             <w:pPr>
               <w:pStyle w:val="af0"/>
-              <w:spacing w:line="240" w:lineRule="auto"/>
+              <w:spacing w:line="240" w:lineRule="atLeast"/>
               <w:ind w:firstLineChars="0" w:firstLine="0"/>
               <w:jc w:val="center"/>
               <w:rPr>
@@ -14765,7 +14820,7 @@
       </w:tr>
       <w:tr>
         <w:trPr>
-          <w:trHeight w:val="79"/>
+          <w:trHeight w:val="71"/>
           <w:jc w:val="center"/>
         </w:trPr>
         <w:tc>
@@ -14779,7 +14834,7 @@
           <w:p>
             <w:pPr>
               <w:pStyle w:val="af0"/>
-              <w:spacing w:line="240" w:lineRule="auto"/>
+              <w:spacing w:line="240" w:lineRule="atLeast"/>
               <w:ind w:firstLineChars="0" w:firstLine="0"/>
               <w:jc w:val="center"/>
               <w:rPr>
@@ -14807,7 +14862,7 @@
           <w:p>
             <w:pPr>
               <w:pStyle w:val="af0"/>
-              <w:spacing w:line="240" w:lineRule="auto"/>
+              <w:spacing w:line="240" w:lineRule="atLeast"/>
               <w:ind w:firstLineChars="0" w:firstLine="0"/>
               <w:jc w:val="center"/>
               <w:rPr>
@@ -14834,7 +14889,7 @@
           <w:p>
             <w:pPr>
               <w:pStyle w:val="af0"/>
-              <w:spacing w:line="240" w:lineRule="auto"/>
+              <w:spacing w:line="240" w:lineRule="atLeast"/>
               <w:ind w:firstLineChars="0" w:firstLine="0"/>
               <w:jc w:val="center"/>
               <w:rPr>
@@ -14861,7 +14916,7 @@
           <w:p>
             <w:pPr>
               <w:pStyle w:val="af0"/>
-              <w:spacing w:line="240" w:lineRule="auto"/>
+              <w:spacing w:line="240" w:lineRule="atLeast"/>
               <w:ind w:firstLineChars="0" w:firstLine="0"/>
               <w:jc w:val="center"/>
               <w:rPr>
@@ -14888,7 +14943,7 @@
           <w:p>
             <w:pPr>
               <w:pStyle w:val="af0"/>
-              <w:spacing w:line="240" w:lineRule="auto"/>
+              <w:spacing w:line="240" w:lineRule="atLeast"/>
               <w:ind w:firstLineChars="0" w:firstLine="0"/>
               <w:jc w:val="center"/>
               <w:rPr>
@@ -14915,7 +14970,7 @@
           <w:p>
             <w:pPr>
               <w:pStyle w:val="af0"/>
-              <w:spacing w:line="240" w:lineRule="auto"/>
+              <w:spacing w:line="240" w:lineRule="atLeast"/>
               <w:ind w:firstLineChars="0" w:firstLine="0"/>
               <w:jc w:val="center"/>
               <w:rPr>
@@ -14942,7 +14997,7 @@
           <w:p>
             <w:pPr>
               <w:pStyle w:val="af0"/>
-              <w:spacing w:line="240" w:lineRule="auto"/>
+              <w:spacing w:line="240" w:lineRule="atLeast"/>
               <w:ind w:firstLineChars="0" w:firstLine="0"/>
               <w:jc w:val="center"/>
               <w:rPr>
@@ -14969,7 +15024,7 @@
           <w:p>
             <w:pPr>
               <w:pStyle w:val="af0"/>
-              <w:spacing w:line="240" w:lineRule="auto"/>
+              <w:spacing w:line="240" w:lineRule="atLeast"/>
               <w:ind w:firstLineChars="0" w:firstLine="0"/>
               <w:jc w:val="center"/>
               <w:rPr>
@@ -14996,7 +15051,7 @@
           <w:p>
             <w:pPr>
               <w:pStyle w:val="af0"/>
-              <w:spacing w:line="240" w:lineRule="auto"/>
+              <w:spacing w:line="240" w:lineRule="atLeast"/>
               <w:ind w:firstLineChars="0" w:firstLine="0"/>
               <w:jc w:val="center"/>
               <w:rPr>
@@ -15023,7 +15078,7 @@
           <w:p>
             <w:pPr>
               <w:pStyle w:val="af0"/>
-              <w:spacing w:line="240" w:lineRule="auto"/>
+              <w:spacing w:line="240" w:lineRule="atLeast"/>
               <w:ind w:firstLineChars="0" w:firstLine="0"/>
               <w:jc w:val="center"/>
               <w:rPr>
@@ -15050,7 +15105,7 @@
           <w:p>
             <w:pPr>
               <w:pStyle w:val="af0"/>
-              <w:spacing w:line="240" w:lineRule="auto"/>
+              <w:spacing w:line="240" w:lineRule="atLeast"/>
               <w:ind w:firstLineChars="0" w:firstLine="0"/>
               <w:jc w:val="center"/>
               <w:rPr>
@@ -15077,7 +15132,7 @@
           <w:p>
             <w:pPr>
               <w:pStyle w:val="af0"/>
-              <w:spacing w:line="240" w:lineRule="auto"/>
+              <w:spacing w:line="240" w:lineRule="atLeast"/>
               <w:ind w:firstLineChars="0" w:firstLine="0"/>
               <w:jc w:val="center"/>
               <w:rPr>
@@ -15104,7 +15159,7 @@
           <w:p>
             <w:pPr>
               <w:pStyle w:val="af0"/>
-              <w:spacing w:line="240" w:lineRule="auto"/>
+              <w:spacing w:line="240" w:lineRule="atLeast"/>
               <w:ind w:firstLineChars="0" w:firstLine="0"/>
               <w:jc w:val="center"/>
               <w:rPr>
@@ -15134,7 +15189,7 @@
           <w:p>
             <w:pPr>
               <w:pStyle w:val="af0"/>
-              <w:spacing w:line="240" w:lineRule="auto"/>
+              <w:spacing w:line="240" w:lineRule="atLeast"/>
               <w:ind w:firstLineChars="0" w:firstLine="0"/>
               <w:jc w:val="center"/>
               <w:rPr>
@@ -15157,7 +15212,7 @@
       </w:tr>
       <w:tr>
         <w:trPr>
-          <w:trHeight w:val="79"/>
+          <w:trHeight w:val="71"/>
           <w:jc w:val="center"/>
         </w:trPr>
         <w:tc>
@@ -15171,7 +15226,7 @@
           <w:p>
             <w:pPr>
               <w:pStyle w:val="af0"/>
-              <w:spacing w:line="240" w:lineRule="auto"/>
+              <w:spacing w:line="240" w:lineRule="atLeast"/>
               <w:ind w:firstLineChars="0" w:firstLine="0"/>
               <w:jc w:val="center"/>
               <w:rPr>
@@ -15199,7 +15254,7 @@
           <w:p>
             <w:pPr>
               <w:pStyle w:val="af0"/>
-              <w:spacing w:line="240" w:lineRule="auto"/>
+              <w:spacing w:line="240" w:lineRule="atLeast"/>
               <w:ind w:firstLineChars="0" w:firstLine="0"/>
               <w:jc w:val="center"/>
               <w:rPr>
@@ -15226,7 +15281,7 @@
           <w:p>
             <w:pPr>
               <w:pStyle w:val="af0"/>
-              <w:spacing w:line="240" w:lineRule="auto"/>
+              <w:spacing w:line="240" w:lineRule="atLeast"/>
               <w:ind w:firstLineChars="0" w:firstLine="0"/>
               <w:jc w:val="center"/>
               <w:rPr>
@@ -15253,7 +15308,7 @@
           <w:p>
             <w:pPr>
               <w:pStyle w:val="af0"/>
-              <w:spacing w:line="240" w:lineRule="auto"/>
+              <w:spacing w:line="240" w:lineRule="atLeast"/>
               <w:ind w:firstLineChars="0" w:firstLine="0"/>
               <w:jc w:val="center"/>
               <w:rPr>
@@ -15280,7 +15335,7 @@
           <w:p>
             <w:pPr>
               <w:pStyle w:val="af0"/>
-              <w:spacing w:line="240" w:lineRule="auto"/>
+              <w:spacing w:line="240" w:lineRule="atLeast"/>
               <w:ind w:firstLineChars="0" w:firstLine="0"/>
               <w:jc w:val="center"/>
               <w:rPr>
@@ -15307,7 +15362,7 @@
           <w:p>
             <w:pPr>
               <w:pStyle w:val="af0"/>
-              <w:spacing w:line="240" w:lineRule="auto"/>
+              <w:spacing w:line="240" w:lineRule="atLeast"/>
               <w:ind w:firstLineChars="0" w:firstLine="0"/>
               <w:jc w:val="center"/>
               <w:rPr>
@@ -15334,7 +15389,7 @@
           <w:p>
             <w:pPr>
               <w:pStyle w:val="af0"/>
-              <w:spacing w:line="240" w:lineRule="auto"/>
+              <w:spacing w:line="240" w:lineRule="atLeast"/>
               <w:ind w:firstLineChars="0" w:firstLine="0"/>
               <w:jc w:val="center"/>
               <w:rPr>
@@ -15361,7 +15416,7 @@
           <w:p>
             <w:pPr>
               <w:pStyle w:val="af0"/>
-              <w:spacing w:line="240" w:lineRule="auto"/>
+              <w:spacing w:line="240" w:lineRule="atLeast"/>
               <w:ind w:firstLineChars="0" w:firstLine="0"/>
               <w:jc w:val="center"/>
               <w:rPr>
@@ -15388,7 +15443,7 @@
           <w:p>
             <w:pPr>
               <w:pStyle w:val="af0"/>
-              <w:spacing w:line="240" w:lineRule="auto"/>
+              <w:spacing w:line="240" w:lineRule="atLeast"/>
               <w:ind w:firstLineChars="0" w:firstLine="0"/>
               <w:jc w:val="center"/>
               <w:rPr>
@@ -15415,7 +15470,7 @@
           <w:p>
             <w:pPr>
               <w:pStyle w:val="af0"/>
-              <w:spacing w:line="240" w:lineRule="auto"/>
+              <w:spacing w:line="240" w:lineRule="atLeast"/>
               <w:ind w:firstLineChars="0" w:firstLine="0"/>
               <w:jc w:val="center"/>
               <w:rPr>
@@ -15442,7 +15497,7 @@
           <w:p>
             <w:pPr>
               <w:pStyle w:val="af0"/>
-              <w:spacing w:line="240" w:lineRule="auto"/>
+              <w:spacing w:line="240" w:lineRule="atLeast"/>
               <w:ind w:firstLineChars="0" w:firstLine="0"/>
               <w:jc w:val="center"/>
               <w:rPr>
@@ -15469,7 +15524,7 @@
           <w:p>
             <w:pPr>
               <w:pStyle w:val="af0"/>
-              <w:spacing w:line="240" w:lineRule="auto"/>
+              <w:spacing w:line="240" w:lineRule="atLeast"/>
               <w:ind w:firstLineChars="0" w:firstLine="0"/>
               <w:jc w:val="center"/>
               <w:rPr>
@@ -15496,7 +15551,7 @@
           <w:p>
             <w:pPr>
               <w:pStyle w:val="af0"/>
-              <w:spacing w:line="240" w:lineRule="auto"/>
+              <w:spacing w:line="240" w:lineRule="atLeast"/>
               <w:ind w:firstLineChars="0" w:firstLine="0"/>
               <w:jc w:val="center"/>
               <w:rPr>
@@ -15526,7 +15581,7 @@
           <w:p>
             <w:pPr>
               <w:pStyle w:val="af0"/>
-              <w:spacing w:line="240" w:lineRule="auto"/>
+              <w:spacing w:line="240" w:lineRule="atLeast"/>
               <w:ind w:firstLineChars="0" w:firstLine="0"/>
               <w:jc w:val="center"/>
               <w:rPr>
@@ -15549,7 +15604,7 @@
       </w:tr>
       <w:tr>
         <w:trPr>
-          <w:trHeight w:val="79"/>
+          <w:trHeight w:val="71"/>
           <w:jc w:val="center"/>
         </w:trPr>
         <w:tc>
@@ -15563,7 +15618,7 @@
           <w:p>
             <w:pPr>
               <w:pStyle w:val="af0"/>
-              <w:spacing w:line="240" w:lineRule="auto"/>
+              <w:spacing w:line="240" w:lineRule="atLeast"/>
               <w:ind w:firstLineChars="0" w:firstLine="0"/>
               <w:jc w:val="center"/>
               <w:rPr>
@@ -15591,7 +15646,7 @@
           <w:p>
             <w:pPr>
               <w:pStyle w:val="af0"/>
-              <w:spacing w:line="240" w:lineRule="auto"/>
+              <w:spacing w:line="240" w:lineRule="atLeast"/>
               <w:ind w:firstLineChars="0" w:firstLine="0"/>
               <w:jc w:val="center"/>
               <w:rPr>
@@ -15618,7 +15673,7 @@
           <w:p>
             <w:pPr>
               <w:pStyle w:val="af0"/>
-              <w:spacing w:line="240" w:lineRule="auto"/>
+              <w:spacing w:line="240" w:lineRule="atLeast"/>
               <w:ind w:firstLineChars="0" w:firstLine="0"/>
               <w:jc w:val="center"/>
               <w:rPr>
@@ -15645,7 +15700,7 @@
           <w:p>
             <w:pPr>
               <w:pStyle w:val="af0"/>
-              <w:spacing w:line="240" w:lineRule="auto"/>
+              <w:spacing w:line="240" w:lineRule="atLeast"/>
               <w:ind w:firstLineChars="0" w:firstLine="0"/>
               <w:jc w:val="center"/>
               <w:rPr>
@@ -15672,7 +15727,7 @@
           <w:p>
             <w:pPr>
               <w:pStyle w:val="af0"/>
-              <w:spacing w:line="240" w:lineRule="auto"/>
+              <w:spacing w:line="240" w:lineRule="atLeast"/>
               <w:ind w:firstLineChars="0" w:firstLine="0"/>
               <w:jc w:val="center"/>
               <w:rPr>
@@ -15699,7 +15754,7 @@
           <w:p>
             <w:pPr>
               <w:pStyle w:val="af0"/>
-              <w:spacing w:line="240" w:lineRule="auto"/>
+              <w:spacing w:line="240" w:lineRule="atLeast"/>
               <w:ind w:firstLineChars="0" w:firstLine="0"/>
               <w:jc w:val="center"/>
               <w:rPr>
@@ -15726,7 +15781,7 @@
           <w:p>
             <w:pPr>
               <w:pStyle w:val="af0"/>
-              <w:spacing w:line="240" w:lineRule="auto"/>
+              <w:spacing w:line="240" w:lineRule="atLeast"/>
               <w:ind w:firstLineChars="0" w:firstLine="0"/>
               <w:jc w:val="center"/>
               <w:rPr>
@@ -15753,7 +15808,7 @@
           <w:p>
             <w:pPr>
               <w:pStyle w:val="af0"/>
-              <w:spacing w:line="240" w:lineRule="auto"/>
+              <w:spacing w:line="240" w:lineRule="atLeast"/>
               <w:ind w:firstLineChars="0" w:firstLine="0"/>
               <w:jc w:val="center"/>
               <w:rPr>
@@ -15780,7 +15835,7 @@
           <w:p>
             <w:pPr>
               <w:pStyle w:val="af0"/>
-              <w:spacing w:line="240" w:lineRule="auto"/>
+              <w:spacing w:line="240" w:lineRule="atLeast"/>
               <w:ind w:firstLineChars="0" w:firstLine="0"/>
               <w:jc w:val="center"/>
               <w:rPr>
@@ -15807,7 +15862,7 @@
           <w:p>
             <w:pPr>
               <w:pStyle w:val="af0"/>
-              <w:spacing w:line="240" w:lineRule="auto"/>
+              <w:spacing w:line="240" w:lineRule="atLeast"/>
               <w:ind w:firstLineChars="0" w:firstLine="0"/>
               <w:jc w:val="center"/>
               <w:rPr>
@@ -15834,7 +15889,7 @@
           <w:p>
             <w:pPr>
               <w:pStyle w:val="af0"/>
-              <w:spacing w:line="240" w:lineRule="auto"/>
+              <w:spacing w:line="240" w:lineRule="atLeast"/>
               <w:ind w:firstLineChars="0" w:firstLine="0"/>
               <w:jc w:val="center"/>
               <w:rPr>
@@ -15861,7 +15916,7 @@
           <w:p>
             <w:pPr>
               <w:pStyle w:val="af0"/>
-              <w:spacing w:line="240" w:lineRule="auto"/>
+              <w:spacing w:line="240" w:lineRule="atLeast"/>
               <w:ind w:firstLineChars="0" w:firstLine="0"/>
               <w:jc w:val="center"/>
               <w:rPr>
@@ -15888,7 +15943,7 @@
           <w:p>
             <w:pPr>
               <w:pStyle w:val="af0"/>
-              <w:spacing w:line="240" w:lineRule="auto"/>
+              <w:spacing w:line="240" w:lineRule="atLeast"/>
               <w:ind w:firstLineChars="0" w:firstLine="0"/>
               <w:jc w:val="center"/>
               <w:rPr>
@@ -15918,7 +15973,7 @@
           <w:p>
             <w:pPr>
               <w:pStyle w:val="af0"/>
-              <w:spacing w:line="240" w:lineRule="auto"/>
+              <w:spacing w:line="240" w:lineRule="atLeast"/>
               <w:ind w:firstLineChars="0" w:firstLine="0"/>
               <w:jc w:val="center"/>
               <w:rPr>
@@ -15941,7 +15996,7 @@
       </w:tr>
       <w:tr>
         <w:trPr>
-          <w:trHeight w:val="79"/>
+          <w:trHeight w:val="71"/>
           <w:jc w:val="center"/>
         </w:trPr>
         <w:tc>
@@ -15955,7 +16010,7 @@
           <w:p>
             <w:pPr>
               <w:pStyle w:val="af0"/>
-              <w:spacing w:line="240" w:lineRule="auto"/>
+              <w:spacing w:line="240" w:lineRule="atLeast"/>
               <w:ind w:firstLineChars="0" w:firstLine="0"/>
               <w:jc w:val="center"/>
               <w:rPr>
@@ -15983,7 +16038,7 @@
           <w:p>
             <w:pPr>
               <w:pStyle w:val="af0"/>
-              <w:spacing w:line="240" w:lineRule="auto"/>
+              <w:spacing w:line="240" w:lineRule="atLeast"/>
               <w:ind w:firstLineChars="0" w:firstLine="0"/>
               <w:jc w:val="center"/>
               <w:rPr>
@@ -16010,7 +16065,7 @@
           <w:p>
             <w:pPr>
               <w:pStyle w:val="af0"/>
-              <w:spacing w:line="240" w:lineRule="auto"/>
+              <w:spacing w:line="240" w:lineRule="atLeast"/>
               <w:ind w:firstLineChars="0" w:firstLine="0"/>
               <w:jc w:val="center"/>
               <w:rPr>
@@ -16037,7 +16092,7 @@
           <w:p>
             <w:pPr>
               <w:pStyle w:val="af0"/>
-              <w:spacing w:line="240" w:lineRule="auto"/>
+              <w:spacing w:line="240" w:lineRule="atLeast"/>
               <w:ind w:firstLineChars="0" w:firstLine="0"/>
               <w:jc w:val="center"/>
               <w:rPr>
@@ -16064,7 +16119,7 @@
           <w:p>
             <w:pPr>
               <w:pStyle w:val="af0"/>
-              <w:spacing w:line="240" w:lineRule="auto"/>
+              <w:spacing w:line="240" w:lineRule="atLeast"/>
               <w:ind w:firstLineChars="0" w:firstLine="0"/>
               <w:jc w:val="center"/>
               <w:rPr>
@@ -16091,7 +16146,7 @@
           <w:p>
             <w:pPr>
               <w:pStyle w:val="af0"/>
-              <w:spacing w:line="240" w:lineRule="auto"/>
+              <w:spacing w:line="240" w:lineRule="atLeast"/>
               <w:ind w:firstLineChars="0" w:firstLine="0"/>
               <w:jc w:val="center"/>
               <w:rPr>
@@ -16118,7 +16173,7 @@
           <w:p>
             <w:pPr>
               <w:pStyle w:val="af0"/>
-              <w:spacing w:line="240" w:lineRule="auto"/>
+              <w:spacing w:line="240" w:lineRule="atLeast"/>
               <w:ind w:firstLineChars="0" w:firstLine="0"/>
               <w:jc w:val="center"/>
               <w:rPr>
@@ -16145,7 +16200,7 @@
           <w:p>
             <w:pPr>
               <w:pStyle w:val="af0"/>
-              <w:spacing w:line="240" w:lineRule="auto"/>
+              <w:spacing w:line="240" w:lineRule="atLeast"/>
               <w:ind w:firstLineChars="0" w:firstLine="0"/>
               <w:jc w:val="center"/>
               <w:rPr>
@@ -16172,7 +16227,7 @@
           <w:p>
             <w:pPr>
               <w:pStyle w:val="af0"/>
-              <w:spacing w:line="240" w:lineRule="auto"/>
+              <w:spacing w:line="240" w:lineRule="atLeast"/>
               <w:ind w:firstLineChars="0" w:firstLine="0"/>
               <w:jc w:val="center"/>
               <w:rPr>
@@ -16199,7 +16254,7 @@
           <w:p>
             <w:pPr>
               <w:pStyle w:val="af0"/>
-              <w:spacing w:line="240" w:lineRule="auto"/>
+              <w:spacing w:line="240" w:lineRule="atLeast"/>
               <w:ind w:firstLineChars="0" w:firstLine="0"/>
               <w:jc w:val="center"/>
               <w:rPr>
@@ -16226,7 +16281,7 @@
           <w:p>
             <w:pPr>
               <w:pStyle w:val="af0"/>
-              <w:spacing w:line="240" w:lineRule="auto"/>
+              <w:spacing w:line="240" w:lineRule="atLeast"/>
               <w:ind w:firstLineChars="0" w:firstLine="0"/>
               <w:jc w:val="center"/>
               <w:rPr>
@@ -16253,7 +16308,7 @@
           <w:p>
             <w:pPr>
               <w:pStyle w:val="af0"/>
-              <w:spacing w:line="240" w:lineRule="auto"/>
+              <w:spacing w:line="240" w:lineRule="atLeast"/>
               <w:ind w:firstLineChars="0" w:firstLine="0"/>
               <w:jc w:val="center"/>
               <w:rPr>
@@ -16280,7 +16335,7 @@
           <w:p>
             <w:pPr>
               <w:pStyle w:val="af0"/>
-              <w:spacing w:line="240" w:lineRule="auto"/>
+              <w:spacing w:line="240" w:lineRule="atLeast"/>
               <w:ind w:firstLineChars="0" w:firstLine="0"/>
               <w:jc w:val="center"/>
               <w:rPr>
@@ -16310,7 +16365,7 @@
           <w:p>
             <w:pPr>
               <w:pStyle w:val="af0"/>
-              <w:spacing w:line="240" w:lineRule="auto"/>
+              <w:spacing w:line="240" w:lineRule="atLeast"/>
               <w:ind w:firstLineChars="0" w:firstLine="0"/>
               <w:jc w:val="center"/>
               <w:rPr>
@@ -16333,7 +16388,7 @@
       </w:tr>
       <w:tr>
         <w:trPr>
-          <w:trHeight w:val="79"/>
+          <w:trHeight w:val="71"/>
           <w:jc w:val="center"/>
         </w:trPr>
         <w:tc>
@@ -16347,7 +16402,7 @@
           <w:p>
             <w:pPr>
               <w:pStyle w:val="af0"/>
-              <w:spacing w:line="240" w:lineRule="auto"/>
+              <w:spacing w:line="240" w:lineRule="atLeast"/>
               <w:ind w:firstLineChars="0" w:firstLine="0"/>
               <w:jc w:val="center"/>
               <w:rPr>
@@ -16375,7 +16430,7 @@
           <w:p>
             <w:pPr>
               <w:pStyle w:val="af0"/>
-              <w:spacing w:line="240" w:lineRule="auto"/>
+              <w:spacing w:line="240" w:lineRule="atLeast"/>
               <w:ind w:firstLineChars="0" w:firstLine="0"/>
               <w:jc w:val="center"/>
               <w:rPr>
@@ -16402,7 +16457,7 @@
           <w:p>
             <w:pPr>
               <w:pStyle w:val="af0"/>
-              <w:spacing w:line="240" w:lineRule="auto"/>
+              <w:spacing w:line="240" w:lineRule="atLeast"/>
               <w:ind w:firstLineChars="0" w:firstLine="0"/>
               <w:jc w:val="center"/>
               <w:rPr>
@@ -16429,7 +16484,7 @@
           <w:p>
             <w:pPr>
               <w:pStyle w:val="af0"/>
-              <w:spacing w:line="240" w:lineRule="auto"/>
+              <w:spacing w:line="240" w:lineRule="atLeast"/>
               <w:ind w:firstLineChars="0" w:firstLine="0"/>
               <w:jc w:val="center"/>
               <w:rPr>
@@ -16456,7 +16511,7 @@
           <w:p>
             <w:pPr>
               <w:pStyle w:val="af0"/>
-              <w:spacing w:line="240" w:lineRule="auto"/>
+              <w:spacing w:line="240" w:lineRule="atLeast"/>
               <w:ind w:firstLineChars="0" w:firstLine="0"/>
               <w:jc w:val="center"/>
               <w:rPr>
@@ -16483,7 +16538,7 @@
           <w:p>
             <w:pPr>
               <w:pStyle w:val="af0"/>
-              <w:spacing w:line="240" w:lineRule="auto"/>
+              <w:spacing w:line="240" w:lineRule="atLeast"/>
               <w:ind w:firstLineChars="0" w:firstLine="0"/>
               <w:jc w:val="center"/>
               <w:rPr>
@@ -16510,7 +16565,7 @@
           <w:p>
             <w:pPr>
               <w:pStyle w:val="af0"/>
-              <w:spacing w:line="240" w:lineRule="auto"/>
+              <w:spacing w:line="240" w:lineRule="atLeast"/>
               <w:ind w:firstLineChars="0" w:firstLine="0"/>
               <w:jc w:val="center"/>
               <w:rPr>
@@ -16537,7 +16592,7 @@
           <w:p>
             <w:pPr>
               <w:pStyle w:val="af0"/>
-              <w:spacing w:line="240" w:lineRule="auto"/>
+              <w:spacing w:line="240" w:lineRule="atLeast"/>
               <w:ind w:firstLineChars="0" w:firstLine="0"/>
               <w:jc w:val="center"/>
               <w:rPr>
@@ -16564,7 +16619,7 @@
           <w:p>
             <w:pPr>
               <w:pStyle w:val="af0"/>
-              <w:spacing w:line="240" w:lineRule="auto"/>
+              <w:spacing w:line="240" w:lineRule="atLeast"/>
               <w:ind w:firstLineChars="0" w:firstLine="0"/>
               <w:jc w:val="center"/>
               <w:rPr>
@@ -16591,7 +16646,7 @@
           <w:p>
             <w:pPr>
               <w:pStyle w:val="af0"/>
-              <w:spacing w:line="240" w:lineRule="auto"/>
+              <w:spacing w:line="240" w:lineRule="atLeast"/>
               <w:ind w:firstLineChars="0" w:firstLine="0"/>
               <w:jc w:val="center"/>
               <w:rPr>
@@ -16618,7 +16673,7 @@
           <w:p>
             <w:pPr>
               <w:pStyle w:val="af0"/>
-              <w:spacing w:line="240" w:lineRule="auto"/>
+              <w:spacing w:line="240" w:lineRule="atLeast"/>
               <w:ind w:firstLineChars="0" w:firstLine="0"/>
               <w:jc w:val="center"/>
               <w:rPr>
@@ -16645,7 +16700,7 @@
           <w:p>
             <w:pPr>
               <w:pStyle w:val="af0"/>
-              <w:spacing w:line="240" w:lineRule="auto"/>
+              <w:spacing w:line="240" w:lineRule="atLeast"/>
               <w:ind w:firstLineChars="0" w:firstLine="0"/>
               <w:jc w:val="center"/>
               <w:rPr>
@@ -16672,7 +16727,7 @@
           <w:p>
             <w:pPr>
               <w:pStyle w:val="af0"/>
-              <w:spacing w:line="240" w:lineRule="auto"/>
+              <w:spacing w:line="240" w:lineRule="atLeast"/>
               <w:ind w:firstLineChars="0" w:firstLine="0"/>
               <w:jc w:val="center"/>
               <w:rPr>
@@ -16702,7 +16757,7 @@
           <w:p>
             <w:pPr>
               <w:pStyle w:val="af0"/>
-              <w:spacing w:line="240" w:lineRule="auto"/>
+              <w:spacing w:line="240" w:lineRule="atLeast"/>
               <w:ind w:firstLineChars="0" w:firstLine="0"/>
               <w:jc w:val="center"/>
               <w:rPr>
@@ -16725,7 +16780,7 @@
       </w:tr>
       <w:tr>
         <w:trPr>
-          <w:trHeight w:val="79"/>
+          <w:trHeight w:val="71"/>
           <w:jc w:val="center"/>
         </w:trPr>
         <w:tc>
@@ -16739,7 +16794,7 @@
           <w:p>
             <w:pPr>
               <w:pStyle w:val="af0"/>
-              <w:spacing w:line="240" w:lineRule="auto"/>
+              <w:spacing w:line="240" w:lineRule="atLeast"/>
               <w:ind w:firstLineChars="0" w:firstLine="0"/>
               <w:jc w:val="center"/>
               <w:rPr>
@@ -16767,7 +16822,7 @@
           <w:p>
             <w:pPr>
               <w:pStyle w:val="af0"/>
-              <w:spacing w:line="240" w:lineRule="auto"/>
+              <w:spacing w:line="240" w:lineRule="atLeast"/>
               <w:ind w:firstLineChars="0" w:firstLine="0"/>
               <w:jc w:val="center"/>
               <w:rPr>
@@ -16794,7 +16849,7 @@
           <w:p>
             <w:pPr>
               <w:pStyle w:val="af0"/>
-              <w:spacing w:line="240" w:lineRule="auto"/>
+              <w:spacing w:line="240" w:lineRule="atLeast"/>
               <w:ind w:firstLineChars="0" w:firstLine="0"/>
               <w:jc w:val="center"/>
               <w:rPr>
@@ -16821,7 +16876,7 @@
           <w:p>
             <w:pPr>
               <w:pStyle w:val="af0"/>
-              <w:spacing w:line="240" w:lineRule="auto"/>
+              <w:spacing w:line="240" w:lineRule="atLeast"/>
               <w:ind w:firstLineChars="0" w:firstLine="0"/>
               <w:jc w:val="center"/>
               <w:rPr>
@@ -16848,7 +16903,7 @@
           <w:p>
             <w:pPr>
               <w:pStyle w:val="af0"/>
-              <w:spacing w:line="240" w:lineRule="auto"/>
+              <w:spacing w:line="240" w:lineRule="atLeast"/>
               <w:ind w:firstLineChars="0" w:firstLine="0"/>
               <w:jc w:val="center"/>
               <w:rPr>
@@ -16875,7 +16930,7 @@
           <w:p>
             <w:pPr>
               <w:pStyle w:val="af0"/>
-              <w:spacing w:line="240" w:lineRule="auto"/>
+              <w:spacing w:line="240" w:lineRule="atLeast"/>
               <w:ind w:firstLineChars="0" w:firstLine="0"/>
               <w:jc w:val="center"/>
               <w:rPr>
@@ -16902,7 +16957,7 @@
           <w:p>
             <w:pPr>
               <w:pStyle w:val="af0"/>
-              <w:spacing w:line="240" w:lineRule="auto"/>
+              <w:spacing w:line="240" w:lineRule="atLeast"/>
               <w:ind w:firstLineChars="0" w:firstLine="0"/>
               <w:jc w:val="center"/>
               <w:rPr>
@@ -16929,7 +16984,7 @@
           <w:p>
             <w:pPr>
               <w:pStyle w:val="af0"/>
-              <w:spacing w:line="240" w:lineRule="auto"/>
+              <w:spacing w:line="240" w:lineRule="atLeast"/>
               <w:ind w:firstLineChars="0" w:firstLine="0"/>
               <w:jc w:val="center"/>
               <w:rPr>
@@ -16956,7 +17011,7 @@
           <w:p>
             <w:pPr>
               <w:pStyle w:val="af0"/>
-              <w:spacing w:line="240" w:lineRule="auto"/>
+              <w:spacing w:line="240" w:lineRule="atLeast"/>
               <w:ind w:firstLineChars="0" w:firstLine="0"/>
               <w:jc w:val="center"/>
               <w:rPr>
@@ -16983,7 +17038,7 @@
           <w:p>
             <w:pPr>
               <w:pStyle w:val="af0"/>
-              <w:spacing w:line="240" w:lineRule="auto"/>
+              <w:spacing w:line="240" w:lineRule="atLeast"/>
               <w:ind w:firstLineChars="0" w:firstLine="0"/>
               <w:jc w:val="center"/>
               <w:rPr>
@@ -17010,7 +17065,7 @@
           <w:p>
             <w:pPr>
               <w:pStyle w:val="af0"/>
-              <w:spacing w:line="240" w:lineRule="auto"/>
+              <w:spacing w:line="240" w:lineRule="atLeast"/>
               <w:ind w:firstLineChars="0" w:firstLine="0"/>
               <w:jc w:val="center"/>
               <w:rPr>
@@ -17037,7 +17092,7 @@
           <w:p>
             <w:pPr>
               <w:pStyle w:val="af0"/>
-              <w:spacing w:line="240" w:lineRule="auto"/>
+              <w:spacing w:line="240" w:lineRule="atLeast"/>
               <w:ind w:firstLineChars="0" w:firstLine="0"/>
               <w:jc w:val="center"/>
               <w:rPr>
@@ -17064,7 +17119,7 @@
           <w:p>
             <w:pPr>
               <w:pStyle w:val="af0"/>
-              <w:spacing w:line="240" w:lineRule="auto"/>
+              <w:spacing w:line="240" w:lineRule="atLeast"/>
               <w:ind w:firstLineChars="0" w:firstLine="0"/>
               <w:jc w:val="center"/>
               <w:rPr>
@@ -17094,7 +17149,7 @@
           <w:p>
             <w:pPr>
               <w:pStyle w:val="af0"/>
-              <w:spacing w:line="240" w:lineRule="auto"/>
+              <w:spacing w:line="240" w:lineRule="atLeast"/>
               <w:ind w:firstLineChars="0" w:firstLine="0"/>
               <w:jc w:val="center"/>
               <w:rPr>
@@ -17119,8 +17174,12 @@
     <w:p>
       <w:pPr>
         <w:pStyle w:val="1"/>
-        <w:spacing w:line="240" w:lineRule="auto"/>
-        <w:ind w:firstLineChars="0" w:firstLine="0"/>
+        <w:numPr>
+          <w:ilvl w:val="0"/>
+          <w:numId w:val="7"/>
+        </w:numPr>
+        <w:spacing w:after="360" w:line="240" w:lineRule="auto"/>
+        <w:ind w:firstLineChars="0"/>
         <w:rPr>
           <w:rFonts w:ascii="黑体" w:hAnsi="黑体" w:cs="Times New Roman"/>
           <w:szCs w:val="32"/>
@@ -17131,11 +17190,12 @@
           <w:rFonts w:ascii="黑体" w:hAnsi="黑体" w:cs="Times New Roman"/>
           <w:szCs w:val="32"/>
         </w:rPr>
-        <w:t>4.讨论与结论</w:t>
+        <w:t>讨论与结论</w:t>
       </w:r>
     </w:p>
     <w:p>
       <w:pPr>
+        <w:spacing w:line="400" w:lineRule="exact"/>
         <w:ind w:firstLine="480"/>
       </w:pPr>
       <w:r>
@@ -17147,13 +17207,13 @@
     </w:p>
     <w:p>
       <w:pPr>
+        <w:spacing w:line="400" w:lineRule="exact"/>
         <w:ind w:firstLine="480"/>
       </w:pPr>
       <w:r>
         <w:rPr>
           <w:rFonts w:hint="eastAsia"/>
         </w:rPr>
-        <w:lastRenderedPageBreak/>
         <w:t>根据实验结果，参与者通常认为语音记录或直接使用按钮比输入文本更方便。宠物互动可以增强参与者的使用动机。问卷数据显示对医疗，运动和联系的迅速功能的需求，因此可以完成。关于最后的建议，台湾的老人对宠物的功能有不同的见解，可以结合照顾房屋，保安和紧急救援。实验结果表明，虚拟宠物的设计实际上可以增强老年人使用移动应用程序的意愿，并且老年人确实对护理和接触功能有需求。老年人对宠物形象和互动性的偏好可以进一步发展和设计。此外，台湾老人可以正确识别手机上带有文字的按钮。研究结果可以帮助设计师和设计开发商开发老年人互动界面。</w:t>
       </w:r>
     </w:p>
@@ -17177,6 +17237,8 @@
           <w:docGrid w:type="lines" w:linePitch="326"/>
         </w:sectPr>
       </w:pPr>
+      <w:bookmarkStart w:id="0" w:name="_GoBack"/>
+      <w:bookmarkEnd w:id="0"/>
     </w:p>
     <w:p>
       <w:pPr>
@@ -19372,16 +19434,8 @@
 </w:document>
 </file>
 
-<file path=word/commentsExtensible.xml><?xml version="1.0" encoding="utf-8"?>
-<w16cex:commentsExtensible xmlns:wpc="http://schemas.microsoft.com/office/word/2010/wordprocessingCanvas" xmlns:cx="http://schemas.microsoft.com/office/drawing/2014/chartex" xmlns:cx1="http://schemas.microsoft.com/office/drawing/2015/9/8/chartex" xmlns:cx2="http://schemas.microsoft.com/office/drawing/2015/10/21/chartex" xmlns:cx3="http://schemas.microsoft.com/office/drawing/2016/5/9/chartex" xmlns:cx4="http://schemas.microsoft.com/office/drawing/2016/5/10/chartex" xmlns:cx5="http://schemas.microsoft.com/office/drawing/2016/5/11/chartex" xmlns:cx6="http://schemas.microsoft.com/office/drawing/2016/5/12/chartex" xmlns:cx7="http://schemas.microsoft.com/office/drawing/2016/5/13/chartex" xmlns:cx8="http://schemas.microsoft.com/office/drawing/2016/5/14/chartex" xmlns:mc="http://schemas.openxmlformats.org/markup-compatibility/2006" xmlns:aink="http://schemas.microsoft.com/office/drawing/2016/ink" xmlns:am3d="http://schemas.microsoft.com/office/drawing/2017/model3d" xmlns:o="urn:schemas-microsoft-com:office:office" xmlns:r="http://schemas.openxmlformats.org/officeDocument/2006/relationships" xmlns:m="http://schemas.openxmlformats.org/officeDocument/2006/math" xmlns:v="urn:schemas-microsoft-com:vml" xmlns:wp14="http://schemas.microsoft.com/office/word/2010/wordprocessingDrawing" xmlns:wp="http://schemas.openxmlformats.org/drawingml/2006/wordprocessingDrawing" xmlns:w10="urn:schemas-microsoft-com:office:word" xmlns:w="http://schemas.openxmlformats.org/wordprocessingml/2006/main" xmlns:w14="http://schemas.microsoft.com/office/word/2010/wordml" xmlns:w15="http://schemas.microsoft.com/office/word/2012/wordml" xmlns:w16cex="http://schemas.microsoft.com/office/word/2018/wordml/cex" xmlns:w16cid="http://schemas.microsoft.com/office/word/2016/wordml/cid" xmlns:w16="http://schemas.microsoft.com/office/word/2018/wordml" xmlns:w16se="http://schemas.microsoft.com/office/word/2015/wordml/symex" xmlns:wpg="http://schemas.microsoft.com/office/word/2010/wordprocessingGroup" xmlns:wpi="http://schemas.microsoft.com/office/word/2010/wordprocessingInk" xmlns:wne="http://schemas.microsoft.com/office/word/2006/wordml" xmlns:wps="http://schemas.microsoft.com/office/word/2010/wordprocessingShape" mc:Ignorable="w14 w15 w16se w16cid w16 w16cex wp14">
-  <w16cex:commentExtensible w16cex:durableId="2218A97C" w16cex:dateUtc="2020-03-15T05:17:00Z"/>
-  <w16cex:commentExtensible w16cex:durableId="2218A9A9" w16cex:dateUtc="2020-03-15T05:18:00Z"/>
-  <w16cex:commentExtensible w16cex:durableId="2218AA26" w16cex:dateUtc="2020-03-15T05:20:00Z"/>
-</w16cex:commentsExtensible>
-</file>
-
 <file path=word/endnotes.xml><?xml version="1.0" encoding="utf-8"?>
-<w:endnotes xmlns:wpc="http://schemas.microsoft.com/office/word/2010/wordprocessingCanvas" xmlns:cx="http://schemas.microsoft.com/office/drawing/2014/chartex" xmlns:cx1="http://schemas.microsoft.com/office/drawing/2015/9/8/chartex" xmlns:cx2="http://schemas.microsoft.com/office/drawing/2015/10/21/chartex" xmlns:cx3="http://schemas.microsoft.com/office/drawing/2016/5/9/chartex" xmlns:cx4="http://schemas.microsoft.com/office/drawing/2016/5/10/chartex" xmlns:cx5="http://schemas.microsoft.com/office/drawing/2016/5/11/chartex" xmlns:cx6="http://schemas.microsoft.com/office/drawing/2016/5/12/chartex" xmlns:cx7="http://schemas.microsoft.com/office/drawing/2016/5/13/chartex" xmlns:cx8="http://schemas.microsoft.com/office/drawing/2016/5/14/chartex" xmlns:mc="http://schemas.openxmlformats.org/markup-compatibility/2006" xmlns:aink="http://schemas.microsoft.com/office/drawing/2016/ink" xmlns:am3d="http://schemas.microsoft.com/office/drawing/2017/model3d" xmlns:o="urn:schemas-microsoft-com:office:office" xmlns:r="http://schemas.openxmlformats.org/officeDocument/2006/relationships" xmlns:m="http://schemas.openxmlformats.org/officeDocument/2006/math" xmlns:v="urn:schemas-microsoft-com:vml" xmlns:wp14="http://schemas.microsoft.com/office/word/2010/wordprocessingDrawing" xmlns:wp="http://schemas.openxmlformats.org/drawingml/2006/wordprocessingDrawing" xmlns:w10="urn:schemas-microsoft-com:office:word" xmlns:w="http://schemas.openxmlformats.org/wordprocessingml/2006/main" xmlns:w14="http://schemas.microsoft.com/office/word/2010/wordml" xmlns:w15="http://schemas.microsoft.com/office/word/2012/wordml" xmlns:w16cid="http://schemas.microsoft.com/office/word/2016/wordml/cid" xmlns:w16se="http://schemas.microsoft.com/office/word/2015/wordml/symex" xmlns:wpg="http://schemas.microsoft.com/office/word/2010/wordprocessingGroup" xmlns:wpi="http://schemas.microsoft.com/office/word/2010/wordprocessingInk" xmlns:wne="http://schemas.microsoft.com/office/word/2006/wordml" xmlns:wps="http://schemas.microsoft.com/office/word/2010/wordprocessingShape" mc:Ignorable="w14 w15 w16se w16cid wp14">
+<w:endnotes xmlns:wpc="http://schemas.microsoft.com/office/word/2010/wordprocessingCanvas" xmlns:cx="http://schemas.microsoft.com/office/drawing/2014/chartex" xmlns:cx1="http://schemas.microsoft.com/office/drawing/2015/9/8/chartex" xmlns:cx2="http://schemas.microsoft.com/office/drawing/2015/10/21/chartex" xmlns:cx3="http://schemas.microsoft.com/office/drawing/2016/5/9/chartex" xmlns:cx4="http://schemas.microsoft.com/office/drawing/2016/5/10/chartex" xmlns:cx5="http://schemas.microsoft.com/office/drawing/2016/5/11/chartex" xmlns:cx6="http://schemas.microsoft.com/office/drawing/2016/5/12/chartex" xmlns:cx7="http://schemas.microsoft.com/office/drawing/2016/5/13/chartex" xmlns:cx8="http://schemas.microsoft.com/office/drawing/2016/5/14/chartex" xmlns:mc="http://schemas.openxmlformats.org/markup-compatibility/2006" xmlns:aink="http://schemas.microsoft.com/office/drawing/2016/ink" xmlns:am3d="http://schemas.microsoft.com/office/drawing/2017/model3d" xmlns:o="urn:schemas-microsoft-com:office:office" xmlns:r="http://schemas.openxmlformats.org/officeDocument/2006/relationships" xmlns:m="http://schemas.openxmlformats.org/officeDocument/2006/math" xmlns:v="urn:schemas-microsoft-com:vml" xmlns:wp14="http://schemas.microsoft.com/office/word/2010/wordprocessingDrawing" xmlns:wp="http://schemas.openxmlformats.org/drawingml/2006/wordprocessingDrawing" xmlns:w10="urn:schemas-microsoft-com:office:word" xmlns:w="http://schemas.openxmlformats.org/wordprocessingml/2006/main" xmlns:w14="http://schemas.microsoft.com/office/word/2010/wordml" xmlns:w15="http://schemas.microsoft.com/office/word/2012/wordml" xmlns:w16cex="http://schemas.microsoft.com/office/word/2018/wordml/cex" xmlns:w16cid="http://schemas.microsoft.com/office/word/2016/wordml/cid" xmlns:w16="http://schemas.microsoft.com/office/word/2018/wordml" xmlns:w16se="http://schemas.microsoft.com/office/word/2015/wordml/symex" xmlns:wpg="http://schemas.microsoft.com/office/word/2010/wordprocessingGroup" xmlns:wpi="http://schemas.microsoft.com/office/word/2010/wordprocessingInk" xmlns:wne="http://schemas.microsoft.com/office/word/2006/wordml" xmlns:wps="http://schemas.microsoft.com/office/word/2010/wordprocessingShape" mc:Ignorable="w14 w15 w16se w16cid w16 w16cex wp14">
   <w:endnote w:type="separator" w:id="-1">
     <w:p>
       <w:pPr>
@@ -19408,7 +19462,7 @@
 </file>
 
 <file path=word/footer1.xml><?xml version="1.0" encoding="utf-8"?>
-<w:ftr xmlns:wpc="http://schemas.microsoft.com/office/word/2010/wordprocessingCanvas" xmlns:cx="http://schemas.microsoft.com/office/drawing/2014/chartex" xmlns:cx1="http://schemas.microsoft.com/office/drawing/2015/9/8/chartex" xmlns:cx2="http://schemas.microsoft.com/office/drawing/2015/10/21/chartex" xmlns:cx3="http://schemas.microsoft.com/office/drawing/2016/5/9/chartex" xmlns:cx4="http://schemas.microsoft.com/office/drawing/2016/5/10/chartex" xmlns:cx5="http://schemas.microsoft.com/office/drawing/2016/5/11/chartex" xmlns:cx6="http://schemas.microsoft.com/office/drawing/2016/5/12/chartex" xmlns:cx7="http://schemas.microsoft.com/office/drawing/2016/5/13/chartex" xmlns:cx8="http://schemas.microsoft.com/office/drawing/2016/5/14/chartex" xmlns:mc="http://schemas.openxmlformats.org/markup-compatibility/2006" xmlns:aink="http://schemas.microsoft.com/office/drawing/2016/ink" xmlns:am3d="http://schemas.microsoft.com/office/drawing/2017/model3d" xmlns:o="urn:schemas-microsoft-com:office:office" xmlns:r="http://schemas.openxmlformats.org/officeDocument/2006/relationships" xmlns:m="http://schemas.openxmlformats.org/officeDocument/2006/math" xmlns:v="urn:schemas-microsoft-com:vml" xmlns:wp14="http://schemas.microsoft.com/office/word/2010/wordprocessingDrawing" xmlns:wp="http://schemas.openxmlformats.org/drawingml/2006/wordprocessingDrawing" xmlns:w10="urn:schemas-microsoft-com:office:word" xmlns:w="http://schemas.openxmlformats.org/wordprocessingml/2006/main" xmlns:w14="http://schemas.microsoft.com/office/word/2010/wordml" xmlns:w15="http://schemas.microsoft.com/office/word/2012/wordml" xmlns:w16cid="http://schemas.microsoft.com/office/word/2016/wordml/cid" xmlns:w16se="http://schemas.microsoft.com/office/word/2015/wordml/symex" xmlns:wpg="http://schemas.microsoft.com/office/word/2010/wordprocessingGroup" xmlns:wpi="http://schemas.microsoft.com/office/word/2010/wordprocessingInk" xmlns:wne="http://schemas.microsoft.com/office/word/2006/wordml" xmlns:wps="http://schemas.microsoft.com/office/word/2010/wordprocessingShape" mc:Ignorable="w14 w15 w16se w16cid wp14">
+<w:ftr xmlns:wpc="http://schemas.microsoft.com/office/word/2010/wordprocessingCanvas" xmlns:cx="http://schemas.microsoft.com/office/drawing/2014/chartex" xmlns:cx1="http://schemas.microsoft.com/office/drawing/2015/9/8/chartex" xmlns:cx2="http://schemas.microsoft.com/office/drawing/2015/10/21/chartex" xmlns:cx3="http://schemas.microsoft.com/office/drawing/2016/5/9/chartex" xmlns:cx4="http://schemas.microsoft.com/office/drawing/2016/5/10/chartex" xmlns:cx5="http://schemas.microsoft.com/office/drawing/2016/5/11/chartex" xmlns:cx6="http://schemas.microsoft.com/office/drawing/2016/5/12/chartex" xmlns:cx7="http://schemas.microsoft.com/office/drawing/2016/5/13/chartex" xmlns:cx8="http://schemas.microsoft.com/office/drawing/2016/5/14/chartex" xmlns:mc="http://schemas.openxmlformats.org/markup-compatibility/2006" xmlns:aink="http://schemas.microsoft.com/office/drawing/2016/ink" xmlns:am3d="http://schemas.microsoft.com/office/drawing/2017/model3d" xmlns:o="urn:schemas-microsoft-com:office:office" xmlns:r="http://schemas.openxmlformats.org/officeDocument/2006/relationships" xmlns:m="http://schemas.openxmlformats.org/officeDocument/2006/math" xmlns:v="urn:schemas-microsoft-com:vml" xmlns:wp14="http://schemas.microsoft.com/office/word/2010/wordprocessingDrawing" xmlns:wp="http://schemas.openxmlformats.org/drawingml/2006/wordprocessingDrawing" xmlns:w10="urn:schemas-microsoft-com:office:word" xmlns:w="http://schemas.openxmlformats.org/wordprocessingml/2006/main" xmlns:w14="http://schemas.microsoft.com/office/word/2010/wordml" xmlns:w15="http://schemas.microsoft.com/office/word/2012/wordml" xmlns:w16cex="http://schemas.microsoft.com/office/word/2018/wordml/cex" xmlns:w16cid="http://schemas.microsoft.com/office/word/2016/wordml/cid" xmlns:w16="http://schemas.microsoft.com/office/word/2018/wordml" xmlns:w16se="http://schemas.microsoft.com/office/word/2015/wordml/symex" xmlns:wpg="http://schemas.microsoft.com/office/word/2010/wordprocessingGroup" xmlns:wpi="http://schemas.microsoft.com/office/word/2010/wordprocessingInk" xmlns:wne="http://schemas.microsoft.com/office/word/2006/wordml" xmlns:wps="http://schemas.microsoft.com/office/word/2010/wordprocessingShape" mc:Ignorable="w14 w15 w16se w16cid w16 w16cex wp14">
   <w:p>
     <w:pPr>
       <w:pStyle w:val="a8"/>
@@ -19419,7 +19473,7 @@
 </file>
 
 <file path=word/footer2.xml><?xml version="1.0" encoding="utf-8"?>
-<w:ftr xmlns:wpc="http://schemas.microsoft.com/office/word/2010/wordprocessingCanvas" xmlns:cx="http://schemas.microsoft.com/office/drawing/2014/chartex" xmlns:cx1="http://schemas.microsoft.com/office/drawing/2015/9/8/chartex" xmlns:cx2="http://schemas.microsoft.com/office/drawing/2015/10/21/chartex" xmlns:cx3="http://schemas.microsoft.com/office/drawing/2016/5/9/chartex" xmlns:cx4="http://schemas.microsoft.com/office/drawing/2016/5/10/chartex" xmlns:cx5="http://schemas.microsoft.com/office/drawing/2016/5/11/chartex" xmlns:cx6="http://schemas.microsoft.com/office/drawing/2016/5/12/chartex" xmlns:cx7="http://schemas.microsoft.com/office/drawing/2016/5/13/chartex" xmlns:cx8="http://schemas.microsoft.com/office/drawing/2016/5/14/chartex" xmlns:mc="http://schemas.openxmlformats.org/markup-compatibility/2006" xmlns:aink="http://schemas.microsoft.com/office/drawing/2016/ink" xmlns:am3d="http://schemas.microsoft.com/office/drawing/2017/model3d" xmlns:o="urn:schemas-microsoft-com:office:office" xmlns:r="http://schemas.openxmlformats.org/officeDocument/2006/relationships" xmlns:m="http://schemas.openxmlformats.org/officeDocument/2006/math" xmlns:v="urn:schemas-microsoft-com:vml" xmlns:wp14="http://schemas.microsoft.com/office/word/2010/wordprocessingDrawing" xmlns:wp="http://schemas.openxmlformats.org/drawingml/2006/wordprocessingDrawing" xmlns:w10="urn:schemas-microsoft-com:office:word" xmlns:w="http://schemas.openxmlformats.org/wordprocessingml/2006/main" xmlns:w14="http://schemas.microsoft.com/office/word/2010/wordml" xmlns:w15="http://schemas.microsoft.com/office/word/2012/wordml" xmlns:w16cid="http://schemas.microsoft.com/office/word/2016/wordml/cid" xmlns:w16se="http://schemas.microsoft.com/office/word/2015/wordml/symex" xmlns:wpg="http://schemas.microsoft.com/office/word/2010/wordprocessingGroup" xmlns:wpi="http://schemas.microsoft.com/office/word/2010/wordprocessingInk" xmlns:wne="http://schemas.microsoft.com/office/word/2006/wordml" xmlns:wps="http://schemas.microsoft.com/office/word/2010/wordprocessingShape" mc:Ignorable="w14 w15 w16se w16cid wp14">
+<w:ftr xmlns:wpc="http://schemas.microsoft.com/office/word/2010/wordprocessingCanvas" xmlns:cx="http://schemas.microsoft.com/office/drawing/2014/chartex" xmlns:cx1="http://schemas.microsoft.com/office/drawing/2015/9/8/chartex" xmlns:cx2="http://schemas.microsoft.com/office/drawing/2015/10/21/chartex" xmlns:cx3="http://schemas.microsoft.com/office/drawing/2016/5/9/chartex" xmlns:cx4="http://schemas.microsoft.com/office/drawing/2016/5/10/chartex" xmlns:cx5="http://schemas.microsoft.com/office/drawing/2016/5/11/chartex" xmlns:cx6="http://schemas.microsoft.com/office/drawing/2016/5/12/chartex" xmlns:cx7="http://schemas.microsoft.com/office/drawing/2016/5/13/chartex" xmlns:cx8="http://schemas.microsoft.com/office/drawing/2016/5/14/chartex" xmlns:mc="http://schemas.openxmlformats.org/markup-compatibility/2006" xmlns:aink="http://schemas.microsoft.com/office/drawing/2016/ink" xmlns:am3d="http://schemas.microsoft.com/office/drawing/2017/model3d" xmlns:o="urn:schemas-microsoft-com:office:office" xmlns:r="http://schemas.openxmlformats.org/officeDocument/2006/relationships" xmlns:m="http://schemas.openxmlformats.org/officeDocument/2006/math" xmlns:v="urn:schemas-microsoft-com:vml" xmlns:wp14="http://schemas.microsoft.com/office/word/2010/wordprocessingDrawing" xmlns:wp="http://schemas.openxmlformats.org/drawingml/2006/wordprocessingDrawing" xmlns:w10="urn:schemas-microsoft-com:office:word" xmlns:w="http://schemas.openxmlformats.org/wordprocessingml/2006/main" xmlns:w14="http://schemas.microsoft.com/office/word/2010/wordml" xmlns:w15="http://schemas.microsoft.com/office/word/2012/wordml" xmlns:w16cex="http://schemas.microsoft.com/office/word/2018/wordml/cex" xmlns:w16cid="http://schemas.microsoft.com/office/word/2016/wordml/cid" xmlns:w16="http://schemas.microsoft.com/office/word/2018/wordml" xmlns:w16se="http://schemas.microsoft.com/office/word/2015/wordml/symex" xmlns:wpg="http://schemas.microsoft.com/office/word/2010/wordprocessingGroup" xmlns:wpi="http://schemas.microsoft.com/office/word/2010/wordprocessingInk" xmlns:wne="http://schemas.microsoft.com/office/word/2006/wordml" xmlns:wps="http://schemas.microsoft.com/office/word/2010/wordprocessingShape" mc:Ignorable="w14 w15 w16se w16cid w16 w16cex wp14">
   <w:p>
     <w:pPr>
       <w:pStyle w:val="a8"/>
@@ -19430,7 +19484,7 @@
 </file>
 
 <file path=word/footer3.xml><?xml version="1.0" encoding="utf-8"?>
-<w:ftr xmlns:wpc="http://schemas.microsoft.com/office/word/2010/wordprocessingCanvas" xmlns:cx="http://schemas.microsoft.com/office/drawing/2014/chartex" xmlns:cx1="http://schemas.microsoft.com/office/drawing/2015/9/8/chartex" xmlns:cx2="http://schemas.microsoft.com/office/drawing/2015/10/21/chartex" xmlns:cx3="http://schemas.microsoft.com/office/drawing/2016/5/9/chartex" xmlns:cx4="http://schemas.microsoft.com/office/drawing/2016/5/10/chartex" xmlns:cx5="http://schemas.microsoft.com/office/drawing/2016/5/11/chartex" xmlns:cx6="http://schemas.microsoft.com/office/drawing/2016/5/12/chartex" xmlns:cx7="http://schemas.microsoft.com/office/drawing/2016/5/13/chartex" xmlns:cx8="http://schemas.microsoft.com/office/drawing/2016/5/14/chartex" xmlns:mc="http://schemas.openxmlformats.org/markup-compatibility/2006" xmlns:aink="http://schemas.microsoft.com/office/drawing/2016/ink" xmlns:am3d="http://schemas.microsoft.com/office/drawing/2017/model3d" xmlns:o="urn:schemas-microsoft-com:office:office" xmlns:r="http://schemas.openxmlformats.org/officeDocument/2006/relationships" xmlns:m="http://schemas.openxmlformats.org/officeDocument/2006/math" xmlns:v="urn:schemas-microsoft-com:vml" xmlns:wp14="http://schemas.microsoft.com/office/word/2010/wordprocessingDrawing" xmlns:wp="http://schemas.openxmlformats.org/drawingml/2006/wordprocessingDrawing" xmlns:w10="urn:schemas-microsoft-com:office:word" xmlns:w="http://schemas.openxmlformats.org/wordprocessingml/2006/main" xmlns:w14="http://schemas.microsoft.com/office/word/2010/wordml" xmlns:w15="http://schemas.microsoft.com/office/word/2012/wordml" xmlns:w16cid="http://schemas.microsoft.com/office/word/2016/wordml/cid" xmlns:w16se="http://schemas.microsoft.com/office/word/2015/wordml/symex" xmlns:wpg="http://schemas.microsoft.com/office/word/2010/wordprocessingGroup" xmlns:wpi="http://schemas.microsoft.com/office/word/2010/wordprocessingInk" xmlns:wne="http://schemas.microsoft.com/office/word/2006/wordml" xmlns:wps="http://schemas.microsoft.com/office/word/2010/wordprocessingShape" mc:Ignorable="w14 w15 w16se w16cid wp14">
+<w:ftr xmlns:wpc="http://schemas.microsoft.com/office/word/2010/wordprocessingCanvas" xmlns:cx="http://schemas.microsoft.com/office/drawing/2014/chartex" xmlns:cx1="http://schemas.microsoft.com/office/drawing/2015/9/8/chartex" xmlns:cx2="http://schemas.microsoft.com/office/drawing/2015/10/21/chartex" xmlns:cx3="http://schemas.microsoft.com/office/drawing/2016/5/9/chartex" xmlns:cx4="http://schemas.microsoft.com/office/drawing/2016/5/10/chartex" xmlns:cx5="http://schemas.microsoft.com/office/drawing/2016/5/11/chartex" xmlns:cx6="http://schemas.microsoft.com/office/drawing/2016/5/12/chartex" xmlns:cx7="http://schemas.microsoft.com/office/drawing/2016/5/13/chartex" xmlns:cx8="http://schemas.microsoft.com/office/drawing/2016/5/14/chartex" xmlns:mc="http://schemas.openxmlformats.org/markup-compatibility/2006" xmlns:aink="http://schemas.microsoft.com/office/drawing/2016/ink" xmlns:am3d="http://schemas.microsoft.com/office/drawing/2017/model3d" xmlns:o="urn:schemas-microsoft-com:office:office" xmlns:r="http://schemas.openxmlformats.org/officeDocument/2006/relationships" xmlns:m="http://schemas.openxmlformats.org/officeDocument/2006/math" xmlns:v="urn:schemas-microsoft-com:vml" xmlns:wp14="http://schemas.microsoft.com/office/word/2010/wordprocessingDrawing" xmlns:wp="http://schemas.openxmlformats.org/drawingml/2006/wordprocessingDrawing" xmlns:w10="urn:schemas-microsoft-com:office:word" xmlns:w="http://schemas.openxmlformats.org/wordprocessingml/2006/main" xmlns:w14="http://schemas.microsoft.com/office/word/2010/wordml" xmlns:w15="http://schemas.microsoft.com/office/word/2012/wordml" xmlns:w16cex="http://schemas.microsoft.com/office/word/2018/wordml/cex" xmlns:w16cid="http://schemas.microsoft.com/office/word/2016/wordml/cid" xmlns:w16="http://schemas.microsoft.com/office/word/2018/wordml" xmlns:w16se="http://schemas.microsoft.com/office/word/2015/wordml/symex" xmlns:wpg="http://schemas.microsoft.com/office/word/2010/wordprocessingGroup" xmlns:wpi="http://schemas.microsoft.com/office/word/2010/wordprocessingInk" xmlns:wne="http://schemas.microsoft.com/office/word/2006/wordml" xmlns:wps="http://schemas.microsoft.com/office/word/2010/wordprocessingShape" mc:Ignorable="w14 w15 w16se w16cid w16 w16cex wp14">
   <w:p>
     <w:pPr>
       <w:pStyle w:val="a8"/>
@@ -19441,7 +19495,7 @@
 </file>
 
 <file path=word/footer4.xml><?xml version="1.0" encoding="utf-8"?>
-<w:ftr xmlns:wpc="http://schemas.microsoft.com/office/word/2010/wordprocessingCanvas" xmlns:cx="http://schemas.microsoft.com/office/drawing/2014/chartex" xmlns:cx1="http://schemas.microsoft.com/office/drawing/2015/9/8/chartex" xmlns:cx2="http://schemas.microsoft.com/office/drawing/2015/10/21/chartex" xmlns:cx3="http://schemas.microsoft.com/office/drawing/2016/5/9/chartex" xmlns:cx4="http://schemas.microsoft.com/office/drawing/2016/5/10/chartex" xmlns:cx5="http://schemas.microsoft.com/office/drawing/2016/5/11/chartex" xmlns:cx6="http://schemas.microsoft.com/office/drawing/2016/5/12/chartex" xmlns:cx7="http://schemas.microsoft.com/office/drawing/2016/5/13/chartex" xmlns:cx8="http://schemas.microsoft.com/office/drawing/2016/5/14/chartex" xmlns:mc="http://schemas.openxmlformats.org/markup-compatibility/2006" xmlns:aink="http://schemas.microsoft.com/office/drawing/2016/ink" xmlns:am3d="http://schemas.microsoft.com/office/drawing/2017/model3d" xmlns:o="urn:schemas-microsoft-com:office:office" xmlns:r="http://schemas.openxmlformats.org/officeDocument/2006/relationships" xmlns:m="http://schemas.openxmlformats.org/officeDocument/2006/math" xmlns:v="urn:schemas-microsoft-com:vml" xmlns:wp14="http://schemas.microsoft.com/office/word/2010/wordprocessingDrawing" xmlns:wp="http://schemas.openxmlformats.org/drawingml/2006/wordprocessingDrawing" xmlns:w10="urn:schemas-microsoft-com:office:word" xmlns:w="http://schemas.openxmlformats.org/wordprocessingml/2006/main" xmlns:w14="http://schemas.microsoft.com/office/word/2010/wordml" xmlns:w15="http://schemas.microsoft.com/office/word/2012/wordml" xmlns:w16cid="http://schemas.microsoft.com/office/word/2016/wordml/cid" xmlns:w16se="http://schemas.microsoft.com/office/word/2015/wordml/symex" xmlns:wpg="http://schemas.microsoft.com/office/word/2010/wordprocessingGroup" xmlns:wpi="http://schemas.microsoft.com/office/word/2010/wordprocessingInk" xmlns:wne="http://schemas.microsoft.com/office/word/2006/wordml" xmlns:wps="http://schemas.microsoft.com/office/word/2010/wordprocessingShape" mc:Ignorable="w14 w15 w16se w16cid wp14">
+<w:ftr xmlns:wpc="http://schemas.microsoft.com/office/word/2010/wordprocessingCanvas" xmlns:cx="http://schemas.microsoft.com/office/drawing/2014/chartex" xmlns:cx1="http://schemas.microsoft.com/office/drawing/2015/9/8/chartex" xmlns:cx2="http://schemas.microsoft.com/office/drawing/2015/10/21/chartex" xmlns:cx3="http://schemas.microsoft.com/office/drawing/2016/5/9/chartex" xmlns:cx4="http://schemas.microsoft.com/office/drawing/2016/5/10/chartex" xmlns:cx5="http://schemas.microsoft.com/office/drawing/2016/5/11/chartex" xmlns:cx6="http://schemas.microsoft.com/office/drawing/2016/5/12/chartex" xmlns:cx7="http://schemas.microsoft.com/office/drawing/2016/5/13/chartex" xmlns:cx8="http://schemas.microsoft.com/office/drawing/2016/5/14/chartex" xmlns:mc="http://schemas.openxmlformats.org/markup-compatibility/2006" xmlns:aink="http://schemas.microsoft.com/office/drawing/2016/ink" xmlns:am3d="http://schemas.microsoft.com/office/drawing/2017/model3d" xmlns:o="urn:schemas-microsoft-com:office:office" xmlns:r="http://schemas.openxmlformats.org/officeDocument/2006/relationships" xmlns:m="http://schemas.openxmlformats.org/officeDocument/2006/math" xmlns:v="urn:schemas-microsoft-com:vml" xmlns:wp14="http://schemas.microsoft.com/office/word/2010/wordprocessingDrawing" xmlns:wp="http://schemas.openxmlformats.org/drawingml/2006/wordprocessingDrawing" xmlns:w10="urn:schemas-microsoft-com:office:word" xmlns:w="http://schemas.openxmlformats.org/wordprocessingml/2006/main" xmlns:w14="http://schemas.microsoft.com/office/word/2010/wordml" xmlns:w15="http://schemas.microsoft.com/office/word/2012/wordml" xmlns:w16cex="http://schemas.microsoft.com/office/word/2018/wordml/cex" xmlns:w16cid="http://schemas.microsoft.com/office/word/2016/wordml/cid" xmlns:w16="http://schemas.microsoft.com/office/word/2018/wordml" xmlns:w16se="http://schemas.microsoft.com/office/word/2015/wordml/symex" xmlns:wpg="http://schemas.microsoft.com/office/word/2010/wordprocessingGroup" xmlns:wpi="http://schemas.microsoft.com/office/word/2010/wordprocessingInk" xmlns:wne="http://schemas.microsoft.com/office/word/2006/wordml" xmlns:wps="http://schemas.microsoft.com/office/word/2010/wordprocessingShape" mc:Ignorable="w14 w15 w16se w16cid w16 w16cex wp14">
   <w:sdt>
     <w:sdtPr>
       <w:id w:val="-1544352974"/>
@@ -19450,7 +19504,6 @@
         <w:docPartUnique/>
       </w:docPartObj>
     </w:sdtPr>
-    <w:sdtEndPr/>
     <w:sdtContent>
       <w:p>
         <w:pPr>
@@ -19494,7 +19547,7 @@
 </file>
 
 <file path=word/footnotes.xml><?xml version="1.0" encoding="utf-8"?>
-<w:footnotes xmlns:wpc="http://schemas.microsoft.com/office/word/2010/wordprocessingCanvas" xmlns:cx="http://schemas.microsoft.com/office/drawing/2014/chartex" xmlns:cx1="http://schemas.microsoft.com/office/drawing/2015/9/8/chartex" xmlns:cx2="http://schemas.microsoft.com/office/drawing/2015/10/21/chartex" xmlns:cx3="http://schemas.microsoft.com/office/drawing/2016/5/9/chartex" xmlns:cx4="http://schemas.microsoft.com/office/drawing/2016/5/10/chartex" xmlns:cx5="http://schemas.microsoft.com/office/drawing/2016/5/11/chartex" xmlns:cx6="http://schemas.microsoft.com/office/drawing/2016/5/12/chartex" xmlns:cx7="http://schemas.microsoft.com/office/drawing/2016/5/13/chartex" xmlns:cx8="http://schemas.microsoft.com/office/drawing/2016/5/14/chartex" xmlns:mc="http://schemas.openxmlformats.org/markup-compatibility/2006" xmlns:aink="http://schemas.microsoft.com/office/drawing/2016/ink" xmlns:am3d="http://schemas.microsoft.com/office/drawing/2017/model3d" xmlns:o="urn:schemas-microsoft-com:office:office" xmlns:r="http://schemas.openxmlformats.org/officeDocument/2006/relationships" xmlns:m="http://schemas.openxmlformats.org/officeDocument/2006/math" xmlns:v="urn:schemas-microsoft-com:vml" xmlns:wp14="http://schemas.microsoft.com/office/word/2010/wordprocessingDrawing" xmlns:wp="http://schemas.openxmlformats.org/drawingml/2006/wordprocessingDrawing" xmlns:w10="urn:schemas-microsoft-com:office:word" xmlns:w="http://schemas.openxmlformats.org/wordprocessingml/2006/main" xmlns:w14="http://schemas.microsoft.com/office/word/2010/wordml" xmlns:w15="http://schemas.microsoft.com/office/word/2012/wordml" xmlns:w16cid="http://schemas.microsoft.com/office/word/2016/wordml/cid" xmlns:w16se="http://schemas.microsoft.com/office/word/2015/wordml/symex" xmlns:wpg="http://schemas.microsoft.com/office/word/2010/wordprocessingGroup" xmlns:wpi="http://schemas.microsoft.com/office/word/2010/wordprocessingInk" xmlns:wne="http://schemas.microsoft.com/office/word/2006/wordml" xmlns:wps="http://schemas.microsoft.com/office/word/2010/wordprocessingShape" mc:Ignorable="w14 w15 w16se w16cid wp14">
+<w:footnotes xmlns:wpc="http://schemas.microsoft.com/office/word/2010/wordprocessingCanvas" xmlns:cx="http://schemas.microsoft.com/office/drawing/2014/chartex" xmlns:cx1="http://schemas.microsoft.com/office/drawing/2015/9/8/chartex" xmlns:cx2="http://schemas.microsoft.com/office/drawing/2015/10/21/chartex" xmlns:cx3="http://schemas.microsoft.com/office/drawing/2016/5/9/chartex" xmlns:cx4="http://schemas.microsoft.com/office/drawing/2016/5/10/chartex" xmlns:cx5="http://schemas.microsoft.com/office/drawing/2016/5/11/chartex" xmlns:cx6="http://schemas.microsoft.com/office/drawing/2016/5/12/chartex" xmlns:cx7="http://schemas.microsoft.com/office/drawing/2016/5/13/chartex" xmlns:cx8="http://schemas.microsoft.com/office/drawing/2016/5/14/chartex" xmlns:mc="http://schemas.openxmlformats.org/markup-compatibility/2006" xmlns:aink="http://schemas.microsoft.com/office/drawing/2016/ink" xmlns:am3d="http://schemas.microsoft.com/office/drawing/2017/model3d" xmlns:o="urn:schemas-microsoft-com:office:office" xmlns:r="http://schemas.openxmlformats.org/officeDocument/2006/relationships" xmlns:m="http://schemas.openxmlformats.org/officeDocument/2006/math" xmlns:v="urn:schemas-microsoft-com:vml" xmlns:wp14="http://schemas.microsoft.com/office/word/2010/wordprocessingDrawing" xmlns:wp="http://schemas.openxmlformats.org/drawingml/2006/wordprocessingDrawing" xmlns:w10="urn:schemas-microsoft-com:office:word" xmlns:w="http://schemas.openxmlformats.org/wordprocessingml/2006/main" xmlns:w14="http://schemas.microsoft.com/office/word/2010/wordml" xmlns:w15="http://schemas.microsoft.com/office/word/2012/wordml" xmlns:w16cex="http://schemas.microsoft.com/office/word/2018/wordml/cex" xmlns:w16cid="http://schemas.microsoft.com/office/word/2016/wordml/cid" xmlns:w16="http://schemas.microsoft.com/office/word/2018/wordml" xmlns:w16se="http://schemas.microsoft.com/office/word/2015/wordml/symex" xmlns:wpg="http://schemas.microsoft.com/office/word/2010/wordprocessingGroup" xmlns:wpi="http://schemas.microsoft.com/office/word/2010/wordprocessingInk" xmlns:wne="http://schemas.microsoft.com/office/word/2006/wordml" xmlns:wps="http://schemas.microsoft.com/office/word/2010/wordprocessingShape" mc:Ignorable="w14 w15 w16se w16cid w16 w16cex wp14">
   <w:footnote w:type="separator" w:id="-1">
     <w:p>
       <w:pPr>
@@ -19521,7 +19574,7 @@
 </file>
 
 <file path=word/header1.xml><?xml version="1.0" encoding="utf-8"?>
-<w:hdr xmlns:wpc="http://schemas.microsoft.com/office/word/2010/wordprocessingCanvas" xmlns:cx="http://schemas.microsoft.com/office/drawing/2014/chartex" xmlns:cx1="http://schemas.microsoft.com/office/drawing/2015/9/8/chartex" xmlns:cx2="http://schemas.microsoft.com/office/drawing/2015/10/21/chartex" xmlns:cx3="http://schemas.microsoft.com/office/drawing/2016/5/9/chartex" xmlns:cx4="http://schemas.microsoft.com/office/drawing/2016/5/10/chartex" xmlns:cx5="http://schemas.microsoft.com/office/drawing/2016/5/11/chartex" xmlns:cx6="http://schemas.microsoft.com/office/drawing/2016/5/12/chartex" xmlns:cx7="http://schemas.microsoft.com/office/drawing/2016/5/13/chartex" xmlns:cx8="http://schemas.microsoft.com/office/drawing/2016/5/14/chartex" xmlns:mc="http://schemas.openxmlformats.org/markup-compatibility/2006" xmlns:aink="http://schemas.microsoft.com/office/drawing/2016/ink" xmlns:am3d="http://schemas.microsoft.com/office/drawing/2017/model3d" xmlns:o="urn:schemas-microsoft-com:office:office" xmlns:r="http://schemas.openxmlformats.org/officeDocument/2006/relationships" xmlns:m="http://schemas.openxmlformats.org/officeDocument/2006/math" xmlns:v="urn:schemas-microsoft-com:vml" xmlns:wp14="http://schemas.microsoft.com/office/word/2010/wordprocessingDrawing" xmlns:wp="http://schemas.openxmlformats.org/drawingml/2006/wordprocessingDrawing" xmlns:w10="urn:schemas-microsoft-com:office:word" xmlns:w="http://schemas.openxmlformats.org/wordprocessingml/2006/main" xmlns:w14="http://schemas.microsoft.com/office/word/2010/wordml" xmlns:w15="http://schemas.microsoft.com/office/word/2012/wordml" xmlns:w16cid="http://schemas.microsoft.com/office/word/2016/wordml/cid" xmlns:w16se="http://schemas.microsoft.com/office/word/2015/wordml/symex" xmlns:wpg="http://schemas.microsoft.com/office/word/2010/wordprocessingGroup" xmlns:wpi="http://schemas.microsoft.com/office/word/2010/wordprocessingInk" xmlns:wne="http://schemas.microsoft.com/office/word/2006/wordml" xmlns:wps="http://schemas.microsoft.com/office/word/2010/wordprocessingShape" mc:Ignorable="w14 w15 w16se w16cid wp14">
+<w:hdr xmlns:wpc="http://schemas.microsoft.com/office/word/2010/wordprocessingCanvas" xmlns:cx="http://schemas.microsoft.com/office/drawing/2014/chartex" xmlns:cx1="http://schemas.microsoft.com/office/drawing/2015/9/8/chartex" xmlns:cx2="http://schemas.microsoft.com/office/drawing/2015/10/21/chartex" xmlns:cx3="http://schemas.microsoft.com/office/drawing/2016/5/9/chartex" xmlns:cx4="http://schemas.microsoft.com/office/drawing/2016/5/10/chartex" xmlns:cx5="http://schemas.microsoft.com/office/drawing/2016/5/11/chartex" xmlns:cx6="http://schemas.microsoft.com/office/drawing/2016/5/12/chartex" xmlns:cx7="http://schemas.microsoft.com/office/drawing/2016/5/13/chartex" xmlns:cx8="http://schemas.microsoft.com/office/drawing/2016/5/14/chartex" xmlns:mc="http://schemas.openxmlformats.org/markup-compatibility/2006" xmlns:aink="http://schemas.microsoft.com/office/drawing/2016/ink" xmlns:am3d="http://schemas.microsoft.com/office/drawing/2017/model3d" xmlns:o="urn:schemas-microsoft-com:office:office" xmlns:r="http://schemas.openxmlformats.org/officeDocument/2006/relationships" xmlns:m="http://schemas.openxmlformats.org/officeDocument/2006/math" xmlns:v="urn:schemas-microsoft-com:vml" xmlns:wp14="http://schemas.microsoft.com/office/word/2010/wordprocessingDrawing" xmlns:wp="http://schemas.openxmlformats.org/drawingml/2006/wordprocessingDrawing" xmlns:w10="urn:schemas-microsoft-com:office:word" xmlns:w="http://schemas.openxmlformats.org/wordprocessingml/2006/main" xmlns:w14="http://schemas.microsoft.com/office/word/2010/wordml" xmlns:w15="http://schemas.microsoft.com/office/word/2012/wordml" xmlns:w16cex="http://schemas.microsoft.com/office/word/2018/wordml/cex" xmlns:w16cid="http://schemas.microsoft.com/office/word/2016/wordml/cid" xmlns:w16="http://schemas.microsoft.com/office/word/2018/wordml" xmlns:w16se="http://schemas.microsoft.com/office/word/2015/wordml/symex" xmlns:wpg="http://schemas.microsoft.com/office/word/2010/wordprocessingGroup" xmlns:wpi="http://schemas.microsoft.com/office/word/2010/wordprocessingInk" xmlns:wne="http://schemas.microsoft.com/office/word/2006/wordml" xmlns:wps="http://schemas.microsoft.com/office/word/2010/wordprocessingShape" mc:Ignorable="w14 w15 w16se w16cid w16 w16cex wp14">
   <w:p>
     <w:pPr>
       <w:pStyle w:val="aa"/>
@@ -19532,7 +19585,7 @@
 </file>
 
 <file path=word/header2.xml><?xml version="1.0" encoding="utf-8"?>
-<w:hdr xmlns:wpc="http://schemas.microsoft.com/office/word/2010/wordprocessingCanvas" xmlns:cx="http://schemas.microsoft.com/office/drawing/2014/chartex" xmlns:cx1="http://schemas.microsoft.com/office/drawing/2015/9/8/chartex" xmlns:cx2="http://schemas.microsoft.com/office/drawing/2015/10/21/chartex" xmlns:cx3="http://schemas.microsoft.com/office/drawing/2016/5/9/chartex" xmlns:cx4="http://schemas.microsoft.com/office/drawing/2016/5/10/chartex" xmlns:cx5="http://schemas.microsoft.com/office/drawing/2016/5/11/chartex" xmlns:cx6="http://schemas.microsoft.com/office/drawing/2016/5/12/chartex" xmlns:cx7="http://schemas.microsoft.com/office/drawing/2016/5/13/chartex" xmlns:cx8="http://schemas.microsoft.com/office/drawing/2016/5/14/chartex" xmlns:mc="http://schemas.openxmlformats.org/markup-compatibility/2006" xmlns:aink="http://schemas.microsoft.com/office/drawing/2016/ink" xmlns:am3d="http://schemas.microsoft.com/office/drawing/2017/model3d" xmlns:o="urn:schemas-microsoft-com:office:office" xmlns:r="http://schemas.openxmlformats.org/officeDocument/2006/relationships" xmlns:m="http://schemas.openxmlformats.org/officeDocument/2006/math" xmlns:v="urn:schemas-microsoft-com:vml" xmlns:wp14="http://schemas.microsoft.com/office/word/2010/wordprocessingDrawing" xmlns:wp="http://schemas.openxmlformats.org/drawingml/2006/wordprocessingDrawing" xmlns:w10="urn:schemas-microsoft-com:office:word" xmlns:w="http://schemas.openxmlformats.org/wordprocessingml/2006/main" xmlns:w14="http://schemas.microsoft.com/office/word/2010/wordml" xmlns:w15="http://schemas.microsoft.com/office/word/2012/wordml" xmlns:w16cid="http://schemas.microsoft.com/office/word/2016/wordml/cid" xmlns:w16se="http://schemas.microsoft.com/office/word/2015/wordml/symex" xmlns:wpg="http://schemas.microsoft.com/office/word/2010/wordprocessingGroup" xmlns:wpi="http://schemas.microsoft.com/office/word/2010/wordprocessingInk" xmlns:wne="http://schemas.microsoft.com/office/word/2006/wordml" xmlns:wps="http://schemas.microsoft.com/office/word/2010/wordprocessingShape" mc:Ignorable="w14 w15 w16se w16cid wp14">
+<w:hdr xmlns:wpc="http://schemas.microsoft.com/office/word/2010/wordprocessingCanvas" xmlns:cx="http://schemas.microsoft.com/office/drawing/2014/chartex" xmlns:cx1="http://schemas.microsoft.com/office/drawing/2015/9/8/chartex" xmlns:cx2="http://schemas.microsoft.com/office/drawing/2015/10/21/chartex" xmlns:cx3="http://schemas.microsoft.com/office/drawing/2016/5/9/chartex" xmlns:cx4="http://schemas.microsoft.com/office/drawing/2016/5/10/chartex" xmlns:cx5="http://schemas.microsoft.com/office/drawing/2016/5/11/chartex" xmlns:cx6="http://schemas.microsoft.com/office/drawing/2016/5/12/chartex" xmlns:cx7="http://schemas.microsoft.com/office/drawing/2016/5/13/chartex" xmlns:cx8="http://schemas.microsoft.com/office/drawing/2016/5/14/chartex" xmlns:mc="http://schemas.openxmlformats.org/markup-compatibility/2006" xmlns:aink="http://schemas.microsoft.com/office/drawing/2016/ink" xmlns:am3d="http://schemas.microsoft.com/office/drawing/2017/model3d" xmlns:o="urn:schemas-microsoft-com:office:office" xmlns:r="http://schemas.openxmlformats.org/officeDocument/2006/relationships" xmlns:m="http://schemas.openxmlformats.org/officeDocument/2006/math" xmlns:v="urn:schemas-microsoft-com:vml" xmlns:wp14="http://schemas.microsoft.com/office/word/2010/wordprocessingDrawing" xmlns:wp="http://schemas.openxmlformats.org/drawingml/2006/wordprocessingDrawing" xmlns:w10="urn:schemas-microsoft-com:office:word" xmlns:w="http://schemas.openxmlformats.org/wordprocessingml/2006/main" xmlns:w14="http://schemas.microsoft.com/office/word/2010/wordml" xmlns:w15="http://schemas.microsoft.com/office/word/2012/wordml" xmlns:w16cex="http://schemas.microsoft.com/office/word/2018/wordml/cex" xmlns:w16cid="http://schemas.microsoft.com/office/word/2016/wordml/cid" xmlns:w16="http://schemas.microsoft.com/office/word/2018/wordml" xmlns:w16se="http://schemas.microsoft.com/office/word/2015/wordml/symex" xmlns:wpg="http://schemas.microsoft.com/office/word/2010/wordprocessingGroup" xmlns:wpi="http://schemas.microsoft.com/office/word/2010/wordprocessingInk" xmlns:wne="http://schemas.microsoft.com/office/word/2006/wordml" xmlns:wps="http://schemas.microsoft.com/office/word/2010/wordprocessingShape" mc:Ignorable="w14 w15 w16se w16cid w16 w16cex wp14">
   <w:p>
     <w:pPr>
       <w:pStyle w:val="aa"/>
@@ -19549,7 +19602,7 @@
 </file>
 
 <file path=word/header3.xml><?xml version="1.0" encoding="utf-8"?>
-<w:hdr xmlns:wpc="http://schemas.microsoft.com/office/word/2010/wordprocessingCanvas" xmlns:cx="http://schemas.microsoft.com/office/drawing/2014/chartex" xmlns:cx1="http://schemas.microsoft.com/office/drawing/2015/9/8/chartex" xmlns:cx2="http://schemas.microsoft.com/office/drawing/2015/10/21/chartex" xmlns:cx3="http://schemas.microsoft.com/office/drawing/2016/5/9/chartex" xmlns:cx4="http://schemas.microsoft.com/office/drawing/2016/5/10/chartex" xmlns:cx5="http://schemas.microsoft.com/office/drawing/2016/5/11/chartex" xmlns:cx6="http://schemas.microsoft.com/office/drawing/2016/5/12/chartex" xmlns:cx7="http://schemas.microsoft.com/office/drawing/2016/5/13/chartex" xmlns:cx8="http://schemas.microsoft.com/office/drawing/2016/5/14/chartex" xmlns:mc="http://schemas.openxmlformats.org/markup-compatibility/2006" xmlns:aink="http://schemas.microsoft.com/office/drawing/2016/ink" xmlns:am3d="http://schemas.microsoft.com/office/drawing/2017/model3d" xmlns:o="urn:schemas-microsoft-com:office:office" xmlns:r="http://schemas.openxmlformats.org/officeDocument/2006/relationships" xmlns:m="http://schemas.openxmlformats.org/officeDocument/2006/math" xmlns:v="urn:schemas-microsoft-com:vml" xmlns:wp14="http://schemas.microsoft.com/office/word/2010/wordprocessingDrawing" xmlns:wp="http://schemas.openxmlformats.org/drawingml/2006/wordprocessingDrawing" xmlns:w10="urn:schemas-microsoft-com:office:word" xmlns:w="http://schemas.openxmlformats.org/wordprocessingml/2006/main" xmlns:w14="http://schemas.microsoft.com/office/word/2010/wordml" xmlns:w15="http://schemas.microsoft.com/office/word/2012/wordml" xmlns:w16cid="http://schemas.microsoft.com/office/word/2016/wordml/cid" xmlns:w16se="http://schemas.microsoft.com/office/word/2015/wordml/symex" xmlns:wpg="http://schemas.microsoft.com/office/word/2010/wordprocessingGroup" xmlns:wpi="http://schemas.microsoft.com/office/word/2010/wordprocessingInk" xmlns:wne="http://schemas.microsoft.com/office/word/2006/wordml" xmlns:wps="http://schemas.microsoft.com/office/word/2010/wordprocessingShape" mc:Ignorable="w14 w15 w16se w16cid wp14">
+<w:hdr xmlns:wpc="http://schemas.microsoft.com/office/word/2010/wordprocessingCanvas" xmlns:cx="http://schemas.microsoft.com/office/drawing/2014/chartex" xmlns:cx1="http://schemas.microsoft.com/office/drawing/2015/9/8/chartex" xmlns:cx2="http://schemas.microsoft.com/office/drawing/2015/10/21/chartex" xmlns:cx3="http://schemas.microsoft.com/office/drawing/2016/5/9/chartex" xmlns:cx4="http://schemas.microsoft.com/office/drawing/2016/5/10/chartex" xmlns:cx5="http://schemas.microsoft.com/office/drawing/2016/5/11/chartex" xmlns:cx6="http://schemas.microsoft.com/office/drawing/2016/5/12/chartex" xmlns:cx7="http://schemas.microsoft.com/office/drawing/2016/5/13/chartex" xmlns:cx8="http://schemas.microsoft.com/office/drawing/2016/5/14/chartex" xmlns:mc="http://schemas.openxmlformats.org/markup-compatibility/2006" xmlns:aink="http://schemas.microsoft.com/office/drawing/2016/ink" xmlns:am3d="http://schemas.microsoft.com/office/drawing/2017/model3d" xmlns:o="urn:schemas-microsoft-com:office:office" xmlns:r="http://schemas.openxmlformats.org/officeDocument/2006/relationships" xmlns:m="http://schemas.openxmlformats.org/officeDocument/2006/math" xmlns:v="urn:schemas-microsoft-com:vml" xmlns:wp14="http://schemas.microsoft.com/office/word/2010/wordprocessingDrawing" xmlns:wp="http://schemas.openxmlformats.org/drawingml/2006/wordprocessingDrawing" xmlns:w10="urn:schemas-microsoft-com:office:word" xmlns:w="http://schemas.openxmlformats.org/wordprocessingml/2006/main" xmlns:w14="http://schemas.microsoft.com/office/word/2010/wordml" xmlns:w15="http://schemas.microsoft.com/office/word/2012/wordml" xmlns:w16cex="http://schemas.microsoft.com/office/word/2018/wordml/cex" xmlns:w16cid="http://schemas.microsoft.com/office/word/2016/wordml/cid" xmlns:w16="http://schemas.microsoft.com/office/word/2018/wordml" xmlns:w16se="http://schemas.microsoft.com/office/word/2015/wordml/symex" xmlns:wpg="http://schemas.microsoft.com/office/word/2010/wordprocessingGroup" xmlns:wpi="http://schemas.microsoft.com/office/word/2010/wordprocessingInk" xmlns:wne="http://schemas.microsoft.com/office/word/2006/wordml" xmlns:wps="http://schemas.microsoft.com/office/word/2010/wordprocessingShape" mc:Ignorable="w14 w15 w16se w16cid w16 w16cex wp14">
   <w:p>
     <w:pPr>
       <w:pStyle w:val="aa"/>
@@ -19561,7 +19614,7 @@
 </file>
 
 <file path=word/header4.xml><?xml version="1.0" encoding="utf-8"?>
-<w:hdr xmlns:wpc="http://schemas.microsoft.com/office/word/2010/wordprocessingCanvas" xmlns:cx="http://schemas.microsoft.com/office/drawing/2014/chartex" xmlns:cx1="http://schemas.microsoft.com/office/drawing/2015/9/8/chartex" xmlns:cx2="http://schemas.microsoft.com/office/drawing/2015/10/21/chartex" xmlns:cx3="http://schemas.microsoft.com/office/drawing/2016/5/9/chartex" xmlns:cx4="http://schemas.microsoft.com/office/drawing/2016/5/10/chartex" xmlns:cx5="http://schemas.microsoft.com/office/drawing/2016/5/11/chartex" xmlns:cx6="http://schemas.microsoft.com/office/drawing/2016/5/12/chartex" xmlns:cx7="http://schemas.microsoft.com/office/drawing/2016/5/13/chartex" xmlns:cx8="http://schemas.microsoft.com/office/drawing/2016/5/14/chartex" xmlns:mc="http://schemas.openxmlformats.org/markup-compatibility/2006" xmlns:aink="http://schemas.microsoft.com/office/drawing/2016/ink" xmlns:am3d="http://schemas.microsoft.com/office/drawing/2017/model3d" xmlns:o="urn:schemas-microsoft-com:office:office" xmlns:r="http://schemas.openxmlformats.org/officeDocument/2006/relationships" xmlns:m="http://schemas.openxmlformats.org/officeDocument/2006/math" xmlns:v="urn:schemas-microsoft-com:vml" xmlns:wp14="http://schemas.microsoft.com/office/word/2010/wordprocessingDrawing" xmlns:wp="http://schemas.openxmlformats.org/drawingml/2006/wordprocessingDrawing" xmlns:w10="urn:schemas-microsoft-com:office:word" xmlns:w="http://schemas.openxmlformats.org/wordprocessingml/2006/main" xmlns:w14="http://schemas.microsoft.com/office/word/2010/wordml" xmlns:w15="http://schemas.microsoft.com/office/word/2012/wordml" xmlns:w16cid="http://schemas.microsoft.com/office/word/2016/wordml/cid" xmlns:w16se="http://schemas.microsoft.com/office/word/2015/wordml/symex" xmlns:wpg="http://schemas.microsoft.com/office/word/2010/wordprocessingGroup" xmlns:wpi="http://schemas.microsoft.com/office/word/2010/wordprocessingInk" xmlns:wne="http://schemas.microsoft.com/office/word/2006/wordml" xmlns:wps="http://schemas.microsoft.com/office/word/2010/wordprocessingShape" mc:Ignorable="w14 w15 w16se w16cid wp14">
+<w:hdr xmlns:wpc="http://schemas.microsoft.com/office/word/2010/wordprocessingCanvas" xmlns:cx="http://schemas.microsoft.com/office/drawing/2014/chartex" xmlns:cx1="http://schemas.microsoft.com/office/drawing/2015/9/8/chartex" xmlns:cx2="http://schemas.microsoft.com/office/drawing/2015/10/21/chartex" xmlns:cx3="http://schemas.microsoft.com/office/drawing/2016/5/9/chartex" xmlns:cx4="http://schemas.microsoft.com/office/drawing/2016/5/10/chartex" xmlns:cx5="http://schemas.microsoft.com/office/drawing/2016/5/11/chartex" xmlns:cx6="http://schemas.microsoft.com/office/drawing/2016/5/12/chartex" xmlns:cx7="http://schemas.microsoft.com/office/drawing/2016/5/13/chartex" xmlns:cx8="http://schemas.microsoft.com/office/drawing/2016/5/14/chartex" xmlns:mc="http://schemas.openxmlformats.org/markup-compatibility/2006" xmlns:aink="http://schemas.microsoft.com/office/drawing/2016/ink" xmlns:am3d="http://schemas.microsoft.com/office/drawing/2017/model3d" xmlns:o="urn:schemas-microsoft-com:office:office" xmlns:r="http://schemas.openxmlformats.org/officeDocument/2006/relationships" xmlns:m="http://schemas.openxmlformats.org/officeDocument/2006/math" xmlns:v="urn:schemas-microsoft-com:vml" xmlns:wp14="http://schemas.microsoft.com/office/word/2010/wordprocessingDrawing" xmlns:wp="http://schemas.openxmlformats.org/drawingml/2006/wordprocessingDrawing" xmlns:w10="urn:schemas-microsoft-com:office:word" xmlns:w="http://schemas.openxmlformats.org/wordprocessingml/2006/main" xmlns:w14="http://schemas.microsoft.com/office/word/2010/wordml" xmlns:w15="http://schemas.microsoft.com/office/word/2012/wordml" xmlns:w16cex="http://schemas.microsoft.com/office/word/2018/wordml/cex" xmlns:w16cid="http://schemas.microsoft.com/office/word/2016/wordml/cid" xmlns:w16="http://schemas.microsoft.com/office/word/2018/wordml" xmlns:w16se="http://schemas.microsoft.com/office/word/2015/wordml/symex" xmlns:wpg="http://schemas.microsoft.com/office/word/2010/wordprocessingGroup" xmlns:wpi="http://schemas.microsoft.com/office/word/2010/wordprocessingInk" xmlns:wne="http://schemas.microsoft.com/office/word/2006/wordml" xmlns:wps="http://schemas.microsoft.com/office/word/2010/wordprocessingShape" mc:Ignorable="w14 w15 w16se w16cid w16 w16cex wp14">
   <w:p>
     <w:pPr>
       <w:spacing w:line="240" w:lineRule="auto"/>
@@ -19605,7 +19658,7 @@
 </file>
 
 <file path=word/numbering.xml><?xml version="1.0" encoding="utf-8"?>
-<w:numbering xmlns:wpc="http://schemas.microsoft.com/office/word/2010/wordprocessingCanvas" xmlns:cx="http://schemas.microsoft.com/office/drawing/2014/chartex" xmlns:cx1="http://schemas.microsoft.com/office/drawing/2015/9/8/chartex" xmlns:cx2="http://schemas.microsoft.com/office/drawing/2015/10/21/chartex" xmlns:cx3="http://schemas.microsoft.com/office/drawing/2016/5/9/chartex" xmlns:cx4="http://schemas.microsoft.com/office/drawing/2016/5/10/chartex" xmlns:cx5="http://schemas.microsoft.com/office/drawing/2016/5/11/chartex" xmlns:cx6="http://schemas.microsoft.com/office/drawing/2016/5/12/chartex" xmlns:cx7="http://schemas.microsoft.com/office/drawing/2016/5/13/chartex" xmlns:cx8="http://schemas.microsoft.com/office/drawing/2016/5/14/chartex" xmlns:mc="http://schemas.openxmlformats.org/markup-compatibility/2006" xmlns:aink="http://schemas.microsoft.com/office/drawing/2016/ink" xmlns:am3d="http://schemas.microsoft.com/office/drawing/2017/model3d" xmlns:o="urn:schemas-microsoft-com:office:office" xmlns:r="http://schemas.openxmlformats.org/officeDocument/2006/relationships" xmlns:m="http://schemas.openxmlformats.org/officeDocument/2006/math" xmlns:v="urn:schemas-microsoft-com:vml" xmlns:wp14="http://schemas.microsoft.com/office/word/2010/wordprocessingDrawing" xmlns:wp="http://schemas.openxmlformats.org/drawingml/2006/wordprocessingDrawing" xmlns:w10="urn:schemas-microsoft-com:office:word" xmlns:w="http://schemas.openxmlformats.org/wordprocessingml/2006/main" xmlns:w14="http://schemas.microsoft.com/office/word/2010/wordml" xmlns:w15="http://schemas.microsoft.com/office/word/2012/wordml" xmlns:w16cid="http://schemas.microsoft.com/office/word/2016/wordml/cid" xmlns:w16se="http://schemas.microsoft.com/office/word/2015/wordml/symex" xmlns:wpg="http://schemas.microsoft.com/office/word/2010/wordprocessingGroup" xmlns:wpi="http://schemas.microsoft.com/office/word/2010/wordprocessingInk" xmlns:wne="http://schemas.microsoft.com/office/word/2006/wordml" xmlns:wps="http://schemas.microsoft.com/office/word/2010/wordprocessingShape" mc:Ignorable="w14 w15 w16se w16cid wp14">
+<w:numbering xmlns:wpc="http://schemas.microsoft.com/office/word/2010/wordprocessingCanvas" xmlns:cx="http://schemas.microsoft.com/office/drawing/2014/chartex" xmlns:cx1="http://schemas.microsoft.com/office/drawing/2015/9/8/chartex" xmlns:cx2="http://schemas.microsoft.com/office/drawing/2015/10/21/chartex" xmlns:cx3="http://schemas.microsoft.com/office/drawing/2016/5/9/chartex" xmlns:cx4="http://schemas.microsoft.com/office/drawing/2016/5/10/chartex" xmlns:cx5="http://schemas.microsoft.com/office/drawing/2016/5/11/chartex" xmlns:cx6="http://schemas.microsoft.com/office/drawing/2016/5/12/chartex" xmlns:cx7="http://schemas.microsoft.com/office/drawing/2016/5/13/chartex" xmlns:cx8="http://schemas.microsoft.com/office/drawing/2016/5/14/chartex" xmlns:mc="http://schemas.openxmlformats.org/markup-compatibility/2006" xmlns:aink="http://schemas.microsoft.com/office/drawing/2016/ink" xmlns:am3d="http://schemas.microsoft.com/office/drawing/2017/model3d" xmlns:o="urn:schemas-microsoft-com:office:office" xmlns:r="http://schemas.openxmlformats.org/officeDocument/2006/relationships" xmlns:m="http://schemas.openxmlformats.org/officeDocument/2006/math" xmlns:v="urn:schemas-microsoft-com:vml" xmlns:wp14="http://schemas.microsoft.com/office/word/2010/wordprocessingDrawing" xmlns:wp="http://schemas.openxmlformats.org/drawingml/2006/wordprocessingDrawing" xmlns:w10="urn:schemas-microsoft-com:office:word" xmlns:w="http://schemas.openxmlformats.org/wordprocessingml/2006/main" xmlns:w14="http://schemas.microsoft.com/office/word/2010/wordml" xmlns:w15="http://schemas.microsoft.com/office/word/2012/wordml" xmlns:w16cex="http://schemas.microsoft.com/office/word/2018/wordml/cex" xmlns:w16cid="http://schemas.microsoft.com/office/word/2016/wordml/cid" xmlns:w16="http://schemas.microsoft.com/office/word/2018/wordml" xmlns:w16se="http://schemas.microsoft.com/office/word/2015/wordml/symex" xmlns:wpg="http://schemas.microsoft.com/office/word/2010/wordprocessingGroup" xmlns:wpi="http://schemas.microsoft.com/office/word/2010/wordprocessingInk" xmlns:wne="http://schemas.microsoft.com/office/word/2006/wordml" xmlns:wps="http://schemas.microsoft.com/office/word/2010/wordprocessingShape" mc:Ignorable="w14 w15 w16se w16cid w16 w16cex wp14">
   <w:abstractNum w:abstractNumId="0" w15:restartNumberingAfterBreak="0">
     <w:nsid w:val="E4FC2C5B"/>
     <w:multiLevelType w:val="singleLevel"/>
@@ -20161,6 +20214,92 @@
       <w:lvlJc w:val="right"/>
       <w:pPr>
         <w:ind w:left="3780" w:hanging="420"/>
+      </w:pPr>
+    </w:lvl>
+  </w:abstractNum>
+  <w:abstractNum w:abstractNumId="6" w15:restartNumberingAfterBreak="0">
+    <w:nsid w:val="71035643"/>
+    <w:multiLevelType w:val="multilevel"/>
+    <w:tmpl w:val="0409001F"/>
+    <w:lvl w:ilvl="0">
+      <w:start w:val="1"/>
+      <w:numFmt w:val="decimal"/>
+      <w:lvlText w:val="%1."/>
+      <w:lvlJc w:val="left"/>
+      <w:pPr>
+        <w:ind w:left="425" w:hanging="425"/>
+      </w:pPr>
+    </w:lvl>
+    <w:lvl w:ilvl="1">
+      <w:start w:val="1"/>
+      <w:numFmt w:val="decimal"/>
+      <w:lvlText w:val="%1.%2."/>
+      <w:lvlJc w:val="left"/>
+      <w:pPr>
+        <w:ind w:left="567" w:hanging="567"/>
+      </w:pPr>
+    </w:lvl>
+    <w:lvl w:ilvl="2">
+      <w:start w:val="1"/>
+      <w:numFmt w:val="decimal"/>
+      <w:lvlText w:val="%1.%2.%3."/>
+      <w:lvlJc w:val="left"/>
+      <w:pPr>
+        <w:ind w:left="709" w:hanging="709"/>
+      </w:pPr>
+    </w:lvl>
+    <w:lvl w:ilvl="3">
+      <w:start w:val="1"/>
+      <w:numFmt w:val="decimal"/>
+      <w:lvlText w:val="%1.%2.%3.%4."/>
+      <w:lvlJc w:val="left"/>
+      <w:pPr>
+        <w:ind w:left="851" w:hanging="851"/>
+      </w:pPr>
+    </w:lvl>
+    <w:lvl w:ilvl="4">
+      <w:start w:val="1"/>
+      <w:numFmt w:val="decimal"/>
+      <w:lvlText w:val="%1.%2.%3.%4.%5."/>
+      <w:lvlJc w:val="left"/>
+      <w:pPr>
+        <w:ind w:left="992" w:hanging="992"/>
+      </w:pPr>
+    </w:lvl>
+    <w:lvl w:ilvl="5">
+      <w:start w:val="1"/>
+      <w:numFmt w:val="decimal"/>
+      <w:lvlText w:val="%1.%2.%3.%4.%5.%6."/>
+      <w:lvlJc w:val="left"/>
+      <w:pPr>
+        <w:ind w:left="1134" w:hanging="1134"/>
+      </w:pPr>
+    </w:lvl>
+    <w:lvl w:ilvl="6">
+      <w:start w:val="1"/>
+      <w:numFmt w:val="decimal"/>
+      <w:lvlText w:val="%1.%2.%3.%4.%5.%6.%7."/>
+      <w:lvlJc w:val="left"/>
+      <w:pPr>
+        <w:ind w:left="1276" w:hanging="1276"/>
+      </w:pPr>
+    </w:lvl>
+    <w:lvl w:ilvl="7">
+      <w:start w:val="1"/>
+      <w:numFmt w:val="decimal"/>
+      <w:lvlText w:val="%1.%2.%3.%4.%5.%6.%7.%8."/>
+      <w:lvlJc w:val="left"/>
+      <w:pPr>
+        <w:ind w:left="1418" w:hanging="1418"/>
+      </w:pPr>
+    </w:lvl>
+    <w:lvl w:ilvl="8">
+      <w:start w:val="1"/>
+      <w:numFmt w:val="decimal"/>
+      <w:lvlText w:val="%1.%2.%3.%4.%5.%6.%7.%8.%9."/>
+      <w:lvlJc w:val="left"/>
+      <w:pPr>
+        <w:ind w:left="1559" w:hanging="1559"/>
       </w:pPr>
     </w:lvl>
   </w:abstractNum>
@@ -20182,11 +20321,14 @@
   <w:num w:numId="6">
     <w:abstractNumId w:val="5"/>
   </w:num>
+  <w:num w:numId="7">
+    <w:abstractNumId w:val="6"/>
+  </w:num>
 </w:numbering>
 </file>
 
 <file path=word/styles.xml><?xml version="1.0" encoding="utf-8"?>
-<w:styles xmlns:mc="http://schemas.openxmlformats.org/markup-compatibility/2006" xmlns:r="http://schemas.openxmlformats.org/officeDocument/2006/relationships" xmlns:w="http://schemas.openxmlformats.org/wordprocessingml/2006/main" xmlns:w14="http://schemas.microsoft.com/office/word/2010/wordml" xmlns:w15="http://schemas.microsoft.com/office/word/2012/wordml" xmlns:w16cid="http://schemas.microsoft.com/office/word/2016/wordml/cid" xmlns:w16se="http://schemas.microsoft.com/office/word/2015/wordml/symex" mc:Ignorable="w14 w15 w16se w16cid">
+<w:styles xmlns:mc="http://schemas.openxmlformats.org/markup-compatibility/2006" xmlns:r="http://schemas.openxmlformats.org/officeDocument/2006/relationships" xmlns:w="http://schemas.openxmlformats.org/wordprocessingml/2006/main" xmlns:w14="http://schemas.microsoft.com/office/word/2010/wordml" xmlns:w15="http://schemas.microsoft.com/office/word/2012/wordml" xmlns:w16cex="http://schemas.microsoft.com/office/word/2018/wordml/cex" xmlns:w16cid="http://schemas.microsoft.com/office/word/2016/wordml/cid" xmlns:w16="http://schemas.microsoft.com/office/word/2018/wordml" xmlns:w16se="http://schemas.microsoft.com/office/word/2015/wordml/symex" mc:Ignorable="w14 w15 w16se w16cid w16 w16cex">
   <w:docDefaults>
     <w:rPrDefault>
       <w:rPr>
@@ -21298,7 +21440,7 @@
 </file>
 
 <file path=customXml/itemProps2.xml><?xml version="1.0" encoding="utf-8"?>
-<ds:datastoreItem xmlns:ds="http://schemas.openxmlformats.org/officeDocument/2006/customXml" ds:itemID="{ADA233A9-AD6F-4BAE-966E-E28917322853}">
+<ds:datastoreItem xmlns:ds="http://schemas.openxmlformats.org/officeDocument/2006/customXml" ds:itemID="{1D11A080-32A9-4A4D-B52C-61E3666D405A}">
   <ds:schemaRefs>
     <ds:schemaRef ds:uri="http://schemas.openxmlformats.org/officeDocument/2006/bibliography"/>
   </ds:schemaRefs>
